--- a/Анализ и разработка требований.docx
+++ b/Анализ и разработка требований.docx
@@ -23,7 +23,13 @@
         <w:pStyle w:val="a3"/>
       </w:pPr>
       <w:r>
-        <w:t>Основным назначением подсистемы является автоматизация и упрощение соревновательного процесса (автоматическое формирование турнирных сеток, учет участников турнира, представление турнирной сетки в удобном виде), что позволить снизить временные затраты на проведение турниров и минимизировать человеческие ошибки.</w:t>
+        <w:t>Основным назначением подсистемы является автоматическое формирование турнирных</w:t>
+      </w:r>
+      <w:r>
+        <w:t xml:space="preserve"> сеток и учет участников турнира,</w:t>
+      </w:r>
+      <w:r>
+        <w:t xml:space="preserve"> что позволит снизить временные затраты на проведение турниров и минимизировать человеческие ошибки.</w:t>
       </w:r>
     </w:p>
     <w:p>
@@ -72,14 +78,29 @@
         <w:pStyle w:val="a1"/>
       </w:pPr>
       <w:r>
-        <w:t>работа с данными о результатах поединка (просмотр, редактирование, удаление, создание),</w:t>
+        <w:t>просмотр и</w:t>
+      </w:r>
+      <w:r>
+        <w:t xml:space="preserve"> редактирование</w:t>
+      </w:r>
+      <w:r>
+        <w:t xml:space="preserve"> данных о результатах поединков</w:t>
+      </w:r>
+      <w:r>
+        <w:t>,</w:t>
       </w:r>
     </w:p>
     <w:p>
       <w:pPr>
         <w:pStyle w:val="a1"/>
-      </w:pPr>
-      <w:r>
+        <w:rPr>
+          <w:highlight w:val="yellow"/>
+        </w:rPr>
+      </w:pPr>
+      <w:r>
+        <w:rPr>
+          <w:highlight w:val="yellow"/>
+        </w:rPr>
         <w:t>работа с данными о турнирах (просмотр, редактирование, удаление, создание),</w:t>
       </w:r>
     </w:p>
@@ -88,10 +109,22 @@
         <w:pStyle w:val="a1"/>
       </w:pPr>
       <w:r>
-        <w:t>формирование отч</w:t>
-      </w:r>
-      <w:r>
-        <w:t xml:space="preserve">етов по соревнованиям в </w:t>
+        <w:t xml:space="preserve">формирование </w:t>
+      </w:r>
+      <w:r>
+        <w:rPr>
+          <w:highlight w:val="yellow"/>
+        </w:rPr>
+        <w:t>отч</w:t>
+      </w:r>
+      <w:r>
+        <w:rPr>
+          <w:highlight w:val="yellow"/>
+        </w:rPr>
+        <w:t>етов по соревнованиям</w:t>
+      </w:r>
+      <w:r>
+        <w:t xml:space="preserve"> в </w:t>
       </w:r>
       <w:r>
         <w:t>формате *.</w:t>
@@ -133,7 +166,7 @@
         <w:pStyle w:val="a3"/>
       </w:pPr>
       <w:r>
-        <w:t>Интерфейс должен быть интуитивно понятен для пользователя с базовыми компьютерными навыками, т.к. соревнования – динамический и сложный процесс, пользователь не должен тратить много времени на его изучение.</w:t>
+        <w:t>Интерфейс должен быть интуитивно понятен для пользователя.</w:t>
       </w:r>
     </w:p>
     <w:p>
@@ -141,8 +174,72 @@
         <w:pStyle w:val="a3"/>
       </w:pPr>
       <w:r>
+        <w:t>В подсистеме должна быть обязательная а</w:t>
+      </w:r>
+      <w:r>
+        <w:t>вториз</w:t>
+      </w:r>
+      <w:r>
+        <w:t>ация пользователей.</w:t>
+      </w:r>
+    </w:p>
+    <w:p>
+      <w:pPr>
+        <w:pStyle w:val="a3"/>
+      </w:pPr>
+      <w:r>
+        <w:t xml:space="preserve">Гость </w:t>
+      </w:r>
+      <w:r>
+        <w:t>–</w:t>
+      </w:r>
+      <w:r>
+        <w:t xml:space="preserve"> </w:t>
+      </w:r>
+      <w:r>
+        <w:t>неавторизованный пользователь, имеющий доступ к просмотру списка турниров, а также возможност</w:t>
+      </w:r>
+      <w:r>
+        <w:t>ь</w:t>
+      </w:r>
+      <w:r>
+        <w:t xml:space="preserve"> зарегистрироваться в системе и выполнить вход</w:t>
+      </w:r>
+      <w:r>
+        <w:t>.</w:t>
+      </w:r>
+    </w:p>
+    <w:p>
+      <w:pPr>
+        <w:pStyle w:val="a3"/>
+      </w:pPr>
+      <w:r>
         <w:lastRenderedPageBreak/>
-        <w:t>В подсистеме должна быть обязательная аутентификация пользователей и разграничение прав доступа в соответствии с ролями.</w:t>
+        <w:t xml:space="preserve">Судья может просматривать </w:t>
+      </w:r>
+      <w:r>
+        <w:t>список</w:t>
+      </w:r>
+      <w:r>
+        <w:t xml:space="preserve"> турнир</w:t>
+      </w:r>
+      <w:r>
+        <w:t>ов</w:t>
+      </w:r>
+      <w:r>
+        <w:t xml:space="preserve">, </w:t>
+      </w:r>
+      <w:r>
+        <w:t xml:space="preserve">просматривать состав </w:t>
+      </w:r>
+      <w:r>
+        <w:t xml:space="preserve">их </w:t>
+      </w:r>
+      <w:r>
+        <w:t>участников, турнирные сетки и вносить результаты боёв в режиме реального времени</w:t>
+      </w:r>
+      <w:r>
+        <w:t>.</w:t>
       </w:r>
     </w:p>
     <w:p>
@@ -150,15 +247,19 @@
         <w:pStyle w:val="a3"/>
       </w:pPr>
       <w:r>
-        <w:t xml:space="preserve">Гость - </w:t>
-      </w:r>
-      <w:r>
-        <w:t xml:space="preserve">неавторизованный пользователь, имеющий доступ к просмотру </w:t>
-      </w:r>
-      <w:bookmarkStart w:id="0" w:name="_GoBack"/>
-      <w:bookmarkEnd w:id="0"/>
-      <w:r>
-        <w:t>списка турниров, а также возможности зарегистрироваться в системе и выполнить вход</w:t>
+        <w:t xml:space="preserve">Участник может просматривать </w:t>
+      </w:r>
+      <w:r>
+        <w:rPr>
+          <w:highlight w:val="yellow"/>
+        </w:rPr>
+        <w:t>все турниры</w:t>
+      </w:r>
+      <w:r>
+        <w:t xml:space="preserve">, </w:t>
+      </w:r>
+      <w:r>
+        <w:t>а также видеть результаты своих поединков и итоговое место в своей категории</w:t>
       </w:r>
       <w:r>
         <w:t>.</w:t>
@@ -169,13 +270,16 @@
         <w:pStyle w:val="a3"/>
       </w:pPr>
       <w:r>
-        <w:t xml:space="preserve">Судья может просматривать все турниры, </w:t>
-      </w:r>
-      <w:r>
-        <w:t>просматривать состав участников, турнирные сетки и вносить результаты боёв в режиме реального времени</w:t>
-      </w:r>
-      <w:r>
-        <w:t>.</w:t>
+        <w:t xml:space="preserve">Организатор имеет полный доступ ко всем функциям подсистемы, включая </w:t>
+      </w:r>
+      <w:r>
+        <w:rPr>
+          <w:highlight w:val="yellow"/>
+        </w:rPr>
+        <w:t>управление пользователями</w:t>
+      </w:r>
+      <w:r>
+        <w:t xml:space="preserve"> и просмотр всех отчетов.</w:t>
       </w:r>
     </w:p>
     <w:p>
@@ -183,177 +287,13 @@
         <w:pStyle w:val="a3"/>
       </w:pPr>
       <w:r>
-        <w:t xml:space="preserve">Участник может просматривать все турниры, </w:t>
-      </w:r>
-      <w:r>
-        <w:t>а также видеть результаты своих поединков и итоговое место в своей категории</w:t>
-      </w:r>
-      <w:r>
-        <w:t>.</w:t>
+        <w:t>На рисунке 1 изображена диаграмма вариантов использования оконного приложения.</w:t>
       </w:r>
     </w:p>
     <w:p>
       <w:pPr>
         <w:pStyle w:val="a3"/>
       </w:pPr>
-      <w:r>
-        <w:t>Организатор имеет полный доступ ко всем функциям подсистемы, включая управление пользователями и просмотр всех отчетов.</w:t>
-      </w:r>
-    </w:p>
-    <w:p>
-      <w:pPr>
-        <w:pStyle w:val="a3"/>
-      </w:pPr>
-      <w:r>
-        <w:t>Логика работы ПО:</w:t>
-      </w:r>
-    </w:p>
-    <w:p>
-      <w:pPr>
-        <w:pStyle w:val="a1"/>
-      </w:pPr>
-      <w:r>
-        <w:t>пользователь входит в систему,</w:t>
-      </w:r>
-    </w:p>
-    <w:p>
-      <w:pPr>
-        <w:pStyle w:val="a1"/>
-      </w:pPr>
-      <w:r>
-        <w:t xml:space="preserve">организатор </w:t>
-      </w:r>
-      <w:r>
-        <w:t>создает</w:t>
-      </w:r>
-      <w:r>
-        <w:t xml:space="preserve"> запись о новом</w:t>
-      </w:r>
-      <w:r>
-        <w:t xml:space="preserve"> турнир</w:t>
-      </w:r>
-      <w:r>
-        <w:t>е</w:t>
-      </w:r>
-      <w:r>
-        <w:t>, заполняя всю информацию о нем,</w:t>
-      </w:r>
-    </w:p>
-    <w:p>
-      <w:pPr>
-        <w:pStyle w:val="a1"/>
-      </w:pPr>
-      <w:r>
-        <w:t>система</w:t>
-      </w:r>
-      <w:r>
-        <w:t xml:space="preserve"> автоматически</w:t>
-      </w:r>
-      <w:r>
-        <w:t xml:space="preserve"> проверяет все данные и добавляет</w:t>
-      </w:r>
-      <w:r>
-        <w:t xml:space="preserve"> запись о</w:t>
-      </w:r>
-      <w:r>
-        <w:t xml:space="preserve"> турнир</w:t>
-      </w:r>
-      <w:r>
-        <w:t>е</w:t>
-      </w:r>
-      <w:r>
-        <w:t xml:space="preserve"> в общий список,</w:t>
-      </w:r>
-    </w:p>
-    <w:p>
-      <w:pPr>
-        <w:pStyle w:val="a1"/>
-      </w:pPr>
-      <w:r>
-        <w:t>организатор турнира</w:t>
-      </w:r>
-      <w:r>
-        <w:t xml:space="preserve"> импортирует данные об участниках,</w:t>
-      </w:r>
-    </w:p>
-    <w:p>
-      <w:pPr>
-        <w:pStyle w:val="a1"/>
-      </w:pPr>
-      <w:r>
-        <w:t>на основе данных</w:t>
-      </w:r>
-      <w:r>
-        <w:t xml:space="preserve"> об участниках</w:t>
-      </w:r>
-      <w:r>
-        <w:t xml:space="preserve"> автоматически формируются турнирные сетки,</w:t>
-      </w:r>
-    </w:p>
-    <w:p>
-      <w:pPr>
-        <w:pStyle w:val="a1"/>
-      </w:pPr>
-      <w:r>
-        <w:t>в ходе</w:t>
-      </w:r>
-      <w:r>
-        <w:t xml:space="preserve"> проведения турнира </w:t>
-      </w:r>
-      <w:r>
-        <w:t xml:space="preserve">и </w:t>
-      </w:r>
-      <w:r>
-        <w:t>отдельных</w:t>
-      </w:r>
-      <w:r>
-        <w:t xml:space="preserve"> поединк</w:t>
-      </w:r>
-      <w:r>
-        <w:t>ов судьи и организаторы вносят информацию о результатах поединков</w:t>
-      </w:r>
-      <w:r>
-        <w:t>,</w:t>
-      </w:r>
-    </w:p>
-    <w:p>
-      <w:pPr>
-        <w:pStyle w:val="a1"/>
-      </w:pPr>
-      <w:r>
-        <w:t>по завершении всех поединков в каждой категории система автоматически определяет победителей и призеров</w:t>
-      </w:r>
-      <w:r>
-        <w:t>,</w:t>
-      </w:r>
-    </w:p>
-    <w:p>
-      <w:pPr>
-        <w:pStyle w:val="a1"/>
-      </w:pPr>
-      <w:r>
-        <w:t>организатор</w:t>
-      </w:r>
-      <w:r>
-        <w:t xml:space="preserve"> формирует</w:t>
-      </w:r>
-      <w:r>
-        <w:t xml:space="preserve"> и экспортирует</w:t>
-      </w:r>
-      <w:r>
-        <w:t xml:space="preserve"> отчеты по итогам турнира.</w:t>
-      </w:r>
-    </w:p>
-    <w:p>
-      <w:pPr>
-        <w:pStyle w:val="a3"/>
-      </w:pPr>
-      <w:r>
-        <w:t>На рисунке 1 изображена диаграмма вариантов использования оконного приложения</w:t>
-      </w:r>
-      <w:r>
-        <w:t>.</w:t>
-      </w:r>
     </w:p>
     <w:p>
       <w:pPr>
@@ -363,9 +303,8 @@
         <w:rPr>
           <w:lang w:eastAsia="ru-RU"/>
         </w:rPr>
-        <w:lastRenderedPageBreak/>
         <w:drawing>
-          <wp:inline distT="0" distB="0" distL="0" distR="0" wp14:anchorId="33075754" wp14:editId="1F2471AA">
+          <wp:inline distT="0" distB="0" distL="0" distR="0" wp14:anchorId="4ADE6DCA" wp14:editId="5226CC01">
             <wp:extent cx="4568255" cy="4321834"/>
             <wp:effectExtent l="0" t="0" r="3810" b="2540"/>
             <wp:docPr id="70487403" name="Рисунок 1"/>
@@ -417,6 +356,187 @@
     </w:p>
     <w:p>
       <w:pPr>
+        <w:pStyle w:val="a3"/>
+      </w:pPr>
+    </w:p>
+    <w:p>
+      <w:pPr>
+        <w:pStyle w:val="a3"/>
+      </w:pPr>
+    </w:p>
+    <w:p>
+      <w:pPr>
+        <w:pStyle w:val="a3"/>
+        <w:rPr>
+          <w:color w:val="FF0000"/>
+        </w:rPr>
+      </w:pPr>
+      <w:r>
+        <w:rPr>
+          <w:color w:val="FF0000"/>
+        </w:rPr>
+        <w:lastRenderedPageBreak/>
+        <w:t xml:space="preserve">Работа с системой </w:t>
+      </w:r>
+      <w:proofErr w:type="spellStart"/>
+      <w:r>
+        <w:rPr>
+          <w:color w:val="FF0000"/>
+        </w:rPr>
+        <w:t>осущесмтвляеться</w:t>
+      </w:r>
+      <w:proofErr w:type="spellEnd"/>
+      <w:r>
+        <w:rPr>
+          <w:color w:val="FF0000"/>
+        </w:rPr>
+        <w:t xml:space="preserve"> по след алгоритму</w:t>
+      </w:r>
+      <w:r>
+        <w:rPr>
+          <w:color w:val="FF0000"/>
+        </w:rPr>
+        <w:t>:</w:t>
+      </w:r>
+    </w:p>
+    <w:p>
+      <w:pPr>
+        <w:pStyle w:val="a1"/>
+      </w:pPr>
+      <w:r>
+        <w:t>пользователь входит в систему,</w:t>
+      </w:r>
+    </w:p>
+    <w:p>
+      <w:pPr>
+        <w:pStyle w:val="a1"/>
+      </w:pPr>
+      <w:r>
+        <w:t xml:space="preserve">организатор </w:t>
+      </w:r>
+      <w:r>
+        <w:t>создает</w:t>
+      </w:r>
+      <w:r>
+        <w:t xml:space="preserve"> запись о новом</w:t>
+      </w:r>
+      <w:r>
+        <w:t xml:space="preserve"> турнир</w:t>
+      </w:r>
+      <w:r>
+        <w:t>е</w:t>
+      </w:r>
+      <w:r>
+        <w:t>, заполняя всю информацию о нем,</w:t>
+      </w:r>
+    </w:p>
+    <w:p>
+      <w:pPr>
+        <w:pStyle w:val="a1"/>
+      </w:pPr>
+      <w:r>
+        <w:t>система</w:t>
+      </w:r>
+      <w:r>
+        <w:t xml:space="preserve"> автоматически</w:t>
+      </w:r>
+      <w:r>
+        <w:t xml:space="preserve"> проверяет все данные и добавляет</w:t>
+      </w:r>
+      <w:r>
+        <w:t xml:space="preserve"> запись о</w:t>
+      </w:r>
+      <w:r>
+        <w:t xml:space="preserve"> турнир</w:t>
+      </w:r>
+      <w:r>
+        <w:t>е</w:t>
+      </w:r>
+      <w:r>
+        <w:t xml:space="preserve"> в общий список,</w:t>
+      </w:r>
+    </w:p>
+    <w:p>
+      <w:pPr>
+        <w:pStyle w:val="a1"/>
+      </w:pPr>
+      <w:r>
+        <w:t>организатор турнира</w:t>
+      </w:r>
+      <w:r>
+        <w:t xml:space="preserve"> импортирует данные об участниках,</w:t>
+      </w:r>
+    </w:p>
+    <w:p>
+      <w:pPr>
+        <w:pStyle w:val="a1"/>
+      </w:pPr>
+      <w:r>
+        <w:t>на основе данных</w:t>
+      </w:r>
+      <w:r>
+        <w:t xml:space="preserve"> об участниках</w:t>
+      </w:r>
+      <w:r>
+        <w:t xml:space="preserve"> автоматически формируются турнирные сетки,</w:t>
+      </w:r>
+    </w:p>
+    <w:p>
+      <w:pPr>
+        <w:pStyle w:val="a1"/>
+      </w:pPr>
+      <w:r>
+        <w:t>в ходе</w:t>
+      </w:r>
+      <w:r>
+        <w:t xml:space="preserve"> проведения турнира </w:t>
+      </w:r>
+      <w:r>
+        <w:t xml:space="preserve">и </w:t>
+      </w:r>
+      <w:r>
+        <w:t>отдельных</w:t>
+      </w:r>
+      <w:r>
+        <w:t xml:space="preserve"> поединк</w:t>
+      </w:r>
+      <w:r>
+        <w:t>ов судьи и организаторы вносят информацию о результатах поединков</w:t>
+      </w:r>
+      <w:r>
+        <w:t>,</w:t>
+      </w:r>
+    </w:p>
+    <w:p>
+      <w:pPr>
+        <w:pStyle w:val="a1"/>
+      </w:pPr>
+      <w:r>
+        <w:t>по завершении всех поединков в каждой категории система автоматически определяет победителей и призеров</w:t>
+      </w:r>
+      <w:r>
+        <w:t>,</w:t>
+      </w:r>
+    </w:p>
+    <w:p>
+      <w:pPr>
+        <w:pStyle w:val="a1"/>
+      </w:pPr>
+      <w:r>
+        <w:t>организатор</w:t>
+      </w:r>
+      <w:r>
+        <w:t xml:space="preserve"> формирует</w:t>
+      </w:r>
+      <w:r>
+        <w:t xml:space="preserve"> и экспортирует</w:t>
+      </w:r>
+      <w:r>
+        <w:t xml:space="preserve"> отчеты по итогам турнира.</w:t>
+      </w:r>
+    </w:p>
+    <w:p>
+      <w:pPr>
         <w:pStyle w:val="2"/>
       </w:pPr>
       <w:r>
@@ -514,12 +634,8 @@
       <w:r>
         <w:t xml:space="preserve"> </w:t>
       </w:r>
-      <w:r>
-        <w:t>ЯП</w:t>
-      </w:r>
-      <w:r>
-        <w:t xml:space="preserve"> </w:t>
-      </w:r>
+      <w:bookmarkStart w:id="0" w:name="_GoBack"/>
+      <w:bookmarkEnd w:id="0"/>
       <w:r>
         <w:rPr>
           <w:lang w:val="en-US"/>
@@ -598,7 +714,6 @@
         <w:pStyle w:val="a3"/>
       </w:pPr>
       <w:r>
-        <w:lastRenderedPageBreak/>
         <w:t>Для разработки оконного приложения будет использоваться</w:t>
       </w:r>
       <w:r>
@@ -667,6 +782,7 @@
         <w:pStyle w:val="a3"/>
       </w:pPr>
       <w:r>
+        <w:lastRenderedPageBreak/>
         <w:t>Для функционирования системы на стороне сервера необходимы следующие программные и технические средства:</w:t>
       </w:r>
     </w:p>
@@ -735,15 +851,20 @@
       </w:r>
       <w:r>
         <w:rPr>
+          <w:highlight w:val="yellow"/>
           <w:lang w:val="en-US"/>
         </w:rPr>
         <w:t>MySQL</w:t>
       </w:r>
       <w:r>
+        <w:rPr>
+          <w:highlight w:val="yellow"/>
+        </w:rPr>
         <w:t xml:space="preserve"> </w:t>
       </w:r>
       <w:r>
         <w:rPr>
+          <w:highlight w:val="yellow"/>
           <w:lang w:val="en-US"/>
         </w:rPr>
         <w:t>Workbench</w:t>
@@ -3405,7 +3526,7 @@
 </file>
 
 <file path=customXml/itemProps1.xml><?xml version="1.0" encoding="utf-8"?>
-<ds:datastoreItem xmlns:ds="http://schemas.openxmlformats.org/officeDocument/2006/customXml" ds:itemID="{48DFACE7-F8AB-49DA-8FF7-A6B85BCC1D70}">
+<ds:datastoreItem xmlns:ds="http://schemas.openxmlformats.org/officeDocument/2006/customXml" ds:itemID="{B12BB426-831D-4143-8425-3D74BEB7866D}">
   <ds:schemaRefs>
     <ds:schemaRef ds:uri="http://schemas.openxmlformats.org/officeDocument/2006/bibliography"/>
   </ds:schemaRefs>

--- a/Анализ и разработка требований.docx
+++ b/Анализ и разработка требований.docx
@@ -1,6 +1,6 @@
 
 <file path=word/document.xml><?xml version="1.0" encoding="utf-8"?>
-<w:document xmlns:wpc="http://schemas.microsoft.com/office/word/2010/wordprocessingCanvas" xmlns:cx="http://schemas.microsoft.com/office/drawing/2014/chartex" xmlns:mc="http://schemas.openxmlformats.org/markup-compatibility/2006" xmlns:o="urn:schemas-microsoft-com:office:office" xmlns:r="http://schemas.openxmlformats.org/officeDocument/2006/relationships" xmlns:m="http://schemas.openxmlformats.org/officeDocument/2006/math" xmlns:v="urn:schemas-microsoft-com:vml" xmlns:wp14="http://schemas.microsoft.com/office/word/2010/wordprocessingDrawing" xmlns:wp="http://schemas.openxmlformats.org/drawingml/2006/wordprocessingDrawing" xmlns:w10="urn:schemas-microsoft-com:office:word" xmlns:w="http://schemas.openxmlformats.org/wordprocessingml/2006/main" xmlns:w14="http://schemas.microsoft.com/office/word/2010/wordml" xmlns:w15="http://schemas.microsoft.com/office/word/2012/wordml" xmlns:w16se="http://schemas.microsoft.com/office/word/2015/wordml/symex" xmlns:wpg="http://schemas.microsoft.com/office/word/2010/wordprocessingGroup" xmlns:wpi="http://schemas.microsoft.com/office/word/2010/wordprocessingInk" xmlns:wne="http://schemas.microsoft.com/office/word/2006/wordml" xmlns:wps="http://schemas.microsoft.com/office/word/2010/wordprocessingShape" mc:Ignorable="w14 w15 w16se wp14">
+<w:document xmlns:wpc="http://schemas.microsoft.com/office/word/2010/wordprocessingCanvas" xmlns:cx="http://schemas.microsoft.com/office/drawing/2014/chartex" xmlns:cx1="http://schemas.microsoft.com/office/drawing/2015/9/8/chartex" xmlns:cx2="http://schemas.microsoft.com/office/drawing/2015/10/21/chartex" xmlns:cx3="http://schemas.microsoft.com/office/drawing/2016/5/9/chartex" xmlns:cx4="http://schemas.microsoft.com/office/drawing/2016/5/10/chartex" xmlns:cx5="http://schemas.microsoft.com/office/drawing/2016/5/11/chartex" xmlns:cx6="http://schemas.microsoft.com/office/drawing/2016/5/12/chartex" xmlns:cx7="http://schemas.microsoft.com/office/drawing/2016/5/13/chartex" xmlns:cx8="http://schemas.microsoft.com/office/drawing/2016/5/14/chartex" xmlns:mc="http://schemas.openxmlformats.org/markup-compatibility/2006" xmlns:aink="http://schemas.microsoft.com/office/drawing/2016/ink" xmlns:am3d="http://schemas.microsoft.com/office/drawing/2017/model3d" xmlns:o="urn:schemas-microsoft-com:office:office" xmlns:oel="http://schemas.microsoft.com/office/2019/extlst" xmlns:r="http://schemas.openxmlformats.org/officeDocument/2006/relationships" xmlns:m="http://schemas.openxmlformats.org/officeDocument/2006/math" xmlns:v="urn:schemas-microsoft-com:vml" xmlns:wp14="http://schemas.microsoft.com/office/word/2010/wordprocessingDrawing" xmlns:wp="http://schemas.openxmlformats.org/drawingml/2006/wordprocessingDrawing" xmlns:w10="urn:schemas-microsoft-com:office:word" xmlns:w="http://schemas.openxmlformats.org/wordprocessingml/2006/main" xmlns:w14="http://schemas.microsoft.com/office/word/2010/wordml" xmlns:w15="http://schemas.microsoft.com/office/word/2012/wordml" xmlns:w16cex="http://schemas.microsoft.com/office/word/2018/wordml/cex" xmlns:w16cid="http://schemas.microsoft.com/office/word/2016/wordml/cid" xmlns:w16="http://schemas.microsoft.com/office/word/2018/wordml" xmlns:w16du="http://schemas.microsoft.com/office/word/2023/wordml/word16du" xmlns:w16sdtdh="http://schemas.microsoft.com/office/word/2020/wordml/sdtdatahash" xmlns:w16sdtfl="http://schemas.microsoft.com/office/word/2024/wordml/sdtformatlock" xmlns:w16se="http://schemas.microsoft.com/office/word/2015/wordml/symex" xmlns:wpg="http://schemas.microsoft.com/office/word/2010/wordprocessingGroup" xmlns:wpi="http://schemas.microsoft.com/office/word/2010/wordprocessingInk" xmlns:wne="http://schemas.microsoft.com/office/word/2006/wordml" xmlns:wps="http://schemas.microsoft.com/office/word/2010/wordprocessingShape" mc:Ignorable="w14 w15 w16se w16cid w16 w16cex w16sdtdh w16sdtfl w16du wp14">
   <w:body>
     <w:p>
       <w:pPr>
@@ -78,13 +78,7 @@
         <w:pStyle w:val="a1"/>
       </w:pPr>
       <w:r>
-        <w:t>просмотр и</w:t>
-      </w:r>
-      <w:r>
-        <w:t xml:space="preserve"> редактирование</w:t>
-      </w:r>
-      <w:r>
-        <w:t xml:space="preserve"> данных о результатах поединков</w:t>
+        <w:t>просмотр и редактирование данных о результатах поединков</w:t>
       </w:r>
       <w:r>
         <w:t>,</w:t>
@@ -93,15 +87,15 @@
     <w:p>
       <w:pPr>
         <w:pStyle w:val="a1"/>
-        <w:rPr>
-          <w:highlight w:val="yellow"/>
-        </w:rPr>
-      </w:pPr>
-      <w:r>
-        <w:rPr>
-          <w:highlight w:val="yellow"/>
-        </w:rPr>
-        <w:t>работа с данными о турнирах (просмотр, редактирование, удаление, создание),</w:t>
+      </w:pPr>
+      <w:r>
+        <w:t>просмотр и редактирование данных</w:t>
+      </w:r>
+      <w:r>
+        <w:t xml:space="preserve"> о турнирах</w:t>
+      </w:r>
+      <w:r>
+        <w:t>,</w:t>
       </w:r>
     </w:p>
     <w:p>
@@ -109,19 +103,19 @@
         <w:pStyle w:val="a1"/>
       </w:pPr>
       <w:r>
-        <w:t xml:space="preserve">формирование </w:t>
-      </w:r>
-      <w:r>
-        <w:rPr>
-          <w:highlight w:val="yellow"/>
-        </w:rPr>
-        <w:t>отч</w:t>
-      </w:r>
-      <w:r>
-        <w:rPr>
-          <w:highlight w:val="yellow"/>
-        </w:rPr>
-        <w:t>етов по соревнованиям</w:t>
+        <w:t>формирование отч</w:t>
+      </w:r>
+      <w:r>
+        <w:t>етов по</w:t>
+      </w:r>
+      <w:r>
+        <w:t xml:space="preserve"> результатам</w:t>
+      </w:r>
+      <w:r>
+        <w:t xml:space="preserve"> соревновани</w:t>
+      </w:r>
+      <w:r>
+        <w:t>й</w:t>
       </w:r>
       <w:r>
         <w:t xml:space="preserve"> в </w:t>
@@ -129,14 +123,12 @@
       <w:r>
         <w:t>формате *.</w:t>
       </w:r>
-      <w:proofErr w:type="spellStart"/>
       <w:r>
         <w:rPr>
           <w:lang w:val="en-US"/>
         </w:rPr>
         <w:t>docx</w:t>
       </w:r>
-      <w:proofErr w:type="spellEnd"/>
       <w:r>
         <w:t>,</w:t>
       </w:r>
@@ -191,7 +183,7 @@
         <w:t xml:space="preserve">Гость </w:t>
       </w:r>
       <w:r>
-        <w:t>–</w:t>
+        <w:t>—</w:t>
       </w:r>
       <w:r>
         <w:t xml:space="preserve"> </w:t>
@@ -214,29 +206,49 @@
         <w:pStyle w:val="a3"/>
       </w:pPr>
       <w:r>
+        <w:t xml:space="preserve">Судья может просматривать </w:t>
+      </w:r>
+      <w:r>
+        <w:t>список</w:t>
+      </w:r>
+      <w:r>
+        <w:t xml:space="preserve"> турнир</w:t>
+      </w:r>
+      <w:r>
+        <w:t>ов</w:t>
+      </w:r>
+      <w:r>
+        <w:t xml:space="preserve">, </w:t>
+      </w:r>
+      <w:r>
+        <w:t xml:space="preserve">просматривать состав </w:t>
+      </w:r>
+      <w:r>
+        <w:t xml:space="preserve">их </w:t>
+      </w:r>
+      <w:r>
+        <w:t>участников, турнирные сетки и вносить результаты боёв в режиме реального времени</w:t>
+      </w:r>
+      <w:r>
+        <w:t>.</w:t>
+      </w:r>
+    </w:p>
+    <w:p>
+      <w:pPr>
+        <w:pStyle w:val="a3"/>
+      </w:pPr>
+      <w:r>
         <w:lastRenderedPageBreak/>
-        <w:t xml:space="preserve">Судья может просматривать </w:t>
-      </w:r>
-      <w:r>
-        <w:t>список</w:t>
-      </w:r>
-      <w:r>
-        <w:t xml:space="preserve"> турнир</w:t>
-      </w:r>
-      <w:r>
-        <w:t>ов</w:t>
+        <w:t xml:space="preserve">Участник может просматривать </w:t>
+      </w:r>
+      <w:r>
+        <w:t>список турниров</w:t>
       </w:r>
       <w:r>
         <w:t xml:space="preserve">, </w:t>
       </w:r>
       <w:r>
-        <w:t xml:space="preserve">просматривать состав </w:t>
-      </w:r>
-      <w:r>
-        <w:t xml:space="preserve">их </w:t>
-      </w:r>
-      <w:r>
-        <w:t>участников, турнирные сетки и вносить результаты боёв в режиме реального времени</w:t>
+        <w:t>а также видеть результаты своих поединков и итоговое место в своей категории</w:t>
       </w:r>
       <w:r>
         <w:t>.</w:t>
@@ -247,39 +259,7 @@
         <w:pStyle w:val="a3"/>
       </w:pPr>
       <w:r>
-        <w:t xml:space="preserve">Участник может просматривать </w:t>
-      </w:r>
-      <w:r>
-        <w:rPr>
-          <w:highlight w:val="yellow"/>
-        </w:rPr>
-        <w:t>все турниры</w:t>
-      </w:r>
-      <w:r>
-        <w:t xml:space="preserve">, </w:t>
-      </w:r>
-      <w:r>
-        <w:t>а также видеть результаты своих поединков и итоговое место в своей категории</w:t>
-      </w:r>
-      <w:r>
-        <w:t>.</w:t>
-      </w:r>
-    </w:p>
-    <w:p>
-      <w:pPr>
-        <w:pStyle w:val="a3"/>
-      </w:pPr>
-      <w:r>
-        <w:t xml:space="preserve">Организатор имеет полный доступ ко всем функциям подсистемы, включая </w:t>
-      </w:r>
-      <w:r>
-        <w:rPr>
-          <w:highlight w:val="yellow"/>
-        </w:rPr>
-        <w:t>управление пользователями</w:t>
-      </w:r>
-      <w:r>
-        <w:t xml:space="preserve"> и просмотр всех отчетов.</w:t>
+        <w:t>Организатор имеет полный доступ ко всем функциям подсистемы.</w:t>
       </w:r>
     </w:p>
     <w:p>
@@ -358,109 +338,82 @@
       <w:pPr>
         <w:pStyle w:val="a3"/>
       </w:pPr>
-    </w:p>
-    <w:p>
-      <w:pPr>
-        <w:pStyle w:val="a3"/>
-      </w:pPr>
-    </w:p>
-    <w:p>
-      <w:pPr>
-        <w:pStyle w:val="a3"/>
-        <w:rPr>
-          <w:color w:val="FF0000"/>
-        </w:rPr>
-      </w:pPr>
-      <w:r>
-        <w:rPr>
-          <w:color w:val="FF0000"/>
-        </w:rPr>
+      <w:r>
+        <w:t>Работа с системой осуществляется по след</w:t>
+      </w:r>
+      <w:r>
+        <w:t>ующему</w:t>
+      </w:r>
+      <w:r>
+        <w:t xml:space="preserve"> алгоритму</w:t>
+      </w:r>
+      <w:r>
+        <w:t>:</w:t>
+      </w:r>
+    </w:p>
+    <w:p>
+      <w:pPr>
+        <w:pStyle w:val="a1"/>
+      </w:pPr>
+      <w:r>
+        <w:t>пользователь входит в систему,</w:t>
+      </w:r>
+    </w:p>
+    <w:p>
+      <w:pPr>
+        <w:pStyle w:val="a1"/>
+      </w:pPr>
+      <w:r>
+        <w:t xml:space="preserve">организатор </w:t>
+      </w:r>
+      <w:r>
+        <w:t>создает</w:t>
+      </w:r>
+      <w:r>
+        <w:t xml:space="preserve"> запись о новом</w:t>
+      </w:r>
+      <w:r>
+        <w:t xml:space="preserve"> турнир</w:t>
+      </w:r>
+      <w:r>
+        <w:t>е</w:t>
+      </w:r>
+      <w:r>
+        <w:t>, заполняя всю информацию о нем,</w:t>
+      </w:r>
+    </w:p>
+    <w:p>
+      <w:pPr>
+        <w:pStyle w:val="a1"/>
+      </w:pPr>
+      <w:r>
+        <w:t>система</w:t>
+      </w:r>
+      <w:r>
+        <w:t xml:space="preserve"> автоматически</w:t>
+      </w:r>
+      <w:r>
+        <w:t xml:space="preserve"> проверяет все данные и добавляет</w:t>
+      </w:r>
+      <w:r>
+        <w:t xml:space="preserve"> запись о</w:t>
+      </w:r>
+      <w:r>
+        <w:t xml:space="preserve"> турнир</w:t>
+      </w:r>
+      <w:r>
+        <w:t>е</w:t>
+      </w:r>
+      <w:r>
+        <w:t xml:space="preserve"> в общий список,</w:t>
+      </w:r>
+    </w:p>
+    <w:p>
+      <w:pPr>
+        <w:pStyle w:val="a1"/>
+      </w:pPr>
+      <w:r>
         <w:lastRenderedPageBreak/>
-        <w:t xml:space="preserve">Работа с системой </w:t>
-      </w:r>
-      <w:proofErr w:type="spellStart"/>
-      <w:r>
-        <w:rPr>
-          <w:color w:val="FF0000"/>
-        </w:rPr>
-        <w:t>осущесмтвляеться</w:t>
-      </w:r>
-      <w:proofErr w:type="spellEnd"/>
-      <w:r>
-        <w:rPr>
-          <w:color w:val="FF0000"/>
-        </w:rPr>
-        <w:t xml:space="preserve"> по след алгоритму</w:t>
-      </w:r>
-      <w:r>
-        <w:rPr>
-          <w:color w:val="FF0000"/>
-        </w:rPr>
-        <w:t>:</w:t>
-      </w:r>
-    </w:p>
-    <w:p>
-      <w:pPr>
-        <w:pStyle w:val="a1"/>
-      </w:pPr>
-      <w:r>
-        <w:t>пользователь входит в систему,</w:t>
-      </w:r>
-    </w:p>
-    <w:p>
-      <w:pPr>
-        <w:pStyle w:val="a1"/>
-      </w:pPr>
-      <w:r>
-        <w:t xml:space="preserve">организатор </w:t>
-      </w:r>
-      <w:r>
-        <w:t>создает</w:t>
-      </w:r>
-      <w:r>
-        <w:t xml:space="preserve"> запись о новом</w:t>
-      </w:r>
-      <w:r>
-        <w:t xml:space="preserve"> турнир</w:t>
-      </w:r>
-      <w:r>
-        <w:t>е</w:t>
-      </w:r>
-      <w:r>
-        <w:t>, заполняя всю информацию о нем,</w:t>
-      </w:r>
-    </w:p>
-    <w:p>
-      <w:pPr>
-        <w:pStyle w:val="a1"/>
-      </w:pPr>
-      <w:r>
-        <w:t>система</w:t>
-      </w:r>
-      <w:r>
-        <w:t xml:space="preserve"> автоматически</w:t>
-      </w:r>
-      <w:r>
-        <w:t xml:space="preserve"> проверяет все данные и добавляет</w:t>
-      </w:r>
-      <w:r>
-        <w:t xml:space="preserve"> запись о</w:t>
-      </w:r>
-      <w:r>
-        <w:t xml:space="preserve"> турнир</w:t>
-      </w:r>
-      <w:r>
-        <w:t>е</w:t>
-      </w:r>
-      <w:r>
-        <w:t xml:space="preserve"> в общий список,</w:t>
-      </w:r>
-    </w:p>
-    <w:p>
-      <w:pPr>
-        <w:pStyle w:val="a1"/>
-      </w:pPr>
-      <w:r>
         <w:t>организатор турнира</w:t>
       </w:r>
       <w:r>
@@ -572,15 +525,7 @@
         <w:t xml:space="preserve"> (</w:t>
       </w:r>
       <w:r>
-        <w:t xml:space="preserve">Windows 10 версии 1809 и новее, </w:t>
-      </w:r>
-      <w:proofErr w:type="spellStart"/>
-      <w:r>
-        <w:t>Windows</w:t>
-      </w:r>
-      <w:proofErr w:type="spellEnd"/>
-      <w:r>
-        <w:t xml:space="preserve"> 11).</w:t>
+        <w:t>Windows 10 версии 1809 и новее, Windows 11).</w:t>
       </w:r>
     </w:p>
     <w:p>
@@ -603,7 +548,13 @@
         <w:t>MySQL</w:t>
       </w:r>
       <w:r>
-        <w:t xml:space="preserve"> 9.4.0</w:t>
+        <w:t xml:space="preserve"> </w:t>
+      </w:r>
+      <w:r>
+        <w:t>8</w:t>
+      </w:r>
+      <w:r>
+        <w:t>.0</w:t>
       </w:r>
       <w:r>
         <w:t>, так как эта СУБД обладает высокой производительностью, масштабируемостью и простотой в использовании, что позволяет эффективно обрабатывать данные о турнирах в реальном времени.</w:t>
@@ -634,8 +585,6 @@
       <w:r>
         <w:t xml:space="preserve"> </w:t>
       </w:r>
-      <w:bookmarkStart w:id="0" w:name="_GoBack"/>
-      <w:bookmarkEnd w:id="0"/>
       <w:r>
         <w:rPr>
           <w:lang w:val="en-US"/>
@@ -782,7 +731,6 @@
         <w:pStyle w:val="a3"/>
       </w:pPr>
       <w:r>
-        <w:lastRenderedPageBreak/>
         <w:t>Для функционирования системы на стороне сервера необходимы следующие программные и технические средства:</w:t>
       </w:r>
     </w:p>
@@ -847,24 +795,20 @@
         <w:pStyle w:val="a1"/>
       </w:pPr>
       <w:r>
+        <w:lastRenderedPageBreak/>
         <w:t xml:space="preserve">ПО для конфигурирования, управления и администрирования сервера БД: </w:t>
       </w:r>
       <w:r>
         <w:rPr>
-          <w:highlight w:val="yellow"/>
           <w:lang w:val="en-US"/>
         </w:rPr>
         <w:t>MySQL</w:t>
       </w:r>
       <w:r>
+        <w:t xml:space="preserve"> </w:t>
+      </w:r>
+      <w:r>
         <w:rPr>
-          <w:highlight w:val="yellow"/>
-        </w:rPr>
-        <w:t xml:space="preserve"> </w:t>
-      </w:r>
-      <w:r>
-        <w:rPr>
-          <w:highlight w:val="yellow"/>
           <w:lang w:val="en-US"/>
         </w:rPr>
         <w:t>Workbench</w:t>
@@ -887,7 +831,7 @@
 </file>
 
 <file path=word/endnotes.xml><?xml version="1.0" encoding="utf-8"?>
-<w:endnotes xmlns:wpc="http://schemas.microsoft.com/office/word/2010/wordprocessingCanvas" xmlns:cx="http://schemas.microsoft.com/office/drawing/2014/chartex" xmlns:mc="http://schemas.openxmlformats.org/markup-compatibility/2006" xmlns:o="urn:schemas-microsoft-com:office:office" xmlns:r="http://schemas.openxmlformats.org/officeDocument/2006/relationships" xmlns:m="http://schemas.openxmlformats.org/officeDocument/2006/math" xmlns:v="urn:schemas-microsoft-com:vml" xmlns:wp14="http://schemas.microsoft.com/office/word/2010/wordprocessingDrawing" xmlns:wp="http://schemas.openxmlformats.org/drawingml/2006/wordprocessingDrawing" xmlns:w10="urn:schemas-microsoft-com:office:word" xmlns:w="http://schemas.openxmlformats.org/wordprocessingml/2006/main" xmlns:w14="http://schemas.microsoft.com/office/word/2010/wordml" xmlns:w15="http://schemas.microsoft.com/office/word/2012/wordml" xmlns:w16se="http://schemas.microsoft.com/office/word/2015/wordml/symex" xmlns:wpg="http://schemas.microsoft.com/office/word/2010/wordprocessingGroup" xmlns:wpi="http://schemas.microsoft.com/office/word/2010/wordprocessingInk" xmlns:wne="http://schemas.microsoft.com/office/word/2006/wordml" xmlns:wps="http://schemas.microsoft.com/office/word/2010/wordprocessingShape" mc:Ignorable="w14 w15 w16se wp14">
+<w:endnotes xmlns:wpc="http://schemas.microsoft.com/office/word/2010/wordprocessingCanvas" xmlns:cx="http://schemas.microsoft.com/office/drawing/2014/chartex" xmlns:cx1="http://schemas.microsoft.com/office/drawing/2015/9/8/chartex" xmlns:cx2="http://schemas.microsoft.com/office/drawing/2015/10/21/chartex" xmlns:cx3="http://schemas.microsoft.com/office/drawing/2016/5/9/chartex" xmlns:cx4="http://schemas.microsoft.com/office/drawing/2016/5/10/chartex" xmlns:cx5="http://schemas.microsoft.com/office/drawing/2016/5/11/chartex" xmlns:cx6="http://schemas.microsoft.com/office/drawing/2016/5/12/chartex" xmlns:cx7="http://schemas.microsoft.com/office/drawing/2016/5/13/chartex" xmlns:cx8="http://schemas.microsoft.com/office/drawing/2016/5/14/chartex" xmlns:mc="http://schemas.openxmlformats.org/markup-compatibility/2006" xmlns:aink="http://schemas.microsoft.com/office/drawing/2016/ink" xmlns:am3d="http://schemas.microsoft.com/office/drawing/2017/model3d" xmlns:o="urn:schemas-microsoft-com:office:office" xmlns:oel="http://schemas.microsoft.com/office/2019/extlst" xmlns:r="http://schemas.openxmlformats.org/officeDocument/2006/relationships" xmlns:m="http://schemas.openxmlformats.org/officeDocument/2006/math" xmlns:v="urn:schemas-microsoft-com:vml" xmlns:wp14="http://schemas.microsoft.com/office/word/2010/wordprocessingDrawing" xmlns:wp="http://schemas.openxmlformats.org/drawingml/2006/wordprocessingDrawing" xmlns:w10="urn:schemas-microsoft-com:office:word" xmlns:w="http://schemas.openxmlformats.org/wordprocessingml/2006/main" xmlns:w14="http://schemas.microsoft.com/office/word/2010/wordml" xmlns:w15="http://schemas.microsoft.com/office/word/2012/wordml" xmlns:w16cex="http://schemas.microsoft.com/office/word/2018/wordml/cex" xmlns:w16cid="http://schemas.microsoft.com/office/word/2016/wordml/cid" xmlns:w16="http://schemas.microsoft.com/office/word/2018/wordml" xmlns:w16du="http://schemas.microsoft.com/office/word/2023/wordml/word16du" xmlns:w16sdtdh="http://schemas.microsoft.com/office/word/2020/wordml/sdtdatahash" xmlns:w16sdtfl="http://schemas.microsoft.com/office/word/2024/wordml/sdtformatlock" xmlns:w16se="http://schemas.microsoft.com/office/word/2015/wordml/symex" xmlns:wpg="http://schemas.microsoft.com/office/word/2010/wordprocessingGroup" xmlns:wpi="http://schemas.microsoft.com/office/word/2010/wordprocessingInk" xmlns:wne="http://schemas.microsoft.com/office/word/2006/wordml" xmlns:wps="http://schemas.microsoft.com/office/word/2010/wordprocessingShape" mc:Ignorable="w14 w15 w16se w16cid w16 w16cex w16sdtdh w16sdtfl w16du wp14">
   <w:endnote w:type="separator" w:id="-1">
     <w:p>
       <w:r>
@@ -906,7 +850,7 @@
 </file>
 
 <file path=word/footer1.xml><?xml version="1.0" encoding="utf-8"?>
-<w:ftr xmlns:wpc="http://schemas.microsoft.com/office/word/2010/wordprocessingCanvas" xmlns:cx="http://schemas.microsoft.com/office/drawing/2014/chartex" xmlns:mc="http://schemas.openxmlformats.org/markup-compatibility/2006" xmlns:o="urn:schemas-microsoft-com:office:office" xmlns:r="http://schemas.openxmlformats.org/officeDocument/2006/relationships" xmlns:m="http://schemas.openxmlformats.org/officeDocument/2006/math" xmlns:v="urn:schemas-microsoft-com:vml" xmlns:wp14="http://schemas.microsoft.com/office/word/2010/wordprocessingDrawing" xmlns:wp="http://schemas.openxmlformats.org/drawingml/2006/wordprocessingDrawing" xmlns:w10="urn:schemas-microsoft-com:office:word" xmlns:w="http://schemas.openxmlformats.org/wordprocessingml/2006/main" xmlns:w14="http://schemas.microsoft.com/office/word/2010/wordml" xmlns:w15="http://schemas.microsoft.com/office/word/2012/wordml" xmlns:w16se="http://schemas.microsoft.com/office/word/2015/wordml/symex" xmlns:wpg="http://schemas.microsoft.com/office/word/2010/wordprocessingGroup" xmlns:wpi="http://schemas.microsoft.com/office/word/2010/wordprocessingInk" xmlns:wne="http://schemas.microsoft.com/office/word/2006/wordml" xmlns:wps="http://schemas.microsoft.com/office/word/2010/wordprocessingShape" mc:Ignorable="w14 w15 w16se wp14">
+<w:ftr xmlns:wpc="http://schemas.microsoft.com/office/word/2010/wordprocessingCanvas" xmlns:cx="http://schemas.microsoft.com/office/drawing/2014/chartex" xmlns:cx1="http://schemas.microsoft.com/office/drawing/2015/9/8/chartex" xmlns:cx2="http://schemas.microsoft.com/office/drawing/2015/10/21/chartex" xmlns:cx3="http://schemas.microsoft.com/office/drawing/2016/5/9/chartex" xmlns:cx4="http://schemas.microsoft.com/office/drawing/2016/5/10/chartex" xmlns:cx5="http://schemas.microsoft.com/office/drawing/2016/5/11/chartex" xmlns:cx6="http://schemas.microsoft.com/office/drawing/2016/5/12/chartex" xmlns:cx7="http://schemas.microsoft.com/office/drawing/2016/5/13/chartex" xmlns:cx8="http://schemas.microsoft.com/office/drawing/2016/5/14/chartex" xmlns:mc="http://schemas.openxmlformats.org/markup-compatibility/2006" xmlns:aink="http://schemas.microsoft.com/office/drawing/2016/ink" xmlns:am3d="http://schemas.microsoft.com/office/drawing/2017/model3d" xmlns:o="urn:schemas-microsoft-com:office:office" xmlns:oel="http://schemas.microsoft.com/office/2019/extlst" xmlns:r="http://schemas.openxmlformats.org/officeDocument/2006/relationships" xmlns:m="http://schemas.openxmlformats.org/officeDocument/2006/math" xmlns:v="urn:schemas-microsoft-com:vml" xmlns:wp14="http://schemas.microsoft.com/office/word/2010/wordprocessingDrawing" xmlns:wp="http://schemas.openxmlformats.org/drawingml/2006/wordprocessingDrawing" xmlns:w10="urn:schemas-microsoft-com:office:word" xmlns:w="http://schemas.openxmlformats.org/wordprocessingml/2006/main" xmlns:w14="http://schemas.microsoft.com/office/word/2010/wordml" xmlns:w15="http://schemas.microsoft.com/office/word/2012/wordml" xmlns:w16cex="http://schemas.microsoft.com/office/word/2018/wordml/cex" xmlns:w16cid="http://schemas.microsoft.com/office/word/2016/wordml/cid" xmlns:w16="http://schemas.microsoft.com/office/word/2018/wordml" xmlns:w16du="http://schemas.microsoft.com/office/word/2023/wordml/word16du" xmlns:w16sdtdh="http://schemas.microsoft.com/office/word/2020/wordml/sdtdatahash" xmlns:w16sdtfl="http://schemas.microsoft.com/office/word/2024/wordml/sdtformatlock" xmlns:w16se="http://schemas.microsoft.com/office/word/2015/wordml/symex" xmlns:wpg="http://schemas.microsoft.com/office/word/2010/wordprocessingGroup" xmlns:wpi="http://schemas.microsoft.com/office/word/2010/wordprocessingInk" xmlns:wne="http://schemas.microsoft.com/office/word/2006/wordml" xmlns:wps="http://schemas.microsoft.com/office/word/2010/wordprocessingShape" mc:Ignorable="w14 w15 w16se w16cid w16 w16cex w16sdtdh w16sdtfl w16du wp14">
   <w:sdt>
     <w:sdtPr>
       <w:id w:val="1643229897"/>
@@ -915,7 +859,6 @@
         <w:docPartUnique/>
       </w:docPartObj>
     </w:sdtPr>
-    <w:sdtEndPr/>
     <w:sdtContent>
       <w:p>
         <w:pPr>
@@ -947,7 +890,7 @@
 </file>
 
 <file path=word/footnotes.xml><?xml version="1.0" encoding="utf-8"?>
-<w:footnotes xmlns:wpc="http://schemas.microsoft.com/office/word/2010/wordprocessingCanvas" xmlns:cx="http://schemas.microsoft.com/office/drawing/2014/chartex" xmlns:mc="http://schemas.openxmlformats.org/markup-compatibility/2006" xmlns:o="urn:schemas-microsoft-com:office:office" xmlns:r="http://schemas.openxmlformats.org/officeDocument/2006/relationships" xmlns:m="http://schemas.openxmlformats.org/officeDocument/2006/math" xmlns:v="urn:schemas-microsoft-com:vml" xmlns:wp14="http://schemas.microsoft.com/office/word/2010/wordprocessingDrawing" xmlns:wp="http://schemas.openxmlformats.org/drawingml/2006/wordprocessingDrawing" xmlns:w10="urn:schemas-microsoft-com:office:word" xmlns:w="http://schemas.openxmlformats.org/wordprocessingml/2006/main" xmlns:w14="http://schemas.microsoft.com/office/word/2010/wordml" xmlns:w15="http://schemas.microsoft.com/office/word/2012/wordml" xmlns:w16se="http://schemas.microsoft.com/office/word/2015/wordml/symex" xmlns:wpg="http://schemas.microsoft.com/office/word/2010/wordprocessingGroup" xmlns:wpi="http://schemas.microsoft.com/office/word/2010/wordprocessingInk" xmlns:wne="http://schemas.microsoft.com/office/word/2006/wordml" xmlns:wps="http://schemas.microsoft.com/office/word/2010/wordprocessingShape" mc:Ignorable="w14 w15 w16se wp14">
+<w:footnotes xmlns:wpc="http://schemas.microsoft.com/office/word/2010/wordprocessingCanvas" xmlns:cx="http://schemas.microsoft.com/office/drawing/2014/chartex" xmlns:cx1="http://schemas.microsoft.com/office/drawing/2015/9/8/chartex" xmlns:cx2="http://schemas.microsoft.com/office/drawing/2015/10/21/chartex" xmlns:cx3="http://schemas.microsoft.com/office/drawing/2016/5/9/chartex" xmlns:cx4="http://schemas.microsoft.com/office/drawing/2016/5/10/chartex" xmlns:cx5="http://schemas.microsoft.com/office/drawing/2016/5/11/chartex" xmlns:cx6="http://schemas.microsoft.com/office/drawing/2016/5/12/chartex" xmlns:cx7="http://schemas.microsoft.com/office/drawing/2016/5/13/chartex" xmlns:cx8="http://schemas.microsoft.com/office/drawing/2016/5/14/chartex" xmlns:mc="http://schemas.openxmlformats.org/markup-compatibility/2006" xmlns:aink="http://schemas.microsoft.com/office/drawing/2016/ink" xmlns:am3d="http://schemas.microsoft.com/office/drawing/2017/model3d" xmlns:o="urn:schemas-microsoft-com:office:office" xmlns:oel="http://schemas.microsoft.com/office/2019/extlst" xmlns:r="http://schemas.openxmlformats.org/officeDocument/2006/relationships" xmlns:m="http://schemas.openxmlformats.org/officeDocument/2006/math" xmlns:v="urn:schemas-microsoft-com:vml" xmlns:wp14="http://schemas.microsoft.com/office/word/2010/wordprocessingDrawing" xmlns:wp="http://schemas.openxmlformats.org/drawingml/2006/wordprocessingDrawing" xmlns:w10="urn:schemas-microsoft-com:office:word" xmlns:w="http://schemas.openxmlformats.org/wordprocessingml/2006/main" xmlns:w14="http://schemas.microsoft.com/office/word/2010/wordml" xmlns:w15="http://schemas.microsoft.com/office/word/2012/wordml" xmlns:w16cex="http://schemas.microsoft.com/office/word/2018/wordml/cex" xmlns:w16cid="http://schemas.microsoft.com/office/word/2016/wordml/cid" xmlns:w16="http://schemas.microsoft.com/office/word/2018/wordml" xmlns:w16du="http://schemas.microsoft.com/office/word/2023/wordml/word16du" xmlns:w16sdtdh="http://schemas.microsoft.com/office/word/2020/wordml/sdtdatahash" xmlns:w16sdtfl="http://schemas.microsoft.com/office/word/2024/wordml/sdtformatlock" xmlns:w16se="http://schemas.microsoft.com/office/word/2015/wordml/symex" xmlns:wpg="http://schemas.microsoft.com/office/word/2010/wordprocessingGroup" xmlns:wpi="http://schemas.microsoft.com/office/word/2010/wordprocessingInk" xmlns:wne="http://schemas.microsoft.com/office/word/2006/wordml" xmlns:wps="http://schemas.microsoft.com/office/word/2010/wordprocessingShape" mc:Ignorable="w14 w15 w16se w16cid w16 w16cex w16sdtdh w16sdtfl w16du wp14">
   <w:footnote w:type="separator" w:id="-1">
     <w:p>
       <w:r>
@@ -966,7 +909,7 @@
 </file>
 
 <file path=word/numbering.xml><?xml version="1.0" encoding="utf-8"?>
-<w:numbering xmlns:wpc="http://schemas.microsoft.com/office/word/2010/wordprocessingCanvas" xmlns:cx="http://schemas.microsoft.com/office/drawing/2014/chartex" xmlns:mc="http://schemas.openxmlformats.org/markup-compatibility/2006" xmlns:o="urn:schemas-microsoft-com:office:office" xmlns:r="http://schemas.openxmlformats.org/officeDocument/2006/relationships" xmlns:m="http://schemas.openxmlformats.org/officeDocument/2006/math" xmlns:v="urn:schemas-microsoft-com:vml" xmlns:wp14="http://schemas.microsoft.com/office/word/2010/wordprocessingDrawing" xmlns:wp="http://schemas.openxmlformats.org/drawingml/2006/wordprocessingDrawing" xmlns:w10="urn:schemas-microsoft-com:office:word" xmlns:w="http://schemas.openxmlformats.org/wordprocessingml/2006/main" xmlns:w14="http://schemas.microsoft.com/office/word/2010/wordml" xmlns:w15="http://schemas.microsoft.com/office/word/2012/wordml" xmlns:w16se="http://schemas.microsoft.com/office/word/2015/wordml/symex" xmlns:wpg="http://schemas.microsoft.com/office/word/2010/wordprocessingGroup" xmlns:wpi="http://schemas.microsoft.com/office/word/2010/wordprocessingInk" xmlns:wne="http://schemas.microsoft.com/office/word/2006/wordml" xmlns:wps="http://schemas.microsoft.com/office/word/2010/wordprocessingShape" mc:Ignorable="w14 w15 w16se wp14">
+<w:numbering xmlns:wpc="http://schemas.microsoft.com/office/word/2010/wordprocessingCanvas" xmlns:cx="http://schemas.microsoft.com/office/drawing/2014/chartex" xmlns:cx1="http://schemas.microsoft.com/office/drawing/2015/9/8/chartex" xmlns:cx2="http://schemas.microsoft.com/office/drawing/2015/10/21/chartex" xmlns:cx3="http://schemas.microsoft.com/office/drawing/2016/5/9/chartex" xmlns:cx4="http://schemas.microsoft.com/office/drawing/2016/5/10/chartex" xmlns:cx5="http://schemas.microsoft.com/office/drawing/2016/5/11/chartex" xmlns:cx6="http://schemas.microsoft.com/office/drawing/2016/5/12/chartex" xmlns:cx7="http://schemas.microsoft.com/office/drawing/2016/5/13/chartex" xmlns:cx8="http://schemas.microsoft.com/office/drawing/2016/5/14/chartex" xmlns:mc="http://schemas.openxmlformats.org/markup-compatibility/2006" xmlns:aink="http://schemas.microsoft.com/office/drawing/2016/ink" xmlns:am3d="http://schemas.microsoft.com/office/drawing/2017/model3d" xmlns:o="urn:schemas-microsoft-com:office:office" xmlns:oel="http://schemas.microsoft.com/office/2019/extlst" xmlns:r="http://schemas.openxmlformats.org/officeDocument/2006/relationships" xmlns:m="http://schemas.openxmlformats.org/officeDocument/2006/math" xmlns:v="urn:schemas-microsoft-com:vml" xmlns:wp14="http://schemas.microsoft.com/office/word/2010/wordprocessingDrawing" xmlns:wp="http://schemas.openxmlformats.org/drawingml/2006/wordprocessingDrawing" xmlns:w10="urn:schemas-microsoft-com:office:word" xmlns:w="http://schemas.openxmlformats.org/wordprocessingml/2006/main" xmlns:w14="http://schemas.microsoft.com/office/word/2010/wordml" xmlns:w15="http://schemas.microsoft.com/office/word/2012/wordml" xmlns:w16cex="http://schemas.microsoft.com/office/word/2018/wordml/cex" xmlns:w16cid="http://schemas.microsoft.com/office/word/2016/wordml/cid" xmlns:w16="http://schemas.microsoft.com/office/word/2018/wordml" xmlns:w16du="http://schemas.microsoft.com/office/word/2023/wordml/word16du" xmlns:w16sdtdh="http://schemas.microsoft.com/office/word/2020/wordml/sdtdatahash" xmlns:w16sdtfl="http://schemas.microsoft.com/office/word/2024/wordml/sdtformatlock" xmlns:w16se="http://schemas.microsoft.com/office/word/2015/wordml/symex" xmlns:wpg="http://schemas.microsoft.com/office/word/2010/wordprocessingGroup" xmlns:wpi="http://schemas.microsoft.com/office/word/2010/wordprocessingInk" xmlns:wne="http://schemas.microsoft.com/office/word/2006/wordml" xmlns:wps="http://schemas.microsoft.com/office/word/2010/wordprocessingShape" mc:Ignorable="w14 w15 w16se w16cid w16 w16cex w16sdtdh w16sdtfl w16du wp14">
   <w:abstractNum w:abstractNumId="0" w15:restartNumberingAfterBreak="0">
     <w:nsid w:val="0428275C"/>
     <w:multiLevelType w:val="hybridMultilevel"/>
@@ -1894,47 +1837,47 @@
       </w:pPr>
     </w:lvl>
   </w:abstractNum>
-  <w:num w:numId="1">
+  <w:num w:numId="1" w16cid:durableId="628708566">
     <w:abstractNumId w:val="6"/>
   </w:num>
-  <w:num w:numId="2">
+  <w:num w:numId="2" w16cid:durableId="1135952718">
     <w:abstractNumId w:val="3"/>
   </w:num>
-  <w:num w:numId="3">
+  <w:num w:numId="3" w16cid:durableId="396585821">
     <w:abstractNumId w:val="2"/>
   </w:num>
-  <w:num w:numId="4">
+  <w:num w:numId="4" w16cid:durableId="2037656487">
     <w:abstractNumId w:val="2"/>
     <w:lvlOverride w:ilvl="0">
       <w:startOverride w:val="1"/>
     </w:lvlOverride>
   </w:num>
-  <w:num w:numId="5">
+  <w:num w:numId="5" w16cid:durableId="948316919">
     <w:abstractNumId w:val="2"/>
     <w:lvlOverride w:ilvl="0">
       <w:startOverride w:val="1"/>
     </w:lvlOverride>
   </w:num>
-  <w:num w:numId="6">
+  <w:num w:numId="6" w16cid:durableId="892808487">
     <w:abstractNumId w:val="4"/>
   </w:num>
-  <w:num w:numId="7">
+  <w:num w:numId="7" w16cid:durableId="1247808323">
     <w:abstractNumId w:val="5"/>
   </w:num>
-  <w:num w:numId="8">
+  <w:num w:numId="8" w16cid:durableId="1272473085">
     <w:abstractNumId w:val="1"/>
   </w:num>
-  <w:num w:numId="9">
+  <w:num w:numId="9" w16cid:durableId="713164244">
     <w:abstractNumId w:val="0"/>
   </w:num>
-  <w:num w:numId="10">
+  <w:num w:numId="10" w16cid:durableId="354813728">
     <w:abstractNumId w:val="7"/>
   </w:num>
 </w:numbering>
 </file>
 
 <file path=word/styles.xml><?xml version="1.0" encoding="utf-8"?>
-<w:styles xmlns:mc="http://schemas.openxmlformats.org/markup-compatibility/2006" xmlns:r="http://schemas.openxmlformats.org/officeDocument/2006/relationships" xmlns:w="http://schemas.openxmlformats.org/wordprocessingml/2006/main" xmlns:w14="http://schemas.microsoft.com/office/word/2010/wordml" xmlns:w15="http://schemas.microsoft.com/office/word/2012/wordml" xmlns:w16se="http://schemas.microsoft.com/office/word/2015/wordml/symex" mc:Ignorable="w14 w15 w16se">
+<w:styles xmlns:mc="http://schemas.openxmlformats.org/markup-compatibility/2006" xmlns:r="http://schemas.openxmlformats.org/officeDocument/2006/relationships" xmlns:w="http://schemas.openxmlformats.org/wordprocessingml/2006/main" xmlns:w14="http://schemas.microsoft.com/office/word/2010/wordml" xmlns:w15="http://schemas.microsoft.com/office/word/2012/wordml" xmlns:w16cex="http://schemas.microsoft.com/office/word/2018/wordml/cex" xmlns:w16cid="http://schemas.microsoft.com/office/word/2016/wordml/cid" xmlns:w16="http://schemas.microsoft.com/office/word/2018/wordml" xmlns:w16du="http://schemas.microsoft.com/office/word/2023/wordml/word16du" xmlns:w16sdtdh="http://schemas.microsoft.com/office/word/2020/wordml/sdtdatahash" xmlns:w16sdtfl="http://schemas.microsoft.com/office/word/2024/wordml/sdtformatlock" xmlns:w16se="http://schemas.microsoft.com/office/word/2015/wordml/symex" mc:Ignorable="w14 w15 w16se w16cid w16 w16cex w16sdtdh w16sdtfl w16du">
   <w:docDefaults>
     <w:rPrDefault>
       <w:rPr>
@@ -1952,7 +1895,7 @@
       </w:pPr>
     </w:pPrDefault>
   </w:docDefaults>
-  <w:latentStyles w:defLockedState="0" w:defUIPriority="99" w:defSemiHidden="0" w:defUnhideWhenUsed="0" w:defQFormat="0" w:count="371">
+  <w:latentStyles w:defLockedState="0" w:defUIPriority="99" w:defSemiHidden="0" w:defUnhideWhenUsed="0" w:defQFormat="0" w:count="376">
     <w:lsdException w:name="Normal" w:uiPriority="0" w:qFormat="1"/>
     <w:lsdException w:name="heading 1" w:uiPriority="9" w:qFormat="1"/>
     <w:lsdException w:name="heading 2" w:semiHidden="1" w:uiPriority="9" w:unhideWhenUsed="1" w:qFormat="1"/>
@@ -2324,6 +2267,11 @@
     <w:lsdException w:name="List Table 5 Dark Accent 6" w:uiPriority="50"/>
     <w:lsdException w:name="List Table 6 Colorful Accent 6" w:uiPriority="51"/>
     <w:lsdException w:name="List Table 7 Colorful Accent 6" w:uiPriority="52"/>
+    <w:lsdException w:name="Mention" w:semiHidden="1" w:unhideWhenUsed="1"/>
+    <w:lsdException w:name="Smart Hyperlink" w:semiHidden="1" w:unhideWhenUsed="1"/>
+    <w:lsdException w:name="Hashtag" w:semiHidden="1" w:unhideWhenUsed="1"/>
+    <w:lsdException w:name="Unresolved Mention" w:semiHidden="1" w:unhideWhenUsed="1"/>
+    <w:lsdException w:name="Smart Link" w:semiHidden="1" w:unhideWhenUsed="1"/>
   </w:latentStyles>
   <w:style w:type="paragraph" w:default="1" w:styleId="a2">
     <w:name w:val="Normal"/>

--- a/Анализ и разработка требований.docx
+++ b/Анализ и разработка требований.docx
@@ -272,22 +272,14 @@
     </w:p>
     <w:p>
       <w:pPr>
-        <w:pStyle w:val="a3"/>
-      </w:pPr>
-    </w:p>
-    <w:p>
-      <w:pPr>
         <w:pStyle w:val="afd"/>
       </w:pPr>
       <w:r>
-        <w:rPr>
-          <w:lang w:eastAsia="ru-RU"/>
-        </w:rPr>
         <w:drawing>
-          <wp:inline distT="0" distB="0" distL="0" distR="0" wp14:anchorId="4ADE6DCA" wp14:editId="5226CC01">
-            <wp:extent cx="4568255" cy="4321834"/>
-            <wp:effectExtent l="0" t="0" r="3810" b="2540"/>
-            <wp:docPr id="70487403" name="Рисунок 1"/>
+          <wp:inline distT="0" distB="0" distL="0" distR="0" wp14:anchorId="1F88C241" wp14:editId="752B669F">
+            <wp:extent cx="5648325" cy="5114530"/>
+            <wp:effectExtent l="0" t="0" r="0" b="0"/>
+            <wp:docPr id="1604724906" name="Рисунок 1"/>
             <wp:cNvGraphicFramePr>
               <a:graphicFrameLocks xmlns:a="http://schemas.openxmlformats.org/drawingml/2006/main" noChangeAspect="1"/>
             </wp:cNvGraphicFramePr>
@@ -295,7 +287,7 @@
               <a:graphicData uri="http://schemas.openxmlformats.org/drawingml/2006/picture">
                 <pic:pic xmlns:pic="http://schemas.openxmlformats.org/drawingml/2006/picture">
                   <pic:nvPicPr>
-                    <pic:cNvPr id="70487403" name=""/>
+                    <pic:cNvPr id="1604724906" name=""/>
                     <pic:cNvPicPr/>
                   </pic:nvPicPr>
                   <pic:blipFill>
@@ -307,7 +299,7 @@
                   <pic:spPr>
                     <a:xfrm>
                       <a:off x="0" y="0"/>
-                      <a:ext cx="4651704" cy="4400782"/>
+                      <a:ext cx="5660383" cy="5125449"/>
                     </a:xfrm>
                     <a:prstGeom prst="rect">
                       <a:avLst/>
@@ -387,6 +379,7 @@
         <w:pStyle w:val="a1"/>
       </w:pPr>
       <w:r>
+        <w:lastRenderedPageBreak/>
         <w:t>система</w:t>
       </w:r>
       <w:r>
@@ -413,7 +406,6 @@
         <w:pStyle w:val="a1"/>
       </w:pPr>
       <w:r>
-        <w:lastRenderedPageBreak/>
         <w:t>организатор турнира</w:t>
       </w:r>
       <w:r>
@@ -779,6 +771,7 @@
         <w:pStyle w:val="a1"/>
       </w:pPr>
       <w:r>
+        <w:lastRenderedPageBreak/>
         <w:t>процессор частотой 2 ГГц,</w:t>
       </w:r>
     </w:p>
@@ -795,7 +788,14 @@
         <w:pStyle w:val="a1"/>
       </w:pPr>
       <w:r>
-        <w:lastRenderedPageBreak/>
+        <w:t>свободное место на диске не менее 1 ГБ,</w:t>
+      </w:r>
+    </w:p>
+    <w:p>
+      <w:pPr>
+        <w:pStyle w:val="a1"/>
+      </w:pPr>
+      <w:r>
         <w:t xml:space="preserve">ПО для конфигурирования, управления и администрирования сервера БД: </w:t>
       </w:r>
       <w:r>
@@ -815,6 +815,70 @@
       </w:r>
       <w:r>
         <w:t>.</w:t>
+      </w:r>
+    </w:p>
+    <w:p>
+      <w:pPr>
+        <w:pStyle w:val="a3"/>
+      </w:pPr>
+      <w:r>
+        <w:t>Для функционирования системы на стороне сервера необходимы следующие программные и технические средства:</w:t>
+      </w:r>
+    </w:p>
+    <w:p>
+      <w:pPr>
+        <w:pStyle w:val="a1"/>
+        <w:rPr>
+          <w:lang w:val="en-US"/>
+        </w:rPr>
+      </w:pPr>
+      <w:r>
+        <w:t xml:space="preserve">ОС </w:t>
+      </w:r>
+      <w:r>
+        <w:rPr>
+          <w:lang w:val="en-US"/>
+        </w:rPr>
+        <w:t xml:space="preserve">Windows </w:t>
+      </w:r>
+      <w:r>
+        <w:t>10 и выше,</w:t>
+      </w:r>
+    </w:p>
+    <w:p>
+      <w:pPr>
+        <w:pStyle w:val="a1"/>
+        <w:rPr>
+          <w:lang w:val="en-US"/>
+        </w:rPr>
+      </w:pPr>
+      <w:r>
+        <w:t>процессор частотой 2 ГГц,</w:t>
+      </w:r>
+    </w:p>
+    <w:p>
+      <w:pPr>
+        <w:pStyle w:val="a1"/>
+        <w:rPr>
+          <w:lang w:val="en-US"/>
+        </w:rPr>
+      </w:pPr>
+      <w:r>
+        <w:t>свободная оперативная память 4 ГБ</w:t>
+      </w:r>
+      <w:r>
+        <w:rPr>
+          <w:lang w:val="en-US"/>
+        </w:rPr>
+        <w:t>,</w:t>
+      </w:r>
+    </w:p>
+    <w:p>
+      <w:pPr>
+        <w:pStyle w:val="a1"/>
+      </w:pPr>
+      <w:r>
+        <w:t>свободное место на диске не менее 500 МБ.</w:t>
       </w:r>
     </w:p>
     <w:sectPr>

--- a/Анализ и разработка требований.docx
+++ b/Анализ и разработка требований.docx
@@ -29,7 +29,22 @@
         <w:t xml:space="preserve"> сеток и учет участников турнира,</w:t>
       </w:r>
       <w:r>
-        <w:t xml:space="preserve"> что позволит снизить временные затраты на проведение турниров и минимизировать человеческие ошибки.</w:t>
+        <w:t xml:space="preserve"> что позволит снизить временные затраты</w:t>
+      </w:r>
+      <w:r>
+        <w:t xml:space="preserve"> организаторов и</w:t>
+      </w:r>
+      <w:r>
+        <w:t xml:space="preserve"> судей</w:t>
+      </w:r>
+      <w:r>
+        <w:t xml:space="preserve"> на турнир</w:t>
+      </w:r>
+      <w:r>
+        <w:t>ах</w:t>
+      </w:r>
+      <w:r>
+        <w:t xml:space="preserve"> и минимизировать человеческие ошибки.</w:t>
       </w:r>
     </w:p>
     <w:p>
@@ -37,7 +52,16 @@
         <w:pStyle w:val="a3"/>
       </w:pPr>
       <w:r>
-        <w:t xml:space="preserve">ПО предназначено для использования организаторами турниров, судьями и участниками </w:t>
+        <w:t>ПО предназначено для использования организаторами турниров</w:t>
+      </w:r>
+      <w:r>
+        <w:t xml:space="preserve"> по тхэквондо</w:t>
+      </w:r>
+      <w:r>
+        <w:t xml:space="preserve">, судьями и участниками </w:t>
+      </w:r>
+      <w:r>
+        <w:t xml:space="preserve">турниров </w:t>
       </w:r>
       <w:r>
         <w:t>в АРОО «Федерация тхэквондо ГТФ»</w:t>
@@ -70,7 +94,10 @@
         <w:pStyle w:val="a1"/>
       </w:pPr>
       <w:r>
-        <w:t>автоматическое формирование турнирных сеток,</w:t>
+        <w:t>автоматическое формирование турнирных сеток</w:t>
+      </w:r>
+      <w:r>
+        <w:t>;</w:t>
       </w:r>
     </w:p>
     <w:p>
@@ -81,7 +108,7 @@
         <w:t>просмотр и редактирование данных о результатах поединков</w:t>
       </w:r>
       <w:r>
-        <w:t>,</w:t>
+        <w:t>;</w:t>
       </w:r>
     </w:p>
     <w:p>
@@ -95,7 +122,15 @@
         <w:t xml:space="preserve"> о турнирах</w:t>
       </w:r>
       <w:r>
-        <w:t>,</w:t>
+        <w:t>;</w:t>
+      </w:r>
+    </w:p>
+    <w:p>
+      <w:pPr>
+        <w:pStyle w:val="a1"/>
+      </w:pPr>
+      <w:r>
+        <w:t>просмотр и редактирование данных о категориях;</w:t>
       </w:r>
     </w:p>
     <w:p>
@@ -130,7 +165,7 @@
         <w:t>docx</w:t>
       </w:r>
       <w:r>
-        <w:t>,</w:t>
+        <w:t>;</w:t>
       </w:r>
     </w:p>
     <w:p>
@@ -183,7 +218,7 @@
         <w:t xml:space="preserve">Гость </w:t>
       </w:r>
       <w:r>
-        <w:t>—</w:t>
+        <w:t>–</w:t>
       </w:r>
       <w:r>
         <w:t xml:space="preserve"> </w:t>
@@ -218,16 +253,22 @@
         <w:t>ов</w:t>
       </w:r>
       <w:r>
-        <w:t xml:space="preserve">, </w:t>
-      </w:r>
-      <w:r>
-        <w:t xml:space="preserve">просматривать состав </w:t>
+        <w:t>,</w:t>
+      </w:r>
+      <w:r>
+        <w:t xml:space="preserve"> состав </w:t>
       </w:r>
       <w:r>
         <w:t xml:space="preserve">их </w:t>
       </w:r>
       <w:r>
-        <w:t>участников, турнирные сетки и вносить результаты боёв в режиме реального времени</w:t>
+        <w:t>участников</w:t>
+      </w:r>
+      <w:r>
+        <w:t xml:space="preserve"> и </w:t>
+      </w:r>
+      <w:r>
+        <w:t>турнирные сетки и вносить результаты боёв в режиме реального времени</w:t>
       </w:r>
       <w:r>
         <w:t>.</w:t>
@@ -239,16 +280,13 @@
       </w:pPr>
       <w:r>
         <w:lastRenderedPageBreak/>
-        <w:t xml:space="preserve">Участник может просматривать </w:t>
-      </w:r>
-      <w:r>
-        <w:t>список турниров</w:t>
-      </w:r>
-      <w:r>
-        <w:t xml:space="preserve">, </w:t>
-      </w:r>
-      <w:r>
-        <w:t>а также видеть результаты своих поединков и итоговое место в своей категории</w:t>
+        <w:t>Организатор имеет полный доступ ко всем функциям подсистемы</w:t>
+      </w:r>
+      <w:r>
+        <w:t>, а также может формировать турнирные сетки</w:t>
+      </w:r>
+      <w:r>
+        <w:t>, редактировать данные о категориях, участниках и турнирах</w:t>
       </w:r>
       <w:r>
         <w:t>.</w:t>
@@ -259,15 +297,13 @@
         <w:pStyle w:val="a3"/>
       </w:pPr>
       <w:r>
-        <w:t>Организатор имеет полный доступ ко всем функциям подсистемы.</w:t>
-      </w:r>
-    </w:p>
-    <w:p>
-      <w:pPr>
-        <w:pStyle w:val="a3"/>
-      </w:pPr>
-      <w:r>
-        <w:t>На рисунке 1 изображена диаграмма вариантов использования оконного приложения.</w:t>
+        <w:t>На рисунке 1 изображена диаграмма вариантов использования</w:t>
+      </w:r>
+      <w:r>
+        <w:t xml:space="preserve"> подсистемы</w:t>
+      </w:r>
+      <w:r>
+        <w:t>.</w:t>
       </w:r>
     </w:p>
     <w:p>
@@ -276,10 +312,10 @@
       </w:pPr>
       <w:r>
         <w:drawing>
-          <wp:inline distT="0" distB="0" distL="0" distR="0" wp14:anchorId="1F88C241" wp14:editId="752B669F">
-            <wp:extent cx="5648325" cy="5114530"/>
-            <wp:effectExtent l="0" t="0" r="0" b="0"/>
-            <wp:docPr id="1604724906" name="Рисунок 1"/>
+          <wp:inline distT="0" distB="0" distL="0" distR="0" wp14:anchorId="19243B90" wp14:editId="6BA38256">
+            <wp:extent cx="5939790" cy="5409565"/>
+            <wp:effectExtent l="0" t="0" r="3810" b="635"/>
+            <wp:docPr id="289234851" name="Рисунок 1"/>
             <wp:cNvGraphicFramePr>
               <a:graphicFrameLocks xmlns:a="http://schemas.openxmlformats.org/drawingml/2006/main" noChangeAspect="1"/>
             </wp:cNvGraphicFramePr>
@@ -287,7 +323,7 @@
               <a:graphicData uri="http://schemas.openxmlformats.org/drawingml/2006/picture">
                 <pic:pic xmlns:pic="http://schemas.openxmlformats.org/drawingml/2006/picture">
                   <pic:nvPicPr>
-                    <pic:cNvPr id="1604724906" name=""/>
+                    <pic:cNvPr id="289234851" name=""/>
                     <pic:cNvPicPr/>
                   </pic:nvPicPr>
                   <pic:blipFill>
@@ -299,7 +335,7 @@
                   <pic:spPr>
                     <a:xfrm>
                       <a:off x="0" y="0"/>
-                      <a:ext cx="5660383" cy="5125449"/>
+                      <a:ext cx="5939790" cy="5409565"/>
                     </a:xfrm>
                     <a:prstGeom prst="rect">
                       <a:avLst/>
@@ -317,13 +353,7 @@
         <w:pStyle w:val="afe"/>
       </w:pPr>
       <w:r>
-        <w:t xml:space="preserve">Рисунок 1 – Диаграмма </w:t>
-      </w:r>
-      <w:r>
-        <w:t xml:space="preserve">вариантов </w:t>
-      </w:r>
-      <w:r>
-        <w:t>использования оконного приложения</w:t>
+        <w:t>Рисунок 1 – Диаграмма вариантов использования</w:t>
       </w:r>
     </w:p>
     <w:p>
@@ -348,7 +378,10 @@
         <w:pStyle w:val="a1"/>
       </w:pPr>
       <w:r>
-        <w:t>пользователь входит в систему,</w:t>
+        <w:t>пользователь входит в систему</w:t>
+      </w:r>
+      <w:r>
+        <w:t>;</w:t>
       </w:r>
     </w:p>
     <w:p>
@@ -356,6 +389,7 @@
         <w:pStyle w:val="a1"/>
       </w:pPr>
       <w:r>
+        <w:lastRenderedPageBreak/>
         <w:t xml:space="preserve">организатор </w:t>
       </w:r>
       <w:r>
@@ -371,7 +405,10 @@
         <w:t>е</w:t>
       </w:r>
       <w:r>
-        <w:t>, заполняя всю информацию о нем,</w:t>
+        <w:t>, заполняя всю информацию о нем</w:t>
+      </w:r>
+      <w:r>
+        <w:t>;</w:t>
       </w:r>
     </w:p>
     <w:p>
@@ -379,7 +416,14 @@
         <w:pStyle w:val="a1"/>
       </w:pPr>
       <w:r>
-        <w:lastRenderedPageBreak/>
+        <w:t>организатор создает записи о категориях в созданном турнире;</w:t>
+      </w:r>
+    </w:p>
+    <w:p>
+      <w:pPr>
+        <w:pStyle w:val="a1"/>
+      </w:pPr>
+      <w:r>
         <w:t>система</w:t>
       </w:r>
       <w:r>
@@ -398,7 +442,10 @@
         <w:t>е</w:t>
       </w:r>
       <w:r>
-        <w:t xml:space="preserve"> в общий список,</w:t>
+        <w:t xml:space="preserve"> в общий список</w:t>
+      </w:r>
+      <w:r>
+        <w:t>;</w:t>
       </w:r>
     </w:p>
     <w:p>
@@ -409,7 +456,10 @@
         <w:t>организатор турнира</w:t>
       </w:r>
       <w:r>
-        <w:t xml:space="preserve"> импортирует данные об участниках,</w:t>
+        <w:t xml:space="preserve"> импортирует данные об участниках</w:t>
+      </w:r>
+      <w:r>
+        <w:t>;</w:t>
       </w:r>
     </w:p>
     <w:p>
@@ -423,7 +473,10 @@
         <w:t xml:space="preserve"> об участниках</w:t>
       </w:r>
       <w:r>
-        <w:t xml:space="preserve"> автоматически формируются турнирные сетки,</w:t>
+        <w:t xml:space="preserve"> автоматически формируются турнирные сетки</w:t>
+      </w:r>
+      <w:r>
+        <w:t>;</w:t>
       </w:r>
     </w:p>
     <w:p>
@@ -449,7 +502,7 @@
         <w:t>ов судьи и организаторы вносят информацию о результатах поединков</w:t>
       </w:r>
       <w:r>
-        <w:t>,</w:t>
+        <w:t>;</w:t>
       </w:r>
     </w:p>
     <w:p>
@@ -457,10 +510,19 @@
         <w:pStyle w:val="a1"/>
       </w:pPr>
       <w:r>
-        <w:t>по завершении всех поединков в каждой категории система автоматически определяет победителей и призеров</w:t>
-      </w:r>
-      <w:r>
-        <w:t>,</w:t>
+        <w:t>после</w:t>
+      </w:r>
+      <w:r>
+        <w:t xml:space="preserve"> завершени</w:t>
+      </w:r>
+      <w:r>
+        <w:t>я</w:t>
+      </w:r>
+      <w:r>
+        <w:t xml:space="preserve"> всех поединков в каждой категории система автоматически определяет победителей и призеров</w:t>
+      </w:r>
+      <w:r>
+        <w:t>;</w:t>
       </w:r>
     </w:p>
     <w:p>
@@ -517,7 +579,13 @@
         <w:t xml:space="preserve"> (</w:t>
       </w:r>
       <w:r>
-        <w:t>Windows 10 версии 1809 и новее, Windows 11).</w:t>
+        <w:t xml:space="preserve">Windows 10 и </w:t>
+      </w:r>
+      <w:r>
+        <w:t>выш</w:t>
+      </w:r>
+      <w:r>
+        <w:t>е).</w:t>
       </w:r>
     </w:p>
     <w:p>
@@ -557,7 +625,13 @@
         <w:pStyle w:val="a3"/>
       </w:pPr>
       <w:r>
-        <w:t>Клиентская и серверная часть приложения</w:t>
+        <w:t>Клиентская и серверная част</w:t>
+      </w:r>
+      <w:r>
+        <w:t>и</w:t>
+      </w:r>
+      <w:r>
+        <w:t xml:space="preserve"> приложения</w:t>
       </w:r>
       <w:r>
         <w:t xml:space="preserve"> буд</w:t>
@@ -723,6 +797,7 @@
         <w:pStyle w:val="a3"/>
       </w:pPr>
       <w:r>
+        <w:lastRenderedPageBreak/>
         <w:t>Для функционирования системы на стороне сервера необходимы следующие программные и технические средства:</w:t>
       </w:r>
     </w:p>
@@ -743,7 +818,19 @@
         <w:t xml:space="preserve"> </w:t>
       </w:r>
       <w:r>
-        <w:t>версии 24 и выше,</w:t>
+        <w:rPr>
+          <w:lang w:val="en-US"/>
+        </w:rPr>
+        <w:t>Server</w:t>
+      </w:r>
+      <w:r>
+        <w:t xml:space="preserve"> </w:t>
+      </w:r>
+      <w:r>
+        <w:t>версии 24 и выше</w:t>
+      </w:r>
+      <w:r>
+        <w:t>;</w:t>
       </w:r>
     </w:p>
     <w:p>
@@ -751,7 +838,7 @@
         <w:pStyle w:val="a1"/>
       </w:pPr>
       <w:r>
-        <w:t xml:space="preserve">сервер БД: </w:t>
+        <w:t xml:space="preserve">сервер БД </w:t>
       </w:r>
       <w:r>
         <w:rPr>
@@ -763,7 +850,10 @@
         <w:t xml:space="preserve"> </w:t>
       </w:r>
       <w:r>
-        <w:t>версии не ниже 8.0,</w:t>
+        <w:t>версии не ниже 8.0</w:t>
+      </w:r>
+      <w:r>
+        <w:t>;</w:t>
       </w:r>
     </w:p>
     <w:p>
@@ -771,8 +861,10 @@
         <w:pStyle w:val="a1"/>
       </w:pPr>
       <w:r>
-        <w:lastRenderedPageBreak/>
-        <w:t>процессор частотой 2 ГГц,</w:t>
+        <w:t>процессор частотой 2 ГГц</w:t>
+      </w:r>
+      <w:r>
+        <w:t>;</w:t>
       </w:r>
     </w:p>
     <w:p>
@@ -780,7 +872,10 @@
         <w:pStyle w:val="a1"/>
       </w:pPr>
       <w:r>
-        <w:t>свободная оперативная память 4 ГБ,</w:t>
+        <w:t>свободная оперативная память 4 ГБ</w:t>
+      </w:r>
+      <w:r>
+        <w:t>;</w:t>
       </w:r>
     </w:p>
     <w:p>
@@ -788,30 +883,7 @@
         <w:pStyle w:val="a1"/>
       </w:pPr>
       <w:r>
-        <w:t>свободное место на диске не менее 1 ГБ,</w:t>
-      </w:r>
-    </w:p>
-    <w:p>
-      <w:pPr>
-        <w:pStyle w:val="a1"/>
-      </w:pPr>
-      <w:r>
-        <w:t xml:space="preserve">ПО для конфигурирования, управления и администрирования сервера БД: </w:t>
-      </w:r>
-      <w:r>
-        <w:rPr>
-          <w:lang w:val="en-US"/>
-        </w:rPr>
-        <w:t>MySQL</w:t>
-      </w:r>
-      <w:r>
-        <w:t xml:space="preserve"> </w:t>
-      </w:r>
-      <w:r>
-        <w:rPr>
-          <w:lang w:val="en-US"/>
-        </w:rPr>
-        <w:t>Workbench</w:t>
+        <w:t>свободное место на диске не менее 1 ГБ</w:t>
       </w:r>
       <w:r>
         <w:t>.</w:t>
@@ -822,7 +894,13 @@
         <w:pStyle w:val="a3"/>
       </w:pPr>
       <w:r>
-        <w:t>Для функционирования системы на стороне сервера необходимы следующие программные и технические средства:</w:t>
+        <w:t xml:space="preserve">Для функционирования системы на стороне </w:t>
+      </w:r>
+      <w:r>
+        <w:t>клиента</w:t>
+      </w:r>
+      <w:r>
+        <w:t xml:space="preserve"> необходимы следующие программные и технические средства:</w:t>
       </w:r>
     </w:p>
     <w:p>
@@ -842,7 +920,10 @@
         <w:t xml:space="preserve">Windows </w:t>
       </w:r>
       <w:r>
-        <w:t>10 и выше,</w:t>
+        <w:t>10 и выше</w:t>
+      </w:r>
+      <w:r>
+        <w:t>;</w:t>
       </w:r>
     </w:p>
     <w:p>
@@ -853,7 +934,13 @@
         </w:rPr>
       </w:pPr>
       <w:r>
-        <w:t>процессор частотой 2 ГГц,</w:t>
+        <w:rPr>
+          <w:lang w:val="en-US"/>
+        </w:rPr>
+        <w:t>.NET 8.0</w:t>
+      </w:r>
+      <w:r>
+        <w:t>;</w:t>
       </w:r>
     </w:p>
     <w:p>
@@ -864,13 +951,24 @@
         </w:rPr>
       </w:pPr>
       <w:r>
-        <w:t>свободная оперативная память 4 ГБ</w:t>
-      </w:r>
-      <w:r>
+        <w:t>процессор частотой 2 ГГц</w:t>
+      </w:r>
+      <w:r>
+        <w:t>;</w:t>
+      </w:r>
+    </w:p>
+    <w:p>
+      <w:pPr>
+        <w:pStyle w:val="a1"/>
         <w:rPr>
           <w:lang w:val="en-US"/>
         </w:rPr>
-        <w:t>,</w:t>
+      </w:pPr>
+      <w:r>
+        <w:t>свободная оперативная память 4 ГБ</w:t>
+      </w:r>
+      <w:r>
+        <w:t>;</w:t>
       </w:r>
     </w:p>
     <w:p>
@@ -878,11 +976,527 @@
         <w:pStyle w:val="a1"/>
       </w:pPr>
       <w:r>
-        <w:t>свободное место на диске не менее 500 МБ.</w:t>
-      </w:r>
+        <w:t>свободное место на диске не менее 500 МБ</w:t>
+      </w:r>
+      <w:r>
+        <w:t>;</w:t>
+      </w:r>
+    </w:p>
+    <w:p>
+      <w:pPr>
+        <w:pStyle w:val="a1"/>
+      </w:pPr>
+      <w:r>
+        <w:t xml:space="preserve">постоянное </w:t>
+      </w:r>
+      <w:r>
+        <w:t>подключение к локальной сети</w:t>
+      </w:r>
+      <w:r>
+        <w:t xml:space="preserve"> или сети интернет</w:t>
+      </w:r>
+      <w:r>
+        <w:t>.</w:t>
+      </w:r>
+    </w:p>
+    <w:p>
+      <w:pPr>
+        <w:pStyle w:val="a3"/>
+      </w:pPr>
+      <w:r>
+        <w:t>Указанный</w:t>
+      </w:r>
+      <w:r>
+        <w:t xml:space="preserve"> набор программных средств обеспечит эффективное функционирование оконного приложения.</w:t>
+      </w:r>
+    </w:p>
+    <w:p>
+      <w:pPr>
+        <w:pStyle w:val="1"/>
+      </w:pPr>
+      <w:r>
+        <w:lastRenderedPageBreak/>
+        <w:t xml:space="preserve">Проектирование </w:t>
+      </w:r>
+      <w:r>
+        <w:t>программного обеспечения</w:t>
+      </w:r>
+    </w:p>
+    <w:p>
+      <w:pPr>
+        <w:pStyle w:val="2"/>
+      </w:pPr>
+      <w:r>
+        <w:t>Проектирование интерфейса пользователя</w:t>
+      </w:r>
+    </w:p>
+    <w:p>
+      <w:pPr>
+        <w:pStyle w:val="a3"/>
+      </w:pPr>
+      <w:r>
+        <w:t xml:space="preserve">В рамках разработки оконного приложения создан интерфейс пользователя в виде </w:t>
+      </w:r>
+      <w:r>
+        <w:t xml:space="preserve">набора </w:t>
+      </w:r>
+      <w:r>
+        <w:rPr>
+          <w:lang w:val="en-US"/>
+        </w:rPr>
+        <w:t>wireframe</w:t>
+      </w:r>
+      <w:r>
+        <w:t xml:space="preserve"> </w:t>
+      </w:r>
+      <w:r>
+        <w:t xml:space="preserve">при помощи инструмента </w:t>
+      </w:r>
+      <w:r>
+        <w:rPr>
+          <w:lang w:val="en-US"/>
+        </w:rPr>
+        <w:t>draw</w:t>
+      </w:r>
+      <w:r>
+        <w:t>.</w:t>
+      </w:r>
+      <w:r>
+        <w:rPr>
+          <w:lang w:val="en-US"/>
+        </w:rPr>
+        <w:t>io</w:t>
+      </w:r>
+      <w:r>
+        <w:t>.</w:t>
+      </w:r>
+      <w:r>
+        <w:t xml:space="preserve"> Эти визуальные представл</w:t>
+      </w:r>
+      <w:r>
+        <w:t>ения</w:t>
+      </w:r>
+      <w:r>
+        <w:t xml:space="preserve"> позволяют </w:t>
+      </w:r>
+      <w:r>
+        <w:t>представить</w:t>
+      </w:r>
+      <w:r>
+        <w:t xml:space="preserve"> структуру приложения, его основные элементы и функциональность.</w:t>
+      </w:r>
+    </w:p>
+    <w:p>
+      <w:pPr>
+        <w:pStyle w:val="a3"/>
+      </w:pPr>
+      <w:r>
+        <w:rPr>
+          <w:lang w:val="en-US"/>
+        </w:rPr>
+        <w:t>Wireframe</w:t>
+      </w:r>
+      <w:r>
+        <w:t xml:space="preserve"> страниц «</w:t>
+      </w:r>
+      <w:r>
+        <w:t>Авторизация</w:t>
+      </w:r>
+      <w:r>
+        <w:t>»</w:t>
+      </w:r>
+      <w:r>
+        <w:t>, «Турниры», «Создание турнира», «Редактирование турнира»</w:t>
+      </w:r>
+      <w:r>
+        <w:t xml:space="preserve"> предста</w:t>
+      </w:r>
+      <w:r>
+        <w:t xml:space="preserve">влен </w:t>
+      </w:r>
+      <w:r>
+        <w:t>на рисунке 2.</w:t>
+      </w:r>
+    </w:p>
+    <w:p>
+      <w:pPr>
+        <w:pStyle w:val="afd"/>
+      </w:pPr>
+      <w:r>
+        <w:drawing>
+          <wp:inline distT="0" distB="0" distL="0" distR="0" wp14:anchorId="0F107528" wp14:editId="6766AD6A">
+            <wp:extent cx="5939790" cy="4117340"/>
+            <wp:effectExtent l="0" t="0" r="3810" b="0"/>
+            <wp:docPr id="487720581" name="Рисунок 1"/>
+            <wp:cNvGraphicFramePr>
+              <a:graphicFrameLocks xmlns:a="http://schemas.openxmlformats.org/drawingml/2006/main" noChangeAspect="1"/>
+            </wp:cNvGraphicFramePr>
+            <a:graphic xmlns:a="http://schemas.openxmlformats.org/drawingml/2006/main">
+              <a:graphicData uri="http://schemas.openxmlformats.org/drawingml/2006/picture">
+                <pic:pic xmlns:pic="http://schemas.openxmlformats.org/drawingml/2006/picture">
+                  <pic:nvPicPr>
+                    <pic:cNvPr id="487720581" name=""/>
+                    <pic:cNvPicPr/>
+                  </pic:nvPicPr>
+                  <pic:blipFill>
+                    <a:blip r:embed="rId9"/>
+                    <a:stretch>
+                      <a:fillRect/>
+                    </a:stretch>
+                  </pic:blipFill>
+                  <pic:spPr>
+                    <a:xfrm>
+                      <a:off x="0" y="0"/>
+                      <a:ext cx="5939790" cy="4117340"/>
+                    </a:xfrm>
+                    <a:prstGeom prst="rect">
+                      <a:avLst/>
+                    </a:prstGeom>
+                  </pic:spPr>
+                </pic:pic>
+              </a:graphicData>
+            </a:graphic>
+          </wp:inline>
+        </w:drawing>
+      </w:r>
+    </w:p>
+    <w:p>
+      <w:pPr>
+        <w:pStyle w:val="afe"/>
+      </w:pPr>
+      <w:r>
+        <w:t xml:space="preserve">Рисунок </w:t>
+      </w:r>
+      <w:r>
+        <w:t>2</w:t>
+      </w:r>
+      <w:r>
+        <w:t xml:space="preserve"> – </w:t>
+      </w:r>
+      <w:r>
+        <w:rPr>
+          <w:lang w:val="en-US"/>
+        </w:rPr>
+        <w:t>Wireframe</w:t>
+      </w:r>
+      <w:r>
+        <w:t xml:space="preserve"> </w:t>
+      </w:r>
+      <w:r>
+        <w:t>основных окон подсистемы</w:t>
+      </w:r>
+    </w:p>
+    <w:p>
+      <w:pPr>
+        <w:pStyle w:val="a3"/>
+      </w:pPr>
+      <w:r>
+        <w:t>Для оконного приложения были выбраны следующие цвета:</w:t>
+      </w:r>
+    </w:p>
+    <w:p>
+      <w:pPr>
+        <w:pStyle w:val="a1"/>
+      </w:pPr>
+      <w:r>
+        <w:t xml:space="preserve">основной цвет: </w:t>
+      </w:r>
+      <w:r>
+        <w:t>#FF1976D2</w:t>
+      </w:r>
+      <w:r>
+        <w:t>;</w:t>
+      </w:r>
+    </w:p>
+    <w:p>
+      <w:pPr>
+        <w:pStyle w:val="a1"/>
+      </w:pPr>
+      <w:r>
+        <w:lastRenderedPageBreak/>
+        <w:t xml:space="preserve">цвет фона: </w:t>
+      </w:r>
+      <w:r>
+        <w:t>#FFF5F5F5</w:t>
+      </w:r>
+      <w:r>
+        <w:t>;</w:t>
+      </w:r>
+    </w:p>
+    <w:p>
+      <w:pPr>
+        <w:pStyle w:val="a1"/>
+      </w:pPr>
+      <w:r>
+        <w:t xml:space="preserve">основной цвет текста: </w:t>
+      </w:r>
+      <w:r>
+        <w:t>#FF333333</w:t>
+      </w:r>
+      <w:r>
+        <w:t>;</w:t>
+      </w:r>
+    </w:p>
+    <w:p>
+      <w:pPr>
+        <w:pStyle w:val="a1"/>
+      </w:pPr>
+      <w:r>
+        <w:t xml:space="preserve">вторичный цвет текста: </w:t>
+      </w:r>
+      <w:r>
+        <w:t>#FF666666</w:t>
+      </w:r>
+      <w:r>
+        <w:t>.</w:t>
+      </w:r>
+    </w:p>
+    <w:p>
+      <w:pPr>
+        <w:pStyle w:val="2"/>
+      </w:pPr>
+      <w:r>
+        <w:t xml:space="preserve">Разработка архитектуры </w:t>
+      </w:r>
+      <w:r>
+        <w:t>программного обеспечения</w:t>
+      </w:r>
+    </w:p>
+    <w:p>
+      <w:pPr>
+        <w:pStyle w:val="a3"/>
+      </w:pPr>
+      <w:r>
+        <w:t xml:space="preserve">Архитектура построена на основе клиент-серверной модели и включает в себя несколько ключевых компонентов: оконное приложение, БД, </w:t>
+      </w:r>
+      <w:r>
+        <w:rPr>
+          <w:lang w:val="en-US"/>
+        </w:rPr>
+        <w:t>API</w:t>
+      </w:r>
+      <w:r>
+        <w:t xml:space="preserve">, </w:t>
+      </w:r>
+      <w:r>
+        <w:t>позволяющий клиенту взаимодействовать с сервером. Диаграмма развертывания изображена на рисунке 3.</w:t>
+      </w:r>
+    </w:p>
+    <w:p>
+      <w:pPr>
+        <w:pStyle w:val="afd"/>
+      </w:pPr>
+      <w:r>
+        <w:drawing>
+          <wp:inline distT="0" distB="0" distL="0" distR="0" wp14:anchorId="1F509B84" wp14:editId="726AC6FB">
+            <wp:extent cx="5939790" cy="2041525"/>
+            <wp:effectExtent l="0" t="0" r="3810" b="0"/>
+            <wp:docPr id="651530426" name="Рисунок 1"/>
+            <wp:cNvGraphicFramePr>
+              <a:graphicFrameLocks xmlns:a="http://schemas.openxmlformats.org/drawingml/2006/main" noChangeAspect="1"/>
+            </wp:cNvGraphicFramePr>
+            <a:graphic xmlns:a="http://schemas.openxmlformats.org/drawingml/2006/main">
+              <a:graphicData uri="http://schemas.openxmlformats.org/drawingml/2006/picture">
+                <pic:pic xmlns:pic="http://schemas.openxmlformats.org/drawingml/2006/picture">
+                  <pic:nvPicPr>
+                    <pic:cNvPr id="926623346" name=""/>
+                    <pic:cNvPicPr/>
+                  </pic:nvPicPr>
+                  <pic:blipFill>
+                    <a:blip r:embed="rId10"/>
+                    <a:stretch>
+                      <a:fillRect/>
+                    </a:stretch>
+                  </pic:blipFill>
+                  <pic:spPr>
+                    <a:xfrm>
+                      <a:off x="0" y="0"/>
+                      <a:ext cx="5939790" cy="2041525"/>
+                    </a:xfrm>
+                    <a:prstGeom prst="rect">
+                      <a:avLst/>
+                    </a:prstGeom>
+                  </pic:spPr>
+                </pic:pic>
+              </a:graphicData>
+            </a:graphic>
+          </wp:inline>
+        </w:drawing>
+      </w:r>
+    </w:p>
+    <w:p>
+      <w:pPr>
+        <w:pStyle w:val="afe"/>
+      </w:pPr>
+      <w:r>
+        <w:t xml:space="preserve">Рисунок 3 </w:t>
+      </w:r>
+      <w:r>
+        <w:t>–</w:t>
+      </w:r>
+      <w:r>
+        <w:t xml:space="preserve"> Диаграмма развертывания</w:t>
+      </w:r>
+    </w:p>
+    <w:p>
+      <w:pPr>
+        <w:pStyle w:val="2"/>
+        <w:rPr>
+          <w:lang w:val="en-US"/>
+        </w:rPr>
+      </w:pPr>
+      <w:r>
+        <w:t xml:space="preserve">Проектирование </w:t>
+      </w:r>
+      <w:r>
+        <w:t>базы данных</w:t>
+      </w:r>
+    </w:p>
+    <w:p>
+      <w:pPr>
+        <w:pStyle w:val="a3"/>
+      </w:pPr>
+      <w:r>
+        <w:t xml:space="preserve">В рамках проектирования подсистемы требуется разработать БД для </w:t>
+      </w:r>
+      <w:r>
+        <w:t xml:space="preserve">хранения данных о турнирах, </w:t>
+      </w:r>
+      <w:r>
+        <w:t>их участниках</w:t>
+      </w:r>
+      <w:r>
+        <w:t xml:space="preserve"> и турнирах</w:t>
+      </w:r>
+      <w:r>
+        <w:t xml:space="preserve">, </w:t>
+      </w:r>
+      <w:r>
+        <w:t>турнирных сетках и пользователях.</w:t>
+      </w:r>
+      <w:r>
+        <w:t xml:space="preserve"> </w:t>
+      </w:r>
+    </w:p>
+    <w:p>
+      <w:pPr>
+        <w:pStyle w:val="a3"/>
+      </w:pPr>
+      <w:r>
+        <w:t>На рисунке</w:t>
+      </w:r>
+      <w:r>
+        <w:t xml:space="preserve"> </w:t>
+      </w:r>
+      <w:r>
+        <w:t>4</w:t>
+      </w:r>
+      <w:r>
+        <w:t xml:space="preserve"> </w:t>
+      </w:r>
+      <w:r>
+        <w:t>в</w:t>
+      </w:r>
+      <w:r>
+        <w:t xml:space="preserve"> </w:t>
+      </w:r>
+      <w:r>
+        <w:t>виде ERD показана физическая модель предметной области</w:t>
+      </w:r>
+      <w:r>
+        <w:t xml:space="preserve">, </w:t>
+      </w:r>
+      <w:r>
+        <w:t>создан</w:t>
+      </w:r>
+      <w:r>
+        <w:t>ная</w:t>
+      </w:r>
+      <w:r>
+        <w:t xml:space="preserve"> при помощи MySQL </w:t>
+      </w:r>
+      <w:proofErr w:type="spellStart"/>
+      <w:r>
+        <w:t>Workbench</w:t>
+      </w:r>
+      <w:proofErr w:type="spellEnd"/>
+      <w:r>
+        <w:t xml:space="preserve">. </w:t>
+      </w:r>
+    </w:p>
+    <w:p>
+      <w:pPr>
+        <w:pStyle w:val="afd"/>
+      </w:pPr>
+      <w:r>
+        <w:lastRenderedPageBreak/>
+        <w:drawing>
+          <wp:inline distT="0" distB="0" distL="0" distR="0" wp14:anchorId="403A3091" wp14:editId="30B445E0">
+            <wp:extent cx="5571300" cy="5145442"/>
+            <wp:effectExtent l="0" t="0" r="0" b="0"/>
+            <wp:docPr id="197126234" name="Рисунок 1"/>
+            <wp:cNvGraphicFramePr>
+              <a:graphicFrameLocks xmlns:a="http://schemas.openxmlformats.org/drawingml/2006/main" noChangeAspect="1"/>
+            </wp:cNvGraphicFramePr>
+            <a:graphic xmlns:a="http://schemas.openxmlformats.org/drawingml/2006/main">
+              <a:graphicData uri="http://schemas.openxmlformats.org/drawingml/2006/picture">
+                <pic:pic xmlns:pic="http://schemas.openxmlformats.org/drawingml/2006/picture">
+                  <pic:nvPicPr>
+                    <pic:cNvPr id="197126234" name=""/>
+                    <pic:cNvPicPr/>
+                  </pic:nvPicPr>
+                  <pic:blipFill>
+                    <a:blip r:embed="rId11"/>
+                    <a:stretch>
+                      <a:fillRect/>
+                    </a:stretch>
+                  </pic:blipFill>
+                  <pic:spPr>
+                    <a:xfrm>
+                      <a:off x="0" y="0"/>
+                      <a:ext cx="5578801" cy="5152369"/>
+                    </a:xfrm>
+                    <a:prstGeom prst="rect">
+                      <a:avLst/>
+                    </a:prstGeom>
+                  </pic:spPr>
+                </pic:pic>
+              </a:graphicData>
+            </a:graphic>
+          </wp:inline>
+        </w:drawing>
+      </w:r>
+    </w:p>
+    <w:p>
+      <w:pPr>
+        <w:pStyle w:val="afe"/>
+      </w:pPr>
+      <w:r>
+        <w:t xml:space="preserve">Рисунок </w:t>
+      </w:r>
+      <w:r>
+        <w:t>4</w:t>
+      </w:r>
+      <w:r>
+        <w:t xml:space="preserve"> –</w:t>
+      </w:r>
+      <w:r>
+        <w:t xml:space="preserve"> </w:t>
+      </w:r>
+      <w:r>
+        <w:t>Физическая модель</w:t>
+      </w:r>
+      <w:r>
+        <w:t xml:space="preserve"> БД</w:t>
+      </w:r>
+    </w:p>
+    <w:p>
+      <w:pPr>
+        <w:pStyle w:val="afe"/>
+      </w:pPr>
     </w:p>
     <w:sectPr>
-      <w:footerReference w:type="default" r:id="rId9"/>
+      <w:footerReference w:type="default" r:id="rId12"/>
       <w:pgSz w:w="11906" w:h="16838"/>
       <w:pgMar w:top="1134" w:right="851" w:bottom="1134" w:left="1701" w:header="709" w:footer="709" w:gutter="0"/>
       <w:pgNumType w:start="1"/>

--- a/Анализ и разработка требований.docx
+++ b/Анализ и разработка требований.docx
@@ -1431,10 +1431,10 @@
       <w:r>
         <w:lastRenderedPageBreak/>
         <w:drawing>
-          <wp:inline distT="0" distB="0" distL="0" distR="0" wp14:anchorId="403A3091" wp14:editId="30B445E0">
-            <wp:extent cx="5571300" cy="5145442"/>
-            <wp:effectExtent l="0" t="0" r="0" b="0"/>
-            <wp:docPr id="197126234" name="Рисунок 1"/>
+          <wp:inline distT="0" distB="0" distL="0" distR="0" wp14:anchorId="65846EAB" wp14:editId="0320CD34">
+            <wp:extent cx="5939790" cy="5521960"/>
+            <wp:effectExtent l="0" t="0" r="3810" b="2540"/>
+            <wp:docPr id="1064918228" name="Рисунок 1"/>
             <wp:cNvGraphicFramePr>
               <a:graphicFrameLocks xmlns:a="http://schemas.openxmlformats.org/drawingml/2006/main" noChangeAspect="1"/>
             </wp:cNvGraphicFramePr>
@@ -1442,7 +1442,7 @@
               <a:graphicData uri="http://schemas.openxmlformats.org/drawingml/2006/picture">
                 <pic:pic xmlns:pic="http://schemas.openxmlformats.org/drawingml/2006/picture">
                   <pic:nvPicPr>
-                    <pic:cNvPr id="197126234" name=""/>
+                    <pic:cNvPr id="1064918228" name=""/>
                     <pic:cNvPicPr/>
                   </pic:nvPicPr>
                   <pic:blipFill>
@@ -1454,7 +1454,7 @@
                   <pic:spPr>
                     <a:xfrm>
                       <a:off x="0" y="0"/>
-                      <a:ext cx="5578801" cy="5152369"/>
+                      <a:ext cx="5939790" cy="5521960"/>
                     </a:xfrm>
                     <a:prstGeom prst="rect">
                       <a:avLst/>

--- a/Анализ и разработка требований.docx
+++ b/Анализ и разработка требований.docx
@@ -4,9 +4,2071 @@
   <w:body>
     <w:p>
       <w:pPr>
+        <w:jc w:val="center"/>
+        <w:rPr>
+          <w:rFonts w:eastAsia="Times New Roman" w:cs="Times New Roman"/>
+          <w:b/>
+          <w:bCs/>
+          <w:kern w:val="0"/>
+          <w:sz w:val="24"/>
+          <w:szCs w:val="24"/>
+          <w:lang w:eastAsia="ru-RU"/>
+          <w14:ligatures w14:val="none"/>
+        </w:rPr>
+      </w:pPr>
+      <w:r>
+        <w:rPr>
+          <w:rFonts w:eastAsia="Times New Roman" w:cs="Times New Roman"/>
+          <w:b/>
+          <w:bCs/>
+          <w:kern w:val="0"/>
+          <w:sz w:val="24"/>
+          <w:szCs w:val="24"/>
+          <w:lang w:eastAsia="ru-RU"/>
+          <w14:ligatures w14:val="none"/>
+        </w:rPr>
+        <w:t>ФЕДЕРАЛЬНОЕ ГОСУДАРСТВЕННОЕ БЮДЖЕТНОЕ ОБРАЗОВАТЕЛЬНОЕ</w:t>
+      </w:r>
+    </w:p>
+    <w:p>
+      <w:pPr>
+        <w:jc w:val="center"/>
+        <w:rPr>
+          <w:rFonts w:eastAsia="Times New Roman" w:cs="Times New Roman"/>
+          <w:b/>
+          <w:bCs/>
+          <w:kern w:val="0"/>
+          <w:sz w:val="24"/>
+          <w:szCs w:val="24"/>
+          <w:lang w:eastAsia="ru-RU"/>
+          <w14:ligatures w14:val="none"/>
+        </w:rPr>
+      </w:pPr>
+      <w:r>
+        <w:rPr>
+          <w:rFonts w:eastAsia="Times New Roman" w:cs="Times New Roman"/>
+          <w:b/>
+          <w:bCs/>
+          <w:kern w:val="0"/>
+          <w:sz w:val="24"/>
+          <w:szCs w:val="24"/>
+          <w:lang w:eastAsia="ru-RU"/>
+          <w14:ligatures w14:val="none"/>
+        </w:rPr>
+        <w:t>УЧРЕЖДЕНИЕ ВЫСШЕГО ОБРАЗОВАНИЯ</w:t>
+      </w:r>
+    </w:p>
+    <w:p>
+      <w:pPr>
+        <w:jc w:val="center"/>
+        <w:rPr>
+          <w:rFonts w:eastAsia="Times New Roman" w:cs="Times New Roman"/>
+          <w:b/>
+          <w:bCs/>
+          <w:kern w:val="0"/>
+          <w:sz w:val="24"/>
+          <w:szCs w:val="24"/>
+          <w:lang w:eastAsia="ru-RU"/>
+          <w14:ligatures w14:val="none"/>
+        </w:rPr>
+      </w:pPr>
+      <w:r>
+        <w:rPr>
+          <w:rFonts w:eastAsia="Times New Roman" w:cs="Times New Roman"/>
+          <w:b/>
+          <w:bCs/>
+          <w:kern w:val="0"/>
+          <w:sz w:val="24"/>
+          <w:szCs w:val="24"/>
+          <w:lang w:eastAsia="ru-RU"/>
+          <w14:ligatures w14:val="none"/>
+        </w:rPr>
+        <w:t>«САНКТ-ПЕТЕРБУРГСКИЙ ГОСУДАРСТВЕННЫЙ УНИВЕРСИТЕТ ТЕЛЕКОММУНИКАЦИЙ ИМ. ПРОФ. М.А. БОНЧ-БРУЕВИЧА»</w:t>
+      </w:r>
+    </w:p>
+    <w:p>
+      <w:pPr>
+        <w:jc w:val="center"/>
+        <w:rPr>
+          <w:rFonts w:eastAsia="Times New Roman" w:cs="Times New Roman"/>
+          <w:b/>
+          <w:bCs/>
+          <w:kern w:val="0"/>
+          <w:sz w:val="24"/>
+          <w:szCs w:val="24"/>
+          <w:lang w:eastAsia="ru-RU"/>
+          <w14:ligatures w14:val="none"/>
+        </w:rPr>
+      </w:pPr>
+      <w:r>
+        <w:rPr>
+          <w:rFonts w:eastAsia="Times New Roman" w:cs="Times New Roman"/>
+          <w:b/>
+          <w:bCs/>
+          <w:kern w:val="0"/>
+          <w:sz w:val="24"/>
+          <w:szCs w:val="24"/>
+          <w:lang w:eastAsia="ru-RU"/>
+          <w14:ligatures w14:val="none"/>
+        </w:rPr>
+        <w:t>(СПбГУТ)</w:t>
+      </w:r>
+    </w:p>
+    <w:p>
+      <w:pPr>
+        <w:jc w:val="center"/>
+        <w:rPr>
+          <w:rFonts w:eastAsia="Times New Roman" w:cs="Times New Roman"/>
+          <w:b/>
+          <w:bCs/>
+          <w:kern w:val="0"/>
+          <w:sz w:val="24"/>
+          <w:szCs w:val="24"/>
+          <w:lang w:eastAsia="ru-RU"/>
+          <w14:ligatures w14:val="none"/>
+        </w:rPr>
+      </w:pPr>
+    </w:p>
+    <w:p>
+      <w:pPr>
+        <w:jc w:val="center"/>
+        <w:rPr>
+          <w:rFonts w:eastAsia="Times New Roman" w:cs="Times New Roman"/>
+          <w:b/>
+          <w:bCs/>
+          <w:kern w:val="0"/>
+          <w:sz w:val="24"/>
+          <w:szCs w:val="24"/>
+          <w:lang w:eastAsia="ru-RU"/>
+          <w14:ligatures w14:val="none"/>
+        </w:rPr>
+      </w:pPr>
+      <w:r>
+        <w:rPr>
+          <w:rFonts w:eastAsia="Times New Roman" w:cs="Times New Roman"/>
+          <w:b/>
+          <w:bCs/>
+          <w:kern w:val="0"/>
+          <w:sz w:val="24"/>
+          <w:szCs w:val="24"/>
+          <w:lang w:eastAsia="ru-RU"/>
+          <w14:ligatures w14:val="none"/>
+        </w:rPr>
+        <w:t>АРХАНГЕЛЬСКИЙ КОЛЛЕДЖ ТЕЛЕКОММУНИКАЦИЙ</w:t>
+      </w:r>
+    </w:p>
+    <w:p>
+      <w:pPr>
+        <w:jc w:val="center"/>
+        <w:rPr>
+          <w:rFonts w:eastAsia="Times New Roman" w:cs="Times New Roman"/>
+          <w:b/>
+          <w:bCs/>
+          <w:kern w:val="0"/>
+          <w:sz w:val="24"/>
+          <w:szCs w:val="24"/>
+          <w:lang w:eastAsia="ru-RU"/>
+          <w14:ligatures w14:val="none"/>
+        </w:rPr>
+      </w:pPr>
+      <w:r>
+        <w:rPr>
+          <w:rFonts w:eastAsia="Times New Roman" w:cs="Times New Roman"/>
+          <w:b/>
+          <w:bCs/>
+          <w:kern w:val="0"/>
+          <w:sz w:val="24"/>
+          <w:szCs w:val="24"/>
+          <w:lang w:eastAsia="ru-RU"/>
+          <w14:ligatures w14:val="none"/>
+        </w:rPr>
+        <w:t>ИМ. Б.Л. РОЗИНГА (ФИЛИАЛ) СПбГУТ</w:t>
+      </w:r>
+    </w:p>
+    <w:p>
+      <w:pPr>
+        <w:jc w:val="center"/>
+        <w:rPr>
+          <w:rFonts w:eastAsia="Times New Roman" w:cs="Times New Roman"/>
+          <w:b/>
+          <w:bCs/>
+          <w:kern w:val="0"/>
+          <w:sz w:val="24"/>
+          <w:szCs w:val="24"/>
+          <w:lang w:eastAsia="ru-RU"/>
+          <w14:ligatures w14:val="none"/>
+        </w:rPr>
+      </w:pPr>
+      <w:r>
+        <w:rPr>
+          <w:rFonts w:eastAsia="Times New Roman" w:cs="Times New Roman"/>
+          <w:b/>
+          <w:bCs/>
+          <w:kern w:val="0"/>
+          <w:sz w:val="24"/>
+          <w:szCs w:val="24"/>
+          <w:lang w:eastAsia="ru-RU"/>
+          <w14:ligatures w14:val="none"/>
+        </w:rPr>
+        <w:t>(АКТ (ф) СПбГУТ)</w:t>
+      </w:r>
+    </w:p>
+    <w:p>
+      <w:pPr>
+        <w:jc w:val="center"/>
+        <w:rPr>
+          <w:rFonts w:eastAsia="Times New Roman" w:cs="Times New Roman"/>
+          <w:bCs/>
+          <w:kern w:val="0"/>
+          <w:sz w:val="24"/>
+          <w:szCs w:val="24"/>
+          <w:lang w:eastAsia="ru-RU"/>
+          <w14:ligatures w14:val="none"/>
+        </w:rPr>
+      </w:pPr>
+    </w:p>
+    <w:p>
+      <w:pPr>
+        <w:jc w:val="center"/>
+        <w:rPr>
+          <w:rFonts w:eastAsia="Times New Roman" w:cs="Times New Roman"/>
+          <w:bCs/>
+          <w:kern w:val="0"/>
+          <w:sz w:val="24"/>
+          <w:szCs w:val="24"/>
+          <w:lang w:eastAsia="ru-RU"/>
+          <w14:ligatures w14:val="none"/>
+        </w:rPr>
+      </w:pPr>
+    </w:p>
+    <w:p>
+      <w:pPr>
+        <w:jc w:val="center"/>
+        <w:rPr>
+          <w:rFonts w:eastAsia="Times New Roman" w:cs="Times New Roman"/>
+          <w:bCs/>
+          <w:kern w:val="0"/>
+          <w:sz w:val="24"/>
+          <w:szCs w:val="24"/>
+          <w:lang w:eastAsia="ru-RU"/>
+          <w14:ligatures w14:val="none"/>
+        </w:rPr>
+      </w:pPr>
+    </w:p>
+    <w:p>
+      <w:pPr>
+        <w:widowControl w:val="0"/>
+        <w:jc w:val="center"/>
+        <w:rPr>
+          <w:rFonts w:eastAsia="Times New Roman" w:cs="Times New Roman"/>
+          <w:kern w:val="0"/>
+          <w:sz w:val="24"/>
+          <w:szCs w:val="24"/>
+          <w:lang w:eastAsia="ru-RU"/>
+          <w14:ligatures w14:val="none"/>
+        </w:rPr>
+      </w:pPr>
+    </w:p>
+    <w:p>
+      <w:pPr>
+        <w:widowControl w:val="0"/>
+        <w:jc w:val="center"/>
+        <w:rPr>
+          <w:rFonts w:eastAsia="Times New Roman" w:cs="Times New Roman"/>
+          <w:kern w:val="0"/>
+          <w:sz w:val="24"/>
+          <w:szCs w:val="24"/>
+          <w:lang w:eastAsia="ru-RU"/>
+          <w14:ligatures w14:val="none"/>
+        </w:rPr>
+      </w:pPr>
+    </w:p>
+    <w:p>
+      <w:pPr>
+        <w:widowControl w:val="0"/>
+        <w:jc w:val="center"/>
+        <w:rPr>
+          <w:rFonts w:eastAsia="Times New Roman" w:cs="Times New Roman"/>
+          <w:kern w:val="0"/>
+          <w:sz w:val="24"/>
+          <w:szCs w:val="24"/>
+          <w:lang w:eastAsia="ru-RU"/>
+          <w14:ligatures w14:val="none"/>
+        </w:rPr>
+      </w:pPr>
+    </w:p>
+    <w:p>
+      <w:pPr>
+        <w:widowControl w:val="0"/>
+        <w:jc w:val="center"/>
+        <w:rPr>
+          <w:b/>
+          <w:sz w:val="56"/>
+        </w:rPr>
+      </w:pPr>
+      <w:r>
+        <w:rPr>
+          <w:b/>
+          <w:sz w:val="56"/>
+        </w:rPr>
+        <w:t>КУРСОВОЙ ПРОЕКТ</w:t>
+      </w:r>
+    </w:p>
+    <w:p>
+      <w:pPr>
+        <w:spacing w:before="120"/>
+        <w:jc w:val="center"/>
+        <w:rPr>
+          <w:b/>
+          <w:sz w:val="40"/>
+          <w:szCs w:val="40"/>
+        </w:rPr>
+      </w:pPr>
+      <w:r>
+        <w:rPr>
+          <w:sz w:val="40"/>
+          <w:szCs w:val="40"/>
+        </w:rPr>
+        <w:t>НА ТЕМУ</w:t>
+      </w:r>
+    </w:p>
+    <w:tbl>
+      <w:tblPr>
+        <w:tblW w:w="0" w:type="auto"/>
+        <w:tblBorders>
+          <w:insideH w:val="single" w:sz="8" w:space="0" w:color="auto"/>
+          <w:insideV w:val="single" w:sz="8" w:space="0" w:color="auto"/>
+        </w:tblBorders>
+        <w:tblLook w:val="04A0" w:firstRow="1" w:lastRow="0" w:firstColumn="1" w:lastColumn="0" w:noHBand="0" w:noVBand="1"/>
+      </w:tblPr>
+      <w:tblGrid>
+        <w:gridCol w:w="9354"/>
+      </w:tblGrid>
+      <w:tr>
+        <w:trPr>
+          <w:trHeight w:val="680"/>
+        </w:trPr>
+        <w:tc>
+          <w:tcPr>
+            <w:tcW w:w="9354" w:type="dxa"/>
+            <w:vAlign w:val="bottom"/>
+          </w:tcPr>
+          <w:p>
+            <w:pPr>
+              <w:widowControl w:val="0"/>
+              <w:ind w:left="-113" w:right="-113"/>
+              <w:jc w:val="center"/>
+              <w:rPr>
+                <w:rFonts w:eastAsia="Times New Roman" w:cs="Times New Roman"/>
+                <w:kern w:val="0"/>
+                <w:sz w:val="40"/>
+                <w:szCs w:val="40"/>
+                <w:lang w:eastAsia="ru-RU"/>
+                <w14:ligatures w14:val="none"/>
+              </w:rPr>
+            </w:pPr>
+            <w:r>
+              <w:rPr>
+                <w:rFonts w:eastAsia="Times New Roman" w:cs="Times New Roman"/>
+                <w:kern w:val="0"/>
+                <w:sz w:val="40"/>
+                <w:szCs w:val="40"/>
+                <w:lang w:eastAsia="ru-RU"/>
+                <w14:ligatures w14:val="none"/>
+              </w:rPr>
+              <w:t xml:space="preserve">РАЗРАБОТКА ПОДСИСТЕМЫ ДЛЯ УПРАВЛЕНИЯ </w:t>
+            </w:r>
+          </w:p>
+        </w:tc>
+      </w:tr>
+      <w:tr>
+        <w:trPr>
+          <w:trHeight w:val="680"/>
+        </w:trPr>
+        <w:tc>
+          <w:tcPr>
+            <w:tcW w:w="9354" w:type="dxa"/>
+            <w:vAlign w:val="bottom"/>
+          </w:tcPr>
+          <w:p>
+            <w:pPr>
+              <w:widowControl w:val="0"/>
+              <w:ind w:left="-113" w:right="-113"/>
+              <w:jc w:val="center"/>
+              <w:rPr>
+                <w:rFonts w:eastAsia="Times New Roman" w:cs="Times New Roman"/>
+                <w:kern w:val="0"/>
+                <w:sz w:val="40"/>
+                <w:szCs w:val="40"/>
+                <w:lang w:eastAsia="ru-RU"/>
+                <w14:ligatures w14:val="none"/>
+              </w:rPr>
+            </w:pPr>
+            <w:r>
+              <w:rPr>
+                <w:rFonts w:eastAsia="Times New Roman" w:cs="Times New Roman"/>
+                <w:kern w:val="0"/>
+                <w:sz w:val="40"/>
+                <w:szCs w:val="40"/>
+                <w:lang w:eastAsia="ru-RU"/>
+                <w14:ligatures w14:val="none"/>
+              </w:rPr>
+              <w:t>СОРЕВНОВАНИЯМИ ПО ТХЭКВОНДО</w:t>
+            </w:r>
+          </w:p>
+        </w:tc>
+      </w:tr>
+      <w:tr>
+        <w:trPr>
+          <w:trHeight w:val="680"/>
+        </w:trPr>
+        <w:tc>
+          <w:tcPr>
+            <w:tcW w:w="9354" w:type="dxa"/>
+            <w:vAlign w:val="bottom"/>
+          </w:tcPr>
+          <w:p>
+            <w:pPr>
+              <w:widowControl w:val="0"/>
+              <w:ind w:right="60"/>
+              <w:jc w:val="center"/>
+              <w:rPr>
+                <w:rFonts w:eastAsia="Times New Roman" w:cs="Times New Roman"/>
+                <w:kern w:val="0"/>
+                <w:sz w:val="40"/>
+                <w:szCs w:val="40"/>
+                <w:lang w:eastAsia="ru-RU"/>
+                <w14:ligatures w14:val="none"/>
+              </w:rPr>
+            </w:pPr>
+            <w:r>
+              <w:rPr>
+                <w:rFonts w:eastAsia="Times New Roman" w:cs="Times New Roman"/>
+                <w:kern w:val="0"/>
+                <w:sz w:val="40"/>
+                <w:szCs w:val="40"/>
+                <w:lang w:eastAsia="ru-RU"/>
+                <w14:ligatures w14:val="none"/>
+              </w:rPr>
+              <w:t>Л109. 25КП01. 012 ПЗ</w:t>
+            </w:r>
+          </w:p>
+        </w:tc>
+      </w:tr>
+      <w:tr>
+        <w:trPr>
+          <w:trHeight w:val="227"/>
+        </w:trPr>
+        <w:tc>
+          <w:tcPr>
+            <w:tcW w:w="9354" w:type="dxa"/>
+          </w:tcPr>
+          <w:p>
+            <w:pPr>
+              <w:widowControl w:val="0"/>
+              <w:ind w:right="60"/>
+              <w:jc w:val="center"/>
+              <w:rPr>
+                <w:rFonts w:eastAsia="Times New Roman" w:cs="Times New Roman"/>
+                <w:kern w:val="0"/>
+                <w:sz w:val="22"/>
+                <w:lang w:eastAsia="ru-RU"/>
+                <w14:ligatures w14:val="none"/>
+              </w:rPr>
+            </w:pPr>
+            <w:r>
+              <w:rPr>
+                <w:rFonts w:eastAsia="Times New Roman" w:cs="Times New Roman"/>
+                <w:kern w:val="0"/>
+                <w:sz w:val="22"/>
+                <w:lang w:eastAsia="ru-RU"/>
+                <w14:ligatures w14:val="none"/>
+              </w:rPr>
+              <w:t>(</w:t>
+            </w:r>
+            <w:r>
+              <w:rPr>
+                <w:rFonts w:eastAsia="Times New Roman" w:cs="Times New Roman"/>
+                <w:kern w:val="0"/>
+                <w:sz w:val="22"/>
+                <w:lang w:eastAsia="ru-RU"/>
+                <w14:ligatures w14:val="none"/>
+              </w:rPr>
+              <w:t>О</w:t>
+            </w:r>
+            <w:r>
+              <w:rPr>
+                <w:rFonts w:eastAsia="Times New Roman" w:cs="Times New Roman"/>
+                <w:kern w:val="0"/>
+                <w:sz w:val="22"/>
+                <w:lang w:eastAsia="ru-RU"/>
+                <w14:ligatures w14:val="none"/>
+              </w:rPr>
+              <w:t>бозначение документа)</w:t>
+            </w:r>
+          </w:p>
+        </w:tc>
+      </w:tr>
+    </w:tbl>
+    <w:p>
+      <w:pPr>
+        <w:widowControl w:val="0"/>
+        <w:jc w:val="center"/>
+        <w:rPr>
+          <w:rFonts w:eastAsia="Times New Roman" w:cs="Times New Roman"/>
+          <w:kern w:val="0"/>
+          <w:sz w:val="24"/>
+          <w:szCs w:val="24"/>
+          <w:lang w:eastAsia="ru-RU"/>
+          <w14:ligatures w14:val="none"/>
+        </w:rPr>
+      </w:pPr>
+    </w:p>
+    <w:p>
+      <w:pPr>
+        <w:widowControl w:val="0"/>
+        <w:jc w:val="center"/>
+        <w:rPr>
+          <w:rFonts w:eastAsia="Times New Roman" w:cs="Times New Roman"/>
+          <w:kern w:val="0"/>
+          <w:sz w:val="24"/>
+          <w:szCs w:val="24"/>
+          <w:lang w:eastAsia="ru-RU"/>
+          <w14:ligatures w14:val="none"/>
+        </w:rPr>
+      </w:pPr>
+    </w:p>
+    <w:tbl>
+      <w:tblPr>
+        <w:tblW w:w="0" w:type="auto"/>
+        <w:tblInd w:w="108" w:type="dxa"/>
+        <w:tblBorders>
+          <w:bottom w:val="single" w:sz="6" w:space="0" w:color="auto"/>
+        </w:tblBorders>
+        <w:tblLook w:val="04A0" w:firstRow="1" w:lastRow="0" w:firstColumn="1" w:lastColumn="0" w:noHBand="0" w:noVBand="1"/>
+      </w:tblPr>
+      <w:tblGrid>
+        <w:gridCol w:w="9246"/>
+      </w:tblGrid>
+      <w:tr>
+        <w:trPr>
+          <w:trHeight w:val="680"/>
+        </w:trPr>
+        <w:tc>
+          <w:tcPr>
+            <w:tcW w:w="9356" w:type="dxa"/>
+            <w:tcBorders>
+              <w:bottom w:val="single" w:sz="6" w:space="0" w:color="auto"/>
+            </w:tcBorders>
+            <w:vAlign w:val="bottom"/>
+          </w:tcPr>
+          <w:p>
+            <w:pPr>
+              <w:widowControl w:val="0"/>
+              <w:jc w:val="center"/>
+              <w:rPr>
+                <w:sz w:val="40"/>
+                <w:szCs w:val="40"/>
+              </w:rPr>
+            </w:pPr>
+            <w:r>
+              <w:rPr>
+                <w:sz w:val="40"/>
+                <w:szCs w:val="40"/>
+              </w:rPr>
+              <w:t>МДК.0</w:t>
+            </w:r>
+            <w:r>
+              <w:rPr>
+                <w:sz w:val="40"/>
+                <w:szCs w:val="40"/>
+              </w:rPr>
+              <w:t>2</w:t>
+            </w:r>
+            <w:r>
+              <w:rPr>
+                <w:sz w:val="40"/>
+                <w:szCs w:val="40"/>
+              </w:rPr>
+              <w:t>.0</w:t>
+            </w:r>
+            <w:r>
+              <w:rPr>
+                <w:sz w:val="40"/>
+                <w:szCs w:val="40"/>
+              </w:rPr>
+              <w:t>1</w:t>
+            </w:r>
+            <w:r>
+              <w:rPr>
+                <w:sz w:val="40"/>
+                <w:szCs w:val="40"/>
+              </w:rPr>
+              <w:t xml:space="preserve"> </w:t>
+            </w:r>
+            <w:r>
+              <w:rPr>
+                <w:sz w:val="40"/>
+                <w:szCs w:val="40"/>
+              </w:rPr>
+              <w:t>Технология разработки</w:t>
+            </w:r>
+          </w:p>
+        </w:tc>
+      </w:tr>
+      <w:tr>
+        <w:trPr>
+          <w:trHeight w:val="680"/>
+        </w:trPr>
+        <w:tc>
+          <w:tcPr>
+            <w:tcW w:w="9356" w:type="dxa"/>
+            <w:tcBorders>
+              <w:top w:val="single" w:sz="6" w:space="0" w:color="auto"/>
+              <w:bottom w:val="single" w:sz="6" w:space="0" w:color="auto"/>
+            </w:tcBorders>
+            <w:vAlign w:val="bottom"/>
+          </w:tcPr>
+          <w:p>
+            <w:pPr>
+              <w:widowControl w:val="0"/>
+              <w:ind w:left="34"/>
+              <w:jc w:val="center"/>
+              <w:rPr>
+                <w:sz w:val="40"/>
+                <w:szCs w:val="40"/>
+              </w:rPr>
+            </w:pPr>
+            <w:r>
+              <w:rPr>
+                <w:sz w:val="40"/>
+                <w:szCs w:val="40"/>
+              </w:rPr>
+              <w:t>программного обеспечения</w:t>
+            </w:r>
+          </w:p>
+        </w:tc>
+      </w:tr>
+    </w:tbl>
+    <w:p>
+      <w:pPr>
+        <w:widowControl w:val="0"/>
+        <w:jc w:val="center"/>
+        <w:rPr>
+          <w:rFonts w:eastAsia="Times New Roman" w:cs="Times New Roman"/>
+          <w:kern w:val="0"/>
+          <w:sz w:val="24"/>
+          <w:szCs w:val="24"/>
+          <w:lang w:eastAsia="ru-RU"/>
+          <w14:ligatures w14:val="none"/>
+        </w:rPr>
+      </w:pPr>
+    </w:p>
+    <w:p>
+      <w:pPr>
+        <w:widowControl w:val="0"/>
+        <w:jc w:val="center"/>
+        <w:rPr>
+          <w:rFonts w:eastAsia="Times New Roman" w:cs="Times New Roman"/>
+          <w:kern w:val="0"/>
+          <w:sz w:val="24"/>
+          <w:szCs w:val="24"/>
+          <w:lang w:eastAsia="ru-RU"/>
+          <w14:ligatures w14:val="none"/>
+        </w:rPr>
+      </w:pPr>
+    </w:p>
+    <w:p>
+      <w:pPr>
+        <w:widowControl w:val="0"/>
+        <w:jc w:val="center"/>
+        <w:rPr>
+          <w:rFonts w:eastAsia="Times New Roman" w:cs="Times New Roman"/>
+          <w:kern w:val="0"/>
+          <w:sz w:val="24"/>
+          <w:szCs w:val="24"/>
+          <w:lang w:eastAsia="ru-RU"/>
+          <w14:ligatures w14:val="none"/>
+        </w:rPr>
+      </w:pPr>
+    </w:p>
+    <w:p>
+      <w:pPr>
+        <w:widowControl w:val="0"/>
+        <w:jc w:val="center"/>
+        <w:rPr>
+          <w:rFonts w:eastAsia="Times New Roman" w:cs="Times New Roman"/>
+          <w:kern w:val="0"/>
+          <w:sz w:val="24"/>
+          <w:szCs w:val="24"/>
+          <w:lang w:eastAsia="ru-RU"/>
+          <w14:ligatures w14:val="none"/>
+        </w:rPr>
+      </w:pPr>
+    </w:p>
+    <w:p>
+      <w:pPr>
+        <w:widowControl w:val="0"/>
+        <w:jc w:val="center"/>
+        <w:rPr>
+          <w:rFonts w:eastAsia="Times New Roman" w:cs="Times New Roman"/>
+          <w:kern w:val="0"/>
+          <w:sz w:val="24"/>
+          <w:szCs w:val="24"/>
+          <w:lang w:eastAsia="ru-RU"/>
+          <w14:ligatures w14:val="none"/>
+        </w:rPr>
+      </w:pPr>
+    </w:p>
+    <w:p>
+      <w:pPr>
+        <w:widowControl w:val="0"/>
+        <w:jc w:val="center"/>
+        <w:rPr>
+          <w:rFonts w:eastAsia="Times New Roman" w:cs="Times New Roman"/>
+          <w:kern w:val="0"/>
+          <w:sz w:val="24"/>
+          <w:szCs w:val="24"/>
+          <w:lang w:eastAsia="ru-RU"/>
+          <w14:ligatures w14:val="none"/>
+        </w:rPr>
+      </w:pPr>
+    </w:p>
+    <w:p>
+      <w:pPr>
+        <w:widowControl w:val="0"/>
+        <w:jc w:val="center"/>
+        <w:rPr>
+          <w:rFonts w:eastAsia="Times New Roman" w:cs="Times New Roman"/>
+          <w:kern w:val="0"/>
+          <w:sz w:val="24"/>
+          <w:szCs w:val="24"/>
+          <w:lang w:eastAsia="ru-RU"/>
+          <w14:ligatures w14:val="none"/>
+        </w:rPr>
+      </w:pPr>
+    </w:p>
+    <w:p>
+      <w:pPr>
+        <w:widowControl w:val="0"/>
+        <w:jc w:val="center"/>
+        <w:rPr>
+          <w:rFonts w:eastAsia="Times New Roman" w:cs="Times New Roman"/>
+          <w:kern w:val="0"/>
+          <w:sz w:val="24"/>
+          <w:szCs w:val="24"/>
+          <w:lang w:eastAsia="ru-RU"/>
+          <w14:ligatures w14:val="none"/>
+        </w:rPr>
+      </w:pPr>
+    </w:p>
+    <w:tbl>
+      <w:tblPr>
+        <w:tblW w:w="9606" w:type="dxa"/>
+        <w:tblLook w:val="04A0" w:firstRow="1" w:lastRow="0" w:firstColumn="1" w:lastColumn="0" w:noHBand="0" w:noVBand="1"/>
+      </w:tblPr>
+      <w:tblGrid>
+        <w:gridCol w:w="2010"/>
+        <w:gridCol w:w="1043"/>
+        <w:gridCol w:w="2559"/>
+        <w:gridCol w:w="1480"/>
+        <w:gridCol w:w="2514"/>
+      </w:tblGrid>
+      <w:tr>
+        <w:tc>
+          <w:tcPr>
+            <w:tcW w:w="2010" w:type="dxa"/>
+          </w:tcPr>
+          <w:p>
+            <w:pPr>
+              <w:spacing w:line="320" w:lineRule="exact"/>
+              <w:outlineLvl w:val="5"/>
+              <w:rPr>
+                <w:rFonts w:eastAsia="Times New Roman" w:cs="Times New Roman"/>
+                <w:kern w:val="0"/>
+                <w:szCs w:val="28"/>
+                <w:lang w:eastAsia="ru-RU"/>
+                <w14:ligatures w14:val="none"/>
+              </w:rPr>
+            </w:pPr>
+            <w:r>
+              <w:rPr>
+                <w:rFonts w:eastAsia="Times New Roman" w:cs="Times New Roman"/>
+                <w:bCs/>
+                <w:iCs/>
+                <w:kern w:val="0"/>
+                <w:szCs w:val="28"/>
+                <w:lang w:eastAsia="ru-RU"/>
+                <w14:ligatures w14:val="none"/>
+              </w:rPr>
+              <w:t>Студент</w:t>
+            </w:r>
+          </w:p>
+        </w:tc>
+        <w:tc>
+          <w:tcPr>
+            <w:tcW w:w="3602" w:type="dxa"/>
+            <w:gridSpan w:val="2"/>
+            <w:tcBorders>
+              <w:bottom w:val="single" w:sz="8" w:space="0" w:color="auto"/>
+            </w:tcBorders>
+          </w:tcPr>
+          <w:p>
+            <w:pPr>
+              <w:spacing w:line="320" w:lineRule="exact"/>
+              <w:outlineLvl w:val="5"/>
+              <w:rPr>
+                <w:rFonts w:eastAsia="Times New Roman" w:cs="Times New Roman"/>
+                <w:kern w:val="0"/>
+                <w:szCs w:val="28"/>
+                <w:lang w:eastAsia="ru-RU"/>
+                <w14:ligatures w14:val="none"/>
+              </w:rPr>
+            </w:pPr>
+            <w:r>
+              <w:rPr>
+                <w:rFonts w:eastAsia="Times New Roman" w:cs="Times New Roman"/>
+                <w:bCs/>
+                <w:iCs/>
+                <w:kern w:val="0"/>
+                <w:szCs w:val="28"/>
+                <w:lang w:eastAsia="ru-RU"/>
+                <w14:ligatures w14:val="none"/>
+              </w:rPr>
+              <w:t>ИСПП-</w:t>
+            </w:r>
+            <w:r>
+              <w:rPr>
+                <w:rFonts w:eastAsia="Times New Roman" w:cs="Times New Roman"/>
+                <w:bCs/>
+                <w:iCs/>
+                <w:kern w:val="0"/>
+                <w:szCs w:val="28"/>
+                <w:lang w:eastAsia="ru-RU"/>
+                <w14:ligatures w14:val="none"/>
+              </w:rPr>
+              <w:t>21</w:t>
+            </w:r>
+          </w:p>
+        </w:tc>
+        <w:tc>
+          <w:tcPr>
+            <w:tcW w:w="1480" w:type="dxa"/>
+            <w:tcBorders>
+              <w:bottom w:val="single" w:sz="8" w:space="0" w:color="auto"/>
+            </w:tcBorders>
+          </w:tcPr>
+          <w:p>
+            <w:pPr>
+              <w:spacing w:line="320" w:lineRule="exact"/>
+              <w:outlineLvl w:val="5"/>
+              <w:rPr>
+                <w:rFonts w:eastAsia="Times New Roman" w:cs="Times New Roman"/>
+                <w:kern w:val="0"/>
+                <w:szCs w:val="28"/>
+                <w:lang w:val="en-US" w:eastAsia="ru-RU"/>
+                <w14:ligatures w14:val="none"/>
+              </w:rPr>
+            </w:pPr>
+            <w:r>
+              <w:rPr>
+                <w:rFonts w:eastAsia="Times New Roman" w:cs="Times New Roman"/>
+                <w:kern w:val="0"/>
+                <w:szCs w:val="28"/>
+                <w:lang w:eastAsia="ru-RU"/>
+                <w14:ligatures w14:val="none"/>
+              </w:rPr>
+              <w:t>0</w:t>
+            </w:r>
+            <w:r>
+              <w:rPr>
+                <w:rFonts w:eastAsia="Times New Roman" w:cs="Times New Roman"/>
+                <w:kern w:val="0"/>
+                <w:szCs w:val="28"/>
+                <w:lang w:val="en-US" w:eastAsia="ru-RU"/>
+                <w14:ligatures w14:val="none"/>
+              </w:rPr>
+              <w:t>8</w:t>
+            </w:r>
+            <w:r>
+              <w:rPr>
+                <w:rFonts w:eastAsia="Times New Roman" w:cs="Times New Roman"/>
+                <w:kern w:val="0"/>
+                <w:szCs w:val="28"/>
+                <w:lang w:eastAsia="ru-RU"/>
+                <w14:ligatures w14:val="none"/>
+              </w:rPr>
+              <w:t>.12.202</w:t>
+            </w:r>
+            <w:r>
+              <w:rPr>
+                <w:rFonts w:eastAsia="Times New Roman" w:cs="Times New Roman"/>
+                <w:kern w:val="0"/>
+                <w:szCs w:val="28"/>
+                <w:lang w:val="en-US" w:eastAsia="ru-RU"/>
+                <w14:ligatures w14:val="none"/>
+              </w:rPr>
+              <w:t>5</w:t>
+            </w:r>
+          </w:p>
+        </w:tc>
+        <w:tc>
+          <w:tcPr>
+            <w:tcW w:w="2514" w:type="dxa"/>
+            <w:tcBorders>
+              <w:bottom w:val="single" w:sz="8" w:space="0" w:color="auto"/>
+            </w:tcBorders>
+          </w:tcPr>
+          <w:p>
+            <w:pPr>
+              <w:spacing w:line="320" w:lineRule="exact"/>
+              <w:jc w:val="center"/>
+              <w:outlineLvl w:val="5"/>
+              <w:rPr>
+                <w:rFonts w:ascii="GOST type B" w:eastAsia="Times New Roman" w:hAnsi="GOST type B" w:cs="Times New Roman"/>
+                <w:color w:val="FF0000"/>
+                <w:kern w:val="0"/>
+                <w:szCs w:val="28"/>
+                <w:lang w:eastAsia="ru-RU"/>
+                <w14:ligatures w14:val="none"/>
+              </w:rPr>
+            </w:pPr>
+            <w:r>
+              <w:rPr>
+                <w:rFonts w:eastAsia="Times New Roman" w:cs="Times New Roman"/>
+                <w:kern w:val="0"/>
+                <w:szCs w:val="28"/>
+                <w:lang w:eastAsia="ru-RU"/>
+                <w14:ligatures w14:val="none"/>
+              </w:rPr>
+              <w:t>В</w:t>
+            </w:r>
+            <w:r>
+              <w:rPr>
+                <w:rFonts w:eastAsia="Times New Roman" w:cs="Times New Roman"/>
+                <w:kern w:val="0"/>
+                <w:szCs w:val="28"/>
+                <w:lang w:eastAsia="ru-RU"/>
+                <w14:ligatures w14:val="none"/>
+              </w:rPr>
+              <w:t>.</w:t>
+            </w:r>
+            <w:r>
+              <w:rPr>
+                <w:rFonts w:eastAsia="Times New Roman" w:cs="Times New Roman"/>
+                <w:kern w:val="0"/>
+                <w:szCs w:val="28"/>
+                <w:lang w:eastAsia="ru-RU"/>
+                <w14:ligatures w14:val="none"/>
+              </w:rPr>
+              <w:t>А</w:t>
+            </w:r>
+            <w:r>
+              <w:rPr>
+                <w:rFonts w:eastAsia="Times New Roman" w:cs="Times New Roman"/>
+                <w:kern w:val="0"/>
+                <w:szCs w:val="28"/>
+                <w:lang w:eastAsia="ru-RU"/>
+                <w14:ligatures w14:val="none"/>
+              </w:rPr>
+              <w:t xml:space="preserve">. </w:t>
+            </w:r>
+            <w:r>
+              <w:rPr>
+                <w:rFonts w:eastAsia="Times New Roman" w:cs="Times New Roman"/>
+                <w:kern w:val="0"/>
+                <w:szCs w:val="28"/>
+                <w:lang w:eastAsia="ru-RU"/>
+                <w14:ligatures w14:val="none"/>
+              </w:rPr>
+              <w:t>Колосов</w:t>
+            </w:r>
+          </w:p>
+        </w:tc>
+      </w:tr>
+      <w:tr>
+        <w:tc>
+          <w:tcPr>
+            <w:tcW w:w="2010" w:type="dxa"/>
+          </w:tcPr>
+          <w:p>
+            <w:pPr>
+              <w:widowControl w:val="0"/>
+              <w:jc w:val="center"/>
+              <w:rPr>
+                <w:rFonts w:eastAsia="Times New Roman" w:cs="Times New Roman"/>
+                <w:kern w:val="0"/>
+                <w:sz w:val="24"/>
+                <w:szCs w:val="24"/>
+                <w:lang w:eastAsia="ru-RU"/>
+                <w14:ligatures w14:val="none"/>
+              </w:rPr>
+            </w:pPr>
+          </w:p>
+        </w:tc>
+        <w:tc>
+          <w:tcPr>
+            <w:tcW w:w="1043" w:type="dxa"/>
+            <w:tcBorders>
+              <w:top w:val="single" w:sz="8" w:space="0" w:color="auto"/>
+            </w:tcBorders>
+          </w:tcPr>
+          <w:p>
+            <w:pPr>
+              <w:widowControl w:val="0"/>
+              <w:jc w:val="center"/>
+              <w:rPr>
+                <w:rFonts w:eastAsia="Times New Roman" w:cs="Times New Roman"/>
+                <w:kern w:val="0"/>
+                <w:sz w:val="24"/>
+                <w:szCs w:val="24"/>
+                <w:lang w:eastAsia="ru-RU"/>
+                <w14:ligatures w14:val="none"/>
+              </w:rPr>
+            </w:pPr>
+            <w:r>
+              <w:rPr>
+                <w:rFonts w:eastAsia="Times New Roman" w:cs="Times New Roman"/>
+                <w:kern w:val="0"/>
+                <w:sz w:val="22"/>
+                <w:lang w:eastAsia="ru-RU"/>
+                <w14:ligatures w14:val="none"/>
+              </w:rPr>
+              <w:t>(Группа)</w:t>
+            </w:r>
+          </w:p>
+        </w:tc>
+        <w:tc>
+          <w:tcPr>
+            <w:tcW w:w="2559" w:type="dxa"/>
+            <w:tcBorders>
+              <w:top w:val="single" w:sz="8" w:space="0" w:color="auto"/>
+            </w:tcBorders>
+          </w:tcPr>
+          <w:p>
+            <w:pPr>
+              <w:widowControl w:val="0"/>
+              <w:jc w:val="center"/>
+              <w:rPr>
+                <w:rFonts w:eastAsia="Times New Roman" w:cs="Times New Roman"/>
+                <w:kern w:val="0"/>
+                <w:sz w:val="24"/>
+                <w:szCs w:val="24"/>
+                <w:lang w:eastAsia="ru-RU"/>
+                <w14:ligatures w14:val="none"/>
+              </w:rPr>
+            </w:pPr>
+            <w:r>
+              <w:rPr>
+                <w:rFonts w:eastAsia="Times New Roman" w:cs="Times New Roman"/>
+                <w:kern w:val="0"/>
+                <w:sz w:val="22"/>
+                <w:lang w:eastAsia="ru-RU"/>
+                <w14:ligatures w14:val="none"/>
+              </w:rPr>
+              <w:t>(Подпись)</w:t>
+            </w:r>
+          </w:p>
+        </w:tc>
+        <w:tc>
+          <w:tcPr>
+            <w:tcW w:w="1480" w:type="dxa"/>
+            <w:tcBorders>
+              <w:top w:val="single" w:sz="8" w:space="0" w:color="auto"/>
+            </w:tcBorders>
+          </w:tcPr>
+          <w:p>
+            <w:pPr>
+              <w:widowControl w:val="0"/>
+              <w:jc w:val="center"/>
+              <w:rPr>
+                <w:rFonts w:eastAsia="Times New Roman" w:cs="Times New Roman"/>
+                <w:kern w:val="0"/>
+                <w:sz w:val="24"/>
+                <w:szCs w:val="24"/>
+                <w:lang w:eastAsia="ru-RU"/>
+                <w14:ligatures w14:val="none"/>
+              </w:rPr>
+            </w:pPr>
+            <w:r>
+              <w:rPr>
+                <w:rFonts w:eastAsia="Times New Roman" w:cs="Times New Roman"/>
+                <w:kern w:val="0"/>
+                <w:sz w:val="22"/>
+                <w:lang w:eastAsia="ru-RU"/>
+                <w14:ligatures w14:val="none"/>
+              </w:rPr>
+              <w:t>(Дата)</w:t>
+            </w:r>
+          </w:p>
+        </w:tc>
+        <w:tc>
+          <w:tcPr>
+            <w:tcW w:w="2514" w:type="dxa"/>
+            <w:tcBorders>
+              <w:top w:val="single" w:sz="8" w:space="0" w:color="auto"/>
+            </w:tcBorders>
+          </w:tcPr>
+          <w:p>
+            <w:pPr>
+              <w:widowControl w:val="0"/>
+              <w:jc w:val="right"/>
+              <w:rPr>
+                <w:rFonts w:eastAsia="Times New Roman" w:cs="Times New Roman"/>
+                <w:kern w:val="0"/>
+                <w:sz w:val="24"/>
+                <w:szCs w:val="24"/>
+                <w:lang w:eastAsia="ru-RU"/>
+                <w14:ligatures w14:val="none"/>
+              </w:rPr>
+            </w:pPr>
+            <w:r>
+              <w:rPr>
+                <w:rFonts w:eastAsia="Times New Roman" w:cs="Times New Roman"/>
+                <w:kern w:val="0"/>
+                <w:sz w:val="22"/>
+                <w:lang w:eastAsia="ru-RU"/>
+                <w14:ligatures w14:val="none"/>
+              </w:rPr>
+              <w:t>(И.О. Фамилия)</w:t>
+            </w:r>
+          </w:p>
+        </w:tc>
+      </w:tr>
+      <w:tr>
+        <w:tc>
+          <w:tcPr>
+            <w:tcW w:w="2010" w:type="dxa"/>
+          </w:tcPr>
+          <w:p>
+            <w:pPr>
+              <w:spacing w:line="320" w:lineRule="exact"/>
+              <w:outlineLvl w:val="5"/>
+              <w:rPr>
+                <w:rFonts w:eastAsia="Times New Roman" w:cs="Times New Roman"/>
+                <w:kern w:val="0"/>
+                <w:szCs w:val="28"/>
+                <w:lang w:eastAsia="ru-RU"/>
+                <w14:ligatures w14:val="none"/>
+              </w:rPr>
+            </w:pPr>
+            <w:r>
+              <w:rPr>
+                <w:rFonts w:eastAsia="Times New Roman" w:cs="Times New Roman"/>
+                <w:kern w:val="0"/>
+                <w:szCs w:val="28"/>
+                <w:lang w:eastAsia="ru-RU"/>
+                <w14:ligatures w14:val="none"/>
+              </w:rPr>
+              <w:t>Преподаватель</w:t>
+            </w:r>
+          </w:p>
+        </w:tc>
+        <w:tc>
+          <w:tcPr>
+            <w:tcW w:w="1043" w:type="dxa"/>
+            <w:tcBorders>
+              <w:bottom w:val="single" w:sz="8" w:space="0" w:color="auto"/>
+            </w:tcBorders>
+          </w:tcPr>
+          <w:p>
+            <w:pPr>
+              <w:spacing w:line="320" w:lineRule="exact"/>
+              <w:outlineLvl w:val="5"/>
+              <w:rPr>
+                <w:rFonts w:eastAsia="Times New Roman" w:cs="Times New Roman"/>
+                <w:kern w:val="0"/>
+                <w:szCs w:val="28"/>
+                <w:lang w:eastAsia="ru-RU"/>
+                <w14:ligatures w14:val="none"/>
+              </w:rPr>
+            </w:pPr>
+          </w:p>
+        </w:tc>
+        <w:tc>
+          <w:tcPr>
+            <w:tcW w:w="2559" w:type="dxa"/>
+            <w:tcBorders>
+              <w:bottom w:val="single" w:sz="8" w:space="0" w:color="auto"/>
+            </w:tcBorders>
+          </w:tcPr>
+          <w:p>
+            <w:pPr>
+              <w:spacing w:line="320" w:lineRule="exact"/>
+              <w:outlineLvl w:val="5"/>
+              <w:rPr>
+                <w:rFonts w:eastAsia="Times New Roman" w:cs="Times New Roman"/>
+                <w:kern w:val="0"/>
+                <w:szCs w:val="28"/>
+                <w:lang w:eastAsia="ru-RU"/>
+                <w14:ligatures w14:val="none"/>
+              </w:rPr>
+            </w:pPr>
+          </w:p>
+        </w:tc>
+        <w:tc>
+          <w:tcPr>
+            <w:tcW w:w="1480" w:type="dxa"/>
+            <w:tcBorders>
+              <w:bottom w:val="single" w:sz="8" w:space="0" w:color="auto"/>
+            </w:tcBorders>
+          </w:tcPr>
+          <w:p>
+            <w:pPr>
+              <w:spacing w:line="320" w:lineRule="exact"/>
+              <w:outlineLvl w:val="5"/>
+              <w:rPr>
+                <w:rFonts w:eastAsia="Times New Roman" w:cs="Times New Roman"/>
+                <w:kern w:val="0"/>
+                <w:szCs w:val="28"/>
+                <w:lang w:val="en-US" w:eastAsia="ru-RU"/>
+                <w14:ligatures w14:val="none"/>
+              </w:rPr>
+            </w:pPr>
+            <w:r>
+              <w:rPr>
+                <w:rFonts w:eastAsia="Times New Roman" w:cs="Times New Roman"/>
+                <w:kern w:val="0"/>
+                <w:szCs w:val="28"/>
+                <w:lang w:eastAsia="ru-RU"/>
+                <w14:ligatures w14:val="none"/>
+              </w:rPr>
+              <w:t>09.12.202</w:t>
+            </w:r>
+            <w:r>
+              <w:rPr>
+                <w:rFonts w:eastAsia="Times New Roman" w:cs="Times New Roman"/>
+                <w:kern w:val="0"/>
+                <w:szCs w:val="28"/>
+                <w:lang w:val="en-US" w:eastAsia="ru-RU"/>
+                <w14:ligatures w14:val="none"/>
+              </w:rPr>
+              <w:t>5</w:t>
+            </w:r>
+          </w:p>
+        </w:tc>
+        <w:tc>
+          <w:tcPr>
+            <w:tcW w:w="2514" w:type="dxa"/>
+            <w:tcBorders>
+              <w:bottom w:val="single" w:sz="8" w:space="0" w:color="auto"/>
+            </w:tcBorders>
+          </w:tcPr>
+          <w:p>
+            <w:pPr>
+              <w:spacing w:line="320" w:lineRule="exact"/>
+              <w:jc w:val="center"/>
+              <w:outlineLvl w:val="5"/>
+              <w:rPr>
+                <w:rFonts w:ascii="GOST type B" w:eastAsia="Times New Roman" w:hAnsi="GOST type B" w:cs="Times New Roman"/>
+                <w:kern w:val="0"/>
+                <w:szCs w:val="28"/>
+                <w:lang w:eastAsia="ru-RU"/>
+                <w14:ligatures w14:val="none"/>
+              </w:rPr>
+            </w:pPr>
+            <w:r>
+              <w:rPr>
+                <w:rFonts w:eastAsia="Times New Roman" w:cs="Times New Roman"/>
+                <w:kern w:val="0"/>
+                <w:szCs w:val="28"/>
+                <w:lang w:eastAsia="ru-RU"/>
+                <w14:ligatures w14:val="none"/>
+              </w:rPr>
+              <w:t xml:space="preserve">Ю.С. </w:t>
+            </w:r>
+            <w:proofErr w:type="spellStart"/>
+            <w:r>
+              <w:rPr>
+                <w:rFonts w:eastAsia="Times New Roman" w:cs="Times New Roman"/>
+                <w:kern w:val="0"/>
+                <w:szCs w:val="28"/>
+                <w:lang w:eastAsia="ru-RU"/>
+                <w14:ligatures w14:val="none"/>
+              </w:rPr>
+              <w:t>Маломан</w:t>
+            </w:r>
+            <w:proofErr w:type="spellEnd"/>
+          </w:p>
+        </w:tc>
+      </w:tr>
+      <w:tr>
+        <w:tc>
+          <w:tcPr>
+            <w:tcW w:w="2010" w:type="dxa"/>
+          </w:tcPr>
+          <w:p>
+            <w:pPr>
+              <w:widowControl w:val="0"/>
+              <w:jc w:val="center"/>
+              <w:rPr>
+                <w:rFonts w:eastAsia="Times New Roman" w:cs="Times New Roman"/>
+                <w:kern w:val="0"/>
+                <w:sz w:val="24"/>
+                <w:szCs w:val="24"/>
+                <w:lang w:eastAsia="ru-RU"/>
+                <w14:ligatures w14:val="none"/>
+              </w:rPr>
+            </w:pPr>
+          </w:p>
+        </w:tc>
+        <w:tc>
+          <w:tcPr>
+            <w:tcW w:w="1043" w:type="dxa"/>
+            <w:tcBorders>
+              <w:top w:val="single" w:sz="8" w:space="0" w:color="auto"/>
+            </w:tcBorders>
+          </w:tcPr>
+          <w:p>
+            <w:pPr>
+              <w:widowControl w:val="0"/>
+              <w:jc w:val="center"/>
+              <w:rPr>
+                <w:rFonts w:eastAsia="Times New Roman" w:cs="Times New Roman"/>
+                <w:kern w:val="0"/>
+                <w:sz w:val="24"/>
+                <w:szCs w:val="24"/>
+                <w:lang w:eastAsia="ru-RU"/>
+                <w14:ligatures w14:val="none"/>
+              </w:rPr>
+            </w:pPr>
+          </w:p>
+        </w:tc>
+        <w:tc>
+          <w:tcPr>
+            <w:tcW w:w="2559" w:type="dxa"/>
+            <w:tcBorders>
+              <w:top w:val="single" w:sz="8" w:space="0" w:color="auto"/>
+            </w:tcBorders>
+          </w:tcPr>
+          <w:p>
+            <w:pPr>
+              <w:widowControl w:val="0"/>
+              <w:jc w:val="center"/>
+              <w:rPr>
+                <w:rFonts w:eastAsia="Times New Roman" w:cs="Times New Roman"/>
+                <w:kern w:val="0"/>
+                <w:sz w:val="24"/>
+                <w:szCs w:val="24"/>
+                <w:lang w:eastAsia="ru-RU"/>
+                <w14:ligatures w14:val="none"/>
+              </w:rPr>
+            </w:pPr>
+            <w:r>
+              <w:rPr>
+                <w:rFonts w:eastAsia="Times New Roman" w:cs="Times New Roman"/>
+                <w:kern w:val="0"/>
+                <w:sz w:val="22"/>
+                <w:lang w:eastAsia="ru-RU"/>
+                <w14:ligatures w14:val="none"/>
+              </w:rPr>
+              <w:t>(Подпись)</w:t>
+            </w:r>
+          </w:p>
+        </w:tc>
+        <w:tc>
+          <w:tcPr>
+            <w:tcW w:w="1480" w:type="dxa"/>
+            <w:tcBorders>
+              <w:top w:val="single" w:sz="8" w:space="0" w:color="auto"/>
+            </w:tcBorders>
+          </w:tcPr>
+          <w:p>
+            <w:pPr>
+              <w:widowControl w:val="0"/>
+              <w:jc w:val="center"/>
+              <w:rPr>
+                <w:rFonts w:eastAsia="Times New Roman" w:cs="Times New Roman"/>
+                <w:kern w:val="0"/>
+                <w:sz w:val="24"/>
+                <w:szCs w:val="24"/>
+                <w:lang w:eastAsia="ru-RU"/>
+                <w14:ligatures w14:val="none"/>
+              </w:rPr>
+            </w:pPr>
+            <w:r>
+              <w:rPr>
+                <w:rFonts w:eastAsia="Times New Roman" w:cs="Times New Roman"/>
+                <w:kern w:val="0"/>
+                <w:sz w:val="22"/>
+                <w:lang w:eastAsia="ru-RU"/>
+                <w14:ligatures w14:val="none"/>
+              </w:rPr>
+              <w:t>(Дата)</w:t>
+            </w:r>
+          </w:p>
+        </w:tc>
+        <w:tc>
+          <w:tcPr>
+            <w:tcW w:w="2514" w:type="dxa"/>
+            <w:tcBorders>
+              <w:top w:val="single" w:sz="8" w:space="0" w:color="auto"/>
+            </w:tcBorders>
+          </w:tcPr>
+          <w:p>
+            <w:pPr>
+              <w:widowControl w:val="0"/>
+              <w:jc w:val="right"/>
+              <w:rPr>
+                <w:rFonts w:eastAsia="Times New Roman" w:cs="Times New Roman"/>
+                <w:kern w:val="0"/>
+                <w:sz w:val="24"/>
+                <w:szCs w:val="24"/>
+                <w:lang w:eastAsia="ru-RU"/>
+                <w14:ligatures w14:val="none"/>
+              </w:rPr>
+            </w:pPr>
+            <w:r>
+              <w:rPr>
+                <w:rFonts w:eastAsia="Times New Roman" w:cs="Times New Roman"/>
+                <w:kern w:val="0"/>
+                <w:sz w:val="22"/>
+                <w:lang w:eastAsia="ru-RU"/>
+                <w14:ligatures w14:val="none"/>
+              </w:rPr>
+              <w:t>(И.О. Фамилия)</w:t>
+            </w:r>
+          </w:p>
+        </w:tc>
+      </w:tr>
+    </w:tbl>
+    <w:p>
+      <w:pPr>
+        <w:widowControl w:val="0"/>
+        <w:jc w:val="center"/>
+        <w:rPr>
+          <w:rFonts w:eastAsia="Times New Roman" w:cs="Times New Roman"/>
+          <w:kern w:val="0"/>
+          <w:sz w:val="24"/>
+          <w:szCs w:val="24"/>
+          <w:lang w:eastAsia="ru-RU"/>
+          <w14:ligatures w14:val="none"/>
+        </w:rPr>
+      </w:pPr>
+    </w:p>
+    <w:p>
+      <w:pPr>
+        <w:widowControl w:val="0"/>
+        <w:jc w:val="center"/>
+        <w:rPr>
+          <w:rFonts w:eastAsia="Times New Roman" w:cs="Times New Roman"/>
+          <w:kern w:val="0"/>
+          <w:sz w:val="24"/>
+          <w:szCs w:val="24"/>
+          <w:lang w:eastAsia="ru-RU"/>
+          <w14:ligatures w14:val="none"/>
+        </w:rPr>
+      </w:pPr>
+    </w:p>
+    <w:p>
+      <w:pPr>
+        <w:widowControl w:val="0"/>
+        <w:jc w:val="center"/>
+        <w:rPr>
+          <w:rFonts w:eastAsia="Times New Roman" w:cs="Times New Roman"/>
+          <w:kern w:val="0"/>
+          <w:sz w:val="24"/>
+          <w:szCs w:val="24"/>
+          <w:lang w:eastAsia="ru-RU"/>
+          <w14:ligatures w14:val="none"/>
+        </w:rPr>
+      </w:pPr>
+    </w:p>
+    <w:p>
+      <w:pPr>
+        <w:jc w:val="center"/>
+        <w:rPr>
+          <w:rFonts w:eastAsia="Times New Roman" w:cs="Times New Roman"/>
+          <w:kern w:val="0"/>
+          <w:szCs w:val="28"/>
+          <w:lang w:eastAsia="ru-RU"/>
+          <w14:ligatures w14:val="none"/>
+        </w:rPr>
+      </w:pPr>
+      <w:r>
+        <w:rPr>
+          <w:rFonts w:eastAsia="Times New Roman" w:cs="Times New Roman"/>
+          <w:kern w:val="0"/>
+          <w:szCs w:val="28"/>
+          <w:lang w:eastAsia="ru-RU"/>
+          <w14:ligatures w14:val="none"/>
+        </w:rPr>
+        <w:t>Архангельск 20</w:t>
+      </w:r>
+      <w:r>
+        <w:rPr>
+          <w:rFonts w:eastAsia="Times New Roman" w:cs="Times New Roman"/>
+          <w:kern w:val="0"/>
+          <w:szCs w:val="28"/>
+          <w:lang w:eastAsia="ru-RU"/>
+          <w14:ligatures w14:val="none"/>
+        </w:rPr>
+        <w:t>25</w:t>
+      </w:r>
+    </w:p>
+    <w:p>
+      <w:pPr>
+        <w:pStyle w:val="a7"/>
+      </w:pPr>
+      <w:r>
+        <w:lastRenderedPageBreak/>
+        <w:t>СОДЕРЖАНИЕ</w:t>
+      </w:r>
+    </w:p>
+    <w:p>
+      <w:pPr>
+        <w:tabs>
+          <w:tab w:val="right" w:leader="dot" w:pos="9639"/>
+        </w:tabs>
+        <w:spacing w:line="360" w:lineRule="auto"/>
+        <w:ind w:firstLine="709"/>
+      </w:pPr>
+      <w:r>
+        <w:t>Перечень сокращений и обозначений</w:t>
+      </w:r>
+      <w:r>
+        <w:tab/>
+        <w:t>3</w:t>
+      </w:r>
+    </w:p>
+    <w:p>
+      <w:pPr>
+        <w:tabs>
+          <w:tab w:val="right" w:leader="dot" w:pos="9639"/>
+        </w:tabs>
+        <w:spacing w:line="360" w:lineRule="auto"/>
+        <w:ind w:firstLine="709"/>
+      </w:pPr>
+      <w:r>
+        <w:t>Введение</w:t>
+      </w:r>
+      <w:r>
+        <w:tab/>
+        <w:t>4</w:t>
+      </w:r>
+    </w:p>
+    <w:p>
+      <w:pPr>
+        <w:tabs>
+          <w:tab w:val="right" w:leader="dot" w:pos="9639"/>
+        </w:tabs>
+        <w:spacing w:line="360" w:lineRule="auto"/>
+        <w:ind w:firstLine="709"/>
+      </w:pPr>
+      <w:r>
+        <w:t>1 Анализ и разработка требований</w:t>
+      </w:r>
+      <w:r>
+        <w:tab/>
+        <w:t>6</w:t>
+      </w:r>
+    </w:p>
+    <w:p>
+      <w:pPr>
+        <w:tabs>
+          <w:tab w:val="right" w:leader="dot" w:pos="9639"/>
+        </w:tabs>
+        <w:spacing w:line="360" w:lineRule="auto"/>
+        <w:ind w:firstLine="992"/>
+      </w:pPr>
+      <w:r>
+        <w:t>1.1 Назначение и область применения</w:t>
+      </w:r>
+      <w:r>
+        <w:tab/>
+      </w:r>
+      <w:r>
+        <w:t>6</w:t>
+      </w:r>
+    </w:p>
+    <w:p>
+      <w:pPr>
+        <w:tabs>
+          <w:tab w:val="right" w:leader="dot" w:pos="9639"/>
+        </w:tabs>
+        <w:spacing w:line="360" w:lineRule="auto"/>
+        <w:ind w:firstLine="992"/>
+      </w:pPr>
+      <w:r>
+        <w:t>1.2 Постановка задачи</w:t>
+      </w:r>
+      <w:r>
+        <w:tab/>
+      </w:r>
+      <w:r>
+        <w:t>6</w:t>
+      </w:r>
+    </w:p>
+    <w:p>
+      <w:pPr>
+        <w:tabs>
+          <w:tab w:val="right" w:leader="dot" w:pos="9639"/>
+        </w:tabs>
+        <w:spacing w:line="360" w:lineRule="auto"/>
+        <w:ind w:firstLine="992"/>
+      </w:pPr>
+      <w:r>
+        <w:t>1.3 Выбор состава программных и технических</w:t>
+      </w:r>
+      <w:r>
+        <w:t xml:space="preserve"> с</w:t>
+      </w:r>
+      <w:r>
+        <w:t>редств</w:t>
+      </w:r>
+      <w:r>
+        <w:tab/>
+      </w:r>
+      <w:r>
+        <w:rPr>
+          <w:highlight w:val="yellow"/>
+        </w:rPr>
+        <w:t>?</w:t>
+      </w:r>
+    </w:p>
+    <w:p>
+      <w:pPr>
+        <w:tabs>
+          <w:tab w:val="right" w:leader="dot" w:pos="9639"/>
+        </w:tabs>
+        <w:spacing w:line="360" w:lineRule="auto"/>
+        <w:ind w:firstLine="709"/>
+      </w:pPr>
+      <w:r>
+        <w:t xml:space="preserve">2 </w:t>
+      </w:r>
+      <w:r>
+        <w:t>Проектирование программного обеспечения</w:t>
+      </w:r>
+      <w:r>
+        <w:tab/>
+      </w:r>
+      <w:r>
+        <w:rPr>
+          <w:highlight w:val="yellow"/>
+        </w:rPr>
+        <w:t>?</w:t>
+      </w:r>
+    </w:p>
+    <w:p>
+      <w:pPr>
+        <w:tabs>
+          <w:tab w:val="right" w:leader="dot" w:pos="9639"/>
+        </w:tabs>
+        <w:spacing w:line="360" w:lineRule="auto"/>
+        <w:ind w:firstLine="992"/>
+      </w:pPr>
+      <w:r>
+        <w:t xml:space="preserve">2.1 </w:t>
+      </w:r>
+      <w:r>
+        <w:t>Проектирование интерфейса пользователя</w:t>
+      </w:r>
+      <w:r>
+        <w:tab/>
+      </w:r>
+      <w:r>
+        <w:rPr>
+          <w:highlight w:val="yellow"/>
+        </w:rPr>
+        <w:t>?</w:t>
+      </w:r>
+    </w:p>
+    <w:p>
+      <w:pPr>
+        <w:tabs>
+          <w:tab w:val="right" w:leader="dot" w:pos="9639"/>
+        </w:tabs>
+        <w:spacing w:line="360" w:lineRule="auto"/>
+        <w:ind w:firstLine="992"/>
+      </w:pPr>
+      <w:r>
+        <w:t>2.</w:t>
+      </w:r>
+      <w:r>
+        <w:t>2</w:t>
+      </w:r>
+      <w:r>
+        <w:t xml:space="preserve"> </w:t>
+      </w:r>
+      <w:r>
+        <w:t>Разработка архитектуры программного обеспечения</w:t>
+      </w:r>
+      <w:r>
+        <w:tab/>
+      </w:r>
+      <w:r>
+        <w:rPr>
+          <w:highlight w:val="yellow"/>
+        </w:rPr>
+        <w:t>?</w:t>
+      </w:r>
+    </w:p>
+    <w:p>
+      <w:pPr>
+        <w:tabs>
+          <w:tab w:val="right" w:leader="dot" w:pos="9639"/>
+        </w:tabs>
+        <w:spacing w:line="360" w:lineRule="auto"/>
+        <w:ind w:firstLine="992"/>
+      </w:pPr>
+      <w:r>
+        <w:t>2.</w:t>
+      </w:r>
+      <w:r>
+        <w:t>3</w:t>
+      </w:r>
+      <w:r>
+        <w:t xml:space="preserve"> </w:t>
+      </w:r>
+      <w:r>
+        <w:t xml:space="preserve">Проектирование </w:t>
+      </w:r>
+      <w:r>
+        <w:t>базы данных</w:t>
+      </w:r>
+      <w:r>
+        <w:tab/>
+      </w:r>
+      <w:r>
+        <w:rPr>
+          <w:highlight w:val="yellow"/>
+        </w:rPr>
+        <w:t>?</w:t>
+      </w:r>
+    </w:p>
+    <w:p>
+      <w:pPr>
+        <w:tabs>
+          <w:tab w:val="right" w:leader="dot" w:pos="9639"/>
+        </w:tabs>
+        <w:spacing w:line="360" w:lineRule="auto"/>
+        <w:ind w:firstLine="709"/>
+      </w:pPr>
+      <w:r>
+        <w:t xml:space="preserve">3 </w:t>
+      </w:r>
+      <w:r>
+        <w:t>Разработка и интеграция модулей программного обеспечения</w:t>
+      </w:r>
+      <w:r>
+        <w:tab/>
+      </w:r>
+      <w:r>
+        <w:rPr>
+          <w:highlight w:val="yellow"/>
+        </w:rPr>
+        <w:t>?</w:t>
+      </w:r>
+    </w:p>
+    <w:p>
+      <w:pPr>
+        <w:tabs>
+          <w:tab w:val="right" w:leader="dot" w:pos="9639"/>
+        </w:tabs>
+        <w:spacing w:line="360" w:lineRule="auto"/>
+        <w:ind w:firstLine="992"/>
+      </w:pPr>
+      <w:r>
+        <w:t xml:space="preserve">3.1 </w:t>
+      </w:r>
+      <w:r>
+        <w:t xml:space="preserve">Разработка </w:t>
+      </w:r>
+      <w:r>
+        <w:t xml:space="preserve">программных </w:t>
+      </w:r>
+      <w:r>
+        <w:t>модулей</w:t>
+      </w:r>
+      <w:r>
+        <w:tab/>
+      </w:r>
+      <w:r>
+        <w:rPr>
+          <w:highlight w:val="yellow"/>
+        </w:rPr>
+        <w:t>?</w:t>
+      </w:r>
+    </w:p>
+    <w:p>
+      <w:pPr>
+        <w:tabs>
+          <w:tab w:val="right" w:leader="dot" w:pos="9639"/>
+        </w:tabs>
+        <w:spacing w:line="360" w:lineRule="auto"/>
+        <w:ind w:firstLine="992"/>
+      </w:pPr>
+      <w:r>
+        <w:t xml:space="preserve">3.2 </w:t>
+      </w:r>
+      <w:r>
+        <w:t>Реализация интерфейса пользователя</w:t>
+      </w:r>
+      <w:r>
+        <w:tab/>
+      </w:r>
+      <w:r>
+        <w:rPr>
+          <w:highlight w:val="yellow"/>
+        </w:rPr>
+        <w:t>?</w:t>
+      </w:r>
+    </w:p>
+    <w:p>
+      <w:pPr>
+        <w:tabs>
+          <w:tab w:val="right" w:leader="dot" w:pos="9639"/>
+        </w:tabs>
+        <w:spacing w:line="360" w:lineRule="auto"/>
+        <w:ind w:firstLine="992"/>
+      </w:pPr>
+      <w:r>
+        <w:t xml:space="preserve">3.3 </w:t>
+      </w:r>
+      <w:r>
+        <w:t>Разграничение прав доступа пользователей</w:t>
+      </w:r>
+      <w:r>
+        <w:tab/>
+      </w:r>
+      <w:r>
+        <w:rPr>
+          <w:highlight w:val="yellow"/>
+        </w:rPr>
+        <w:t>?</w:t>
+      </w:r>
+    </w:p>
+    <w:p>
+      <w:pPr>
+        <w:tabs>
+          <w:tab w:val="right" w:leader="dot" w:pos="9639"/>
+        </w:tabs>
+        <w:spacing w:line="360" w:lineRule="auto"/>
+        <w:ind w:firstLine="992"/>
+      </w:pPr>
+      <w:r>
+        <w:t xml:space="preserve">3.4 </w:t>
+      </w:r>
+      <w:r>
+        <w:t>Экспорт и импорт данных</w:t>
+      </w:r>
+      <w:r>
+        <w:tab/>
+      </w:r>
+      <w:r>
+        <w:rPr>
+          <w:highlight w:val="yellow"/>
+        </w:rPr>
+        <w:t>?</w:t>
+      </w:r>
+    </w:p>
+    <w:p>
+      <w:pPr>
+        <w:tabs>
+          <w:tab w:val="right" w:leader="dot" w:pos="9639"/>
+        </w:tabs>
+        <w:spacing w:line="360" w:lineRule="auto"/>
+        <w:ind w:firstLine="709"/>
+      </w:pPr>
+      <w:r>
+        <w:t xml:space="preserve">4 </w:t>
+      </w:r>
+      <w:r>
+        <w:t>Тестирование и отладка программного обеспечения</w:t>
+      </w:r>
+      <w:r>
+        <w:tab/>
+      </w:r>
+      <w:r>
+        <w:rPr>
+          <w:highlight w:val="yellow"/>
+        </w:rPr>
+        <w:t>?</w:t>
+      </w:r>
+    </w:p>
+    <w:p>
+      <w:pPr>
+        <w:tabs>
+          <w:tab w:val="right" w:leader="dot" w:pos="9639"/>
+        </w:tabs>
+        <w:spacing w:line="360" w:lineRule="auto"/>
+        <w:ind w:firstLine="992"/>
+      </w:pPr>
+      <w:r>
+        <w:t xml:space="preserve">4.1 </w:t>
+      </w:r>
+      <w:r>
+        <w:t>Структурное тестирование</w:t>
+      </w:r>
+      <w:r>
+        <w:tab/>
+      </w:r>
+      <w:r>
+        <w:rPr>
+          <w:highlight w:val="yellow"/>
+        </w:rPr>
+        <w:t>?</w:t>
+      </w:r>
+    </w:p>
+    <w:p>
+      <w:pPr>
+        <w:tabs>
+          <w:tab w:val="right" w:leader="dot" w:pos="9639"/>
+        </w:tabs>
+        <w:spacing w:line="360" w:lineRule="auto"/>
+        <w:ind w:firstLine="992"/>
+      </w:pPr>
+      <w:r>
+        <w:t xml:space="preserve">4.2 </w:t>
+      </w:r>
+      <w:r>
+        <w:t>Функциональное тестирование</w:t>
+      </w:r>
+      <w:r>
+        <w:tab/>
+      </w:r>
+      <w:r>
+        <w:rPr>
+          <w:highlight w:val="yellow"/>
+        </w:rPr>
+        <w:t>?</w:t>
+      </w:r>
+    </w:p>
+    <w:p>
+      <w:pPr>
+        <w:tabs>
+          <w:tab w:val="right" w:leader="dot" w:pos="9639"/>
+        </w:tabs>
+        <w:spacing w:line="360" w:lineRule="auto"/>
+        <w:ind w:firstLine="709"/>
+      </w:pPr>
+      <w:r>
+        <w:t>5</w:t>
+      </w:r>
+      <w:r>
+        <w:t xml:space="preserve"> </w:t>
+      </w:r>
+      <w:r>
+        <w:t>Инструкция по эксплуатации</w:t>
+      </w:r>
+      <w:r>
+        <w:t xml:space="preserve"> </w:t>
+      </w:r>
+      <w:r>
+        <w:t>программного обеспечения</w:t>
+      </w:r>
+      <w:r>
+        <w:tab/>
+      </w:r>
+      <w:r>
+        <w:rPr>
+          <w:highlight w:val="yellow"/>
+        </w:rPr>
+        <w:t>?</w:t>
+      </w:r>
+    </w:p>
+    <w:p>
+      <w:pPr>
+        <w:tabs>
+          <w:tab w:val="right" w:leader="dot" w:pos="9639"/>
+        </w:tabs>
+        <w:spacing w:line="360" w:lineRule="auto"/>
+        <w:ind w:firstLine="992"/>
+      </w:pPr>
+      <w:r>
+        <w:t>5</w:t>
+      </w:r>
+      <w:r>
+        <w:t xml:space="preserve">.1 Установка </w:t>
+      </w:r>
+      <w:r>
+        <w:t>программного обеспечения</w:t>
+      </w:r>
+      <w:r>
+        <w:tab/>
+      </w:r>
+      <w:r>
+        <w:rPr>
+          <w:highlight w:val="yellow"/>
+        </w:rPr>
+        <w:t>?</w:t>
+      </w:r>
+    </w:p>
+    <w:p>
+      <w:pPr>
+        <w:tabs>
+          <w:tab w:val="right" w:leader="dot" w:pos="9639"/>
+        </w:tabs>
+        <w:spacing w:line="360" w:lineRule="auto"/>
+        <w:ind w:firstLine="992"/>
+      </w:pPr>
+      <w:r>
+        <w:t>5</w:t>
+      </w:r>
+      <w:r>
+        <w:t>.2 Инструкция по работе</w:t>
+      </w:r>
+      <w:r>
+        <w:tab/>
+      </w:r>
+      <w:r>
+        <w:rPr>
+          <w:highlight w:val="yellow"/>
+        </w:rPr>
+        <w:t>?</w:t>
+      </w:r>
+    </w:p>
+    <w:p>
+      <w:pPr>
+        <w:tabs>
+          <w:tab w:val="right" w:leader="dot" w:pos="9639"/>
+        </w:tabs>
+        <w:spacing w:line="360" w:lineRule="auto"/>
+        <w:ind w:firstLine="709"/>
+      </w:pPr>
+      <w:r>
+        <w:t>Заключение</w:t>
+      </w:r>
+      <w:r>
+        <w:tab/>
+      </w:r>
+      <w:r>
+        <w:rPr>
+          <w:highlight w:val="yellow"/>
+        </w:rPr>
+        <w:t>?</w:t>
+      </w:r>
+    </w:p>
+    <w:p>
+      <w:pPr>
+        <w:tabs>
+          <w:tab w:val="right" w:leader="dot" w:pos="9639"/>
+        </w:tabs>
+        <w:spacing w:line="360" w:lineRule="auto"/>
+        <w:ind w:firstLine="709"/>
+      </w:pPr>
+      <w:r>
+        <w:t>Список использованных источников</w:t>
+      </w:r>
+      <w:r>
+        <w:tab/>
+      </w:r>
+      <w:r>
+        <w:t>30</w:t>
+      </w:r>
+    </w:p>
+    <w:p>
+      <w:pPr>
+        <w:jc w:val="center"/>
+      </w:pPr>
+    </w:p>
+    <w:p>
+      <w:pPr>
         <w:pStyle w:val="1"/>
       </w:pPr>
       <w:r>
+        <w:lastRenderedPageBreak/>
         <w:t>Анализ и разработка требований</w:t>
       </w:r>
     </w:p>
@@ -1288,10 +3350,10 @@
       </w:pPr>
       <w:r>
         <w:drawing>
-          <wp:inline distT="0" distB="0" distL="0" distR="0" wp14:anchorId="1F509B84" wp14:editId="726AC6FB">
-            <wp:extent cx="5939790" cy="2041525"/>
-            <wp:effectExtent l="0" t="0" r="3810" b="0"/>
-            <wp:docPr id="651530426" name="Рисунок 1"/>
+          <wp:inline distT="0" distB="0" distL="0" distR="0" wp14:anchorId="2D8A0B82" wp14:editId="0DC09E0A">
+            <wp:extent cx="5939790" cy="2037080"/>
+            <wp:effectExtent l="0" t="0" r="3810" b="1270"/>
+            <wp:docPr id="918925459" name="Рисунок 1"/>
             <wp:cNvGraphicFramePr>
               <a:graphicFrameLocks xmlns:a="http://schemas.openxmlformats.org/drawingml/2006/main" noChangeAspect="1"/>
             </wp:cNvGraphicFramePr>
@@ -1299,7 +3361,7 @@
               <a:graphicData uri="http://schemas.openxmlformats.org/drawingml/2006/picture">
                 <pic:pic xmlns:pic="http://schemas.openxmlformats.org/drawingml/2006/picture">
                   <pic:nvPicPr>
-                    <pic:cNvPr id="926623346" name=""/>
+                    <pic:cNvPr id="918925459" name=""/>
                     <pic:cNvPicPr/>
                   </pic:nvPicPr>
                   <pic:blipFill>
@@ -1311,7 +3373,7 @@
                   <pic:spPr>
                     <a:xfrm>
                       <a:off x="0" y="0"/>
-                      <a:ext cx="5939790" cy="2041525"/>
+                      <a:ext cx="5939790" cy="2037080"/>
                     </a:xfrm>
                     <a:prstGeom prst="rect">
                       <a:avLst/>

--- a/Анализ и разработка требований.docx
+++ b/Анализ и разработка требований.docx
@@ -1275,20 +1275,8 @@
                 <w:lang w:eastAsia="ru-RU"/>
                 <w14:ligatures w14:val="none"/>
               </w:rPr>
-              <w:t xml:space="preserve">Ю.С. </w:t>
+              <w:t>Ю.С. Маломан</w:t>
             </w:r>
-            <w:proofErr w:type="spellStart"/>
-            <w:r>
-              <w:rPr>
-                <w:rFonts w:eastAsia="Times New Roman" w:cs="Times New Roman"/>
-                <w:kern w:val="0"/>
-                <w:szCs w:val="28"/>
-                <w:lang w:eastAsia="ru-RU"/>
-                <w14:ligatures w14:val="none"/>
-              </w:rPr>
-              <w:t>Маломан</w:t>
-            </w:r>
-            <w:proofErr w:type="spellEnd"/>
           </w:p>
         </w:tc>
       </w:tr>
@@ -2060,8 +2048,530 @@
     </w:p>
     <w:p>
       <w:pPr>
-        <w:jc w:val="center"/>
-      </w:pPr>
+        <w:spacing w:after="160" w:line="259" w:lineRule="auto"/>
+        <w:jc w:val="left"/>
+      </w:pPr>
+      <w:r>
+        <w:br w:type="page"/>
+      </w:r>
+    </w:p>
+    <w:p>
+      <w:pPr>
+        <w:pStyle w:val="a7"/>
+        <w:rPr>
+          <w:rStyle w:val="docdata"/>
+        </w:rPr>
+      </w:pPr>
+      <w:r>
+        <w:rPr>
+          <w:rStyle w:val="docdata"/>
+        </w:rPr>
+        <w:lastRenderedPageBreak/>
+        <w:t>ПЕРЕЧЕНЬ СОКРАЩЕНИЙ И ОБОЗНАЧЕНИЙ</w:t>
+      </w:r>
+    </w:p>
+    <w:p>
+      <w:pPr>
+        <w:pStyle w:val="a3"/>
+      </w:pPr>
+      <w:r>
+        <w:t>В настоящем курсовом проекте применяют следующие сокращения и обозначения:</w:t>
+      </w:r>
+    </w:p>
+    <w:p>
+      <w:pPr>
+        <w:pStyle w:val="a3"/>
+      </w:pPr>
+      <w:r>
+        <w:t>АРОО</w:t>
+      </w:r>
+      <w:r>
+        <w:t xml:space="preserve"> </w:t>
+      </w:r>
+      <w:r>
+        <w:t>–</w:t>
+      </w:r>
+    </w:p>
+    <w:p>
+      <w:pPr>
+        <w:pStyle w:val="a3"/>
+      </w:pPr>
+      <w:r>
+        <w:t>БД</w:t>
+      </w:r>
+      <w:r>
+        <w:t xml:space="preserve"> –</w:t>
+      </w:r>
+      <w:r>
+        <w:t xml:space="preserve"> база данных</w:t>
+      </w:r>
+    </w:p>
+    <w:p>
+      <w:pPr>
+        <w:pStyle w:val="a3"/>
+      </w:pPr>
+      <w:r>
+        <w:t>ГТФ</w:t>
+      </w:r>
+      <w:r>
+        <w:t xml:space="preserve"> –</w:t>
+      </w:r>
+      <w:r>
+        <w:t xml:space="preserve"> глобальная федерация тхэквондо</w:t>
+      </w:r>
+    </w:p>
+    <w:p>
+      <w:pPr>
+        <w:pStyle w:val="a3"/>
+      </w:pPr>
+      <w:r>
+        <w:t>ОС</w:t>
+      </w:r>
+      <w:r>
+        <w:t xml:space="preserve"> –</w:t>
+      </w:r>
+      <w:r>
+        <w:t xml:space="preserve"> операционная система</w:t>
+      </w:r>
+    </w:p>
+    <w:p>
+      <w:pPr>
+        <w:pStyle w:val="a3"/>
+      </w:pPr>
+      <w:r>
+        <w:t>ПК</w:t>
+      </w:r>
+      <w:r>
+        <w:t xml:space="preserve"> –</w:t>
+      </w:r>
+      <w:r>
+        <w:t xml:space="preserve"> персональный компьютер</w:t>
+      </w:r>
+    </w:p>
+    <w:p>
+      <w:pPr>
+        <w:pStyle w:val="a3"/>
+      </w:pPr>
+      <w:r>
+        <w:t>ПО</w:t>
+      </w:r>
+      <w:r>
+        <w:t xml:space="preserve"> –</w:t>
+      </w:r>
+      <w:r>
+        <w:t xml:space="preserve"> программное обеспечение</w:t>
+      </w:r>
+    </w:p>
+    <w:p>
+      <w:pPr>
+        <w:pStyle w:val="a3"/>
+      </w:pPr>
+      <w:r>
+        <w:t>СУБД</w:t>
+      </w:r>
+      <w:r>
+        <w:t xml:space="preserve"> –</w:t>
+      </w:r>
+      <w:r>
+        <w:t xml:space="preserve"> система управления базами данных</w:t>
+      </w:r>
+    </w:p>
+    <w:p>
+      <w:pPr>
+        <w:pStyle w:val="a3"/>
+      </w:pPr>
+    </w:p>
+    <w:p>
+      <w:pPr>
+        <w:pStyle w:val="a3"/>
+      </w:pPr>
+      <w:r>
+        <w:rPr>
+          <w:lang w:val="en-US"/>
+        </w:rPr>
+        <w:t>API</w:t>
+      </w:r>
+      <w:r>
+        <w:t xml:space="preserve"> –</w:t>
+      </w:r>
+      <w:r>
+        <w:t xml:space="preserve"> интерфейс программирования приложения</w:t>
+      </w:r>
+    </w:p>
+    <w:p>
+      <w:pPr>
+        <w:pStyle w:val="a3"/>
+      </w:pPr>
+      <w:r>
+        <w:rPr>
+          <w:lang w:val="en-US"/>
+        </w:rPr>
+        <w:t>DTO</w:t>
+      </w:r>
+      <w:r>
+        <w:t xml:space="preserve"> –</w:t>
+      </w:r>
+      <w:r>
+        <w:t xml:space="preserve"> о</w:t>
+      </w:r>
+      <w:r>
+        <w:t>бъект передачи данных</w:t>
+      </w:r>
+    </w:p>
+    <w:p>
+      <w:pPr>
+        <w:pStyle w:val="a3"/>
+      </w:pPr>
+      <w:r>
+        <w:rPr>
+          <w:lang w:val="en-US"/>
+        </w:rPr>
+        <w:t>ERD</w:t>
+      </w:r>
+      <w:r>
+        <w:t xml:space="preserve"> –</w:t>
+      </w:r>
+      <w:r>
+        <w:t xml:space="preserve"> </w:t>
+      </w:r>
+      <w:r>
+        <w:t>диаграмма «сущность-связь»</w:t>
+      </w:r>
+    </w:p>
+    <w:p>
+      <w:pPr>
+        <w:pStyle w:val="a3"/>
+      </w:pPr>
+      <w:r>
+        <w:rPr>
+          <w:lang w:val="en-US"/>
+        </w:rPr>
+        <w:t>HTTP</w:t>
+      </w:r>
+      <w:r>
+        <w:t xml:space="preserve"> –</w:t>
+      </w:r>
+      <w:r>
+        <w:t xml:space="preserve"> пр</w:t>
+      </w:r>
+      <w:r>
+        <w:t>отокол передачи гипертекста</w:t>
+      </w:r>
+    </w:p>
+    <w:p>
+      <w:pPr>
+        <w:pStyle w:val="a3"/>
+      </w:pPr>
+      <w:r>
+        <w:rPr>
+          <w:lang w:val="en-US"/>
+        </w:rPr>
+        <w:t>IDE</w:t>
+      </w:r>
+      <w:r>
+        <w:t xml:space="preserve"> –</w:t>
+      </w:r>
+      <w:r>
+        <w:t xml:space="preserve"> интегрированная среда разработки</w:t>
+      </w:r>
+    </w:p>
+    <w:p>
+      <w:pPr>
+        <w:pStyle w:val="a3"/>
+      </w:pPr>
+      <w:r>
+        <w:rPr>
+          <w:lang w:val="en-US"/>
+        </w:rPr>
+        <w:t>SQL</w:t>
+      </w:r>
+      <w:r>
+        <w:t xml:space="preserve"> </w:t>
+      </w:r>
+      <w:r>
+        <w:t>–</w:t>
+      </w:r>
+      <w:r>
+        <w:t xml:space="preserve"> язык структурированных запросов</w:t>
+      </w:r>
+    </w:p>
+    <w:p>
+      <w:pPr>
+        <w:pStyle w:val="a3"/>
+        <w:tabs>
+          <w:tab w:val="left" w:pos="2224"/>
+        </w:tabs>
+      </w:pPr>
+      <w:r>
+        <w:rPr>
+          <w:lang w:val="en-US"/>
+        </w:rPr>
+        <w:t>WPF</w:t>
+      </w:r>
+      <w:r>
+        <w:t xml:space="preserve"> –</w:t>
+      </w:r>
+      <w:r>
+        <w:t xml:space="preserve"> п</w:t>
+      </w:r>
+      <w:r>
+        <w:t>латформа для построения графических интерфейсов Windows</w:t>
+      </w:r>
+    </w:p>
+    <w:p>
+      <w:pPr>
+        <w:spacing w:after="160" w:line="259" w:lineRule="auto"/>
+        <w:jc w:val="left"/>
+        <w:rPr>
+          <w:rStyle w:val="docdata"/>
+          <w:rFonts w:eastAsiaTheme="majorEastAsia" w:cstheme="majorBidi"/>
+          <w:b/>
+          <w:caps/>
+          <w:spacing w:val="-10"/>
+          <w:kern w:val="28"/>
+          <w:sz w:val="32"/>
+          <w:szCs w:val="56"/>
+        </w:rPr>
+      </w:pPr>
+      <w:r>
+        <w:rPr>
+          <w:rStyle w:val="docdata"/>
+        </w:rPr>
+        <w:br w:type="page"/>
+      </w:r>
+    </w:p>
+    <w:p>
+      <w:pPr>
+        <w:pStyle w:val="a7"/>
+        <w:rPr>
+          <w:rStyle w:val="docdata"/>
+        </w:rPr>
+      </w:pPr>
+      <w:r>
+        <w:rPr>
+          <w:rStyle w:val="docdata"/>
+        </w:rPr>
+        <w:lastRenderedPageBreak/>
+        <w:t>ВВЕДЕНИЕ</w:t>
+      </w:r>
+    </w:p>
+    <w:p>
+      <w:pPr>
+        <w:pStyle w:val="a3"/>
+      </w:pPr>
+      <w:r>
+        <w:t>Актуальность разрабатываемого проекта заключается в автоматизации процессов формирования турнирных сеток и учета участников турниров в спортивных организациях.</w:t>
+      </w:r>
+    </w:p>
+    <w:p>
+      <w:pPr>
+        <w:pStyle w:val="a3"/>
+      </w:pPr>
+      <w:r>
+        <w:t>В современных условиях для эффективного управления соревнованиями важны оперативность и точность данных. Спортивные федерации и клубы сталкиваются с проблемами, связанными с учетом данных об участниках, формированием турнирных сеток и подсчетом результатов.</w:t>
+      </w:r>
+    </w:p>
+    <w:p>
+      <w:pPr>
+        <w:pStyle w:val="a3"/>
+      </w:pPr>
+      <w:r>
+        <w:t>Разработка подсистемы для управления соревнованиями по тхэквондо позволит значительно упростить процесс организации турниров, улучшить взаимодействие с участниками и повысить общую эффективность проведения турниров.</w:t>
+      </w:r>
+    </w:p>
+    <w:p>
+      <w:pPr>
+        <w:pStyle w:val="a3"/>
+      </w:pPr>
+      <w:r>
+        <w:t>Целью курсового проекта является разработка подсистемы, обеспечивающей возможность комплексного управления турнирами по тхэквондо, включая учет участников, формирование турнирных сеток и отслеживания результатов поединков в реальном времени.</w:t>
+      </w:r>
+    </w:p>
+    <w:p>
+      <w:pPr>
+        <w:pStyle w:val="a3"/>
+      </w:pPr>
+      <w:r>
+        <w:t>Для достижения поставленной цели требуется решить следующие задачи:</w:t>
+      </w:r>
+    </w:p>
+    <w:p>
+      <w:pPr>
+        <w:pStyle w:val="a1"/>
+      </w:pPr>
+      <w:r>
+        <w:t>провести сбор и анализ требований целевой аудитории (спортивные федерации, тренеры, организаторы турниров);</w:t>
+      </w:r>
+    </w:p>
+    <w:p>
+      <w:pPr>
+        <w:pStyle w:val="a1"/>
+      </w:pPr>
+      <w:r>
+        <w:t>проанализировать информационные источники по предметной области;</w:t>
+      </w:r>
+    </w:p>
+    <w:p>
+      <w:pPr>
+        <w:pStyle w:val="a1"/>
+      </w:pPr>
+      <w:r>
+        <w:t>изучить существующие решения в области автоматизации проведения турниров;</w:t>
+      </w:r>
+    </w:p>
+    <w:p>
+      <w:pPr>
+        <w:pStyle w:val="a1"/>
+      </w:pPr>
+      <w:r>
+        <w:t>спроектировать архитектуру подсистемы;</w:t>
+      </w:r>
+    </w:p>
+    <w:p>
+      <w:pPr>
+        <w:pStyle w:val="a1"/>
+      </w:pPr>
+      <w:r>
+        <w:t>спроектировать диаграмму использования подсистемы;</w:t>
+      </w:r>
+    </w:p>
+    <w:p>
+      <w:pPr>
+        <w:pStyle w:val="a1"/>
+      </w:pPr>
+      <w:r>
+        <w:t>выбрать состав программных и технических средств для реализации проекта;</w:t>
+      </w:r>
+    </w:p>
+    <w:p>
+      <w:pPr>
+        <w:pStyle w:val="a1"/>
+      </w:pPr>
+      <w:r>
+        <w:t>спроектировать БД;</w:t>
+      </w:r>
+    </w:p>
+    <w:p>
+      <w:pPr>
+        <w:pStyle w:val="a1"/>
+      </w:pPr>
+      <w:r>
+        <w:lastRenderedPageBreak/>
+        <w:t>создать БД в выбранной СУБД;</w:t>
+      </w:r>
+    </w:p>
+    <w:p>
+      <w:pPr>
+        <w:pStyle w:val="a1"/>
+      </w:pPr>
+      <w:r>
+        <w:t xml:space="preserve">разработать </w:t>
+      </w:r>
+      <w:r>
+        <w:rPr>
+          <w:lang w:val="en-US"/>
+        </w:rPr>
+        <w:t>API</w:t>
+      </w:r>
+      <w:r>
+        <w:t xml:space="preserve"> </w:t>
+      </w:r>
+      <w:r>
+        <w:t>для взаимодействия клиентских приложений с БД;</w:t>
+      </w:r>
+    </w:p>
+    <w:p>
+      <w:pPr>
+        <w:pStyle w:val="a1"/>
+      </w:pPr>
+      <w:r>
+        <w:t>реализовать разграничение прав доступа пользователей (организаторы, судьи);</w:t>
+      </w:r>
+    </w:p>
+    <w:p>
+      <w:pPr>
+        <w:pStyle w:val="a1"/>
+      </w:pPr>
+      <w:r>
+        <w:t>обеспечить защиту данных;</w:t>
+      </w:r>
+    </w:p>
+    <w:p>
+      <w:pPr>
+        <w:pStyle w:val="a1"/>
+      </w:pPr>
+      <w:r>
+        <w:t>разработать пользовательский интерфейс;</w:t>
+      </w:r>
+    </w:p>
+    <w:p>
+      <w:pPr>
+        <w:pStyle w:val="a1"/>
+      </w:pPr>
+      <w:r>
+        <w:t>реализовать функциональность регистрации участников в турнире;</w:t>
+      </w:r>
+    </w:p>
+    <w:p>
+      <w:pPr>
+        <w:pStyle w:val="a1"/>
+      </w:pPr>
+      <w:r>
+        <w:t>реализовать функциональность формирования турнирных сеток;</w:t>
+      </w:r>
+    </w:p>
+    <w:p>
+      <w:pPr>
+        <w:pStyle w:val="a1"/>
+      </w:pPr>
+      <w:r>
+        <w:t>реализовать функциональность проведения поединков;</w:t>
+      </w:r>
+    </w:p>
+    <w:p>
+      <w:pPr>
+        <w:pStyle w:val="a1"/>
+      </w:pPr>
+      <w:r>
+        <w:t>выполнить структурное тестирование ПО;</w:t>
+      </w:r>
+    </w:p>
+    <w:p>
+      <w:pPr>
+        <w:pStyle w:val="a1"/>
+      </w:pPr>
+      <w:r>
+        <w:t>выполнить функциональное тестирование ПО;</w:t>
+      </w:r>
+    </w:p>
+    <w:p>
+      <w:pPr>
+        <w:pStyle w:val="a1"/>
+      </w:pPr>
+      <w:r>
+        <w:t>разработать программную документацию;</w:t>
+      </w:r>
+    </w:p>
+    <w:p>
+      <w:pPr>
+        <w:pStyle w:val="a1"/>
+      </w:pPr>
+      <w:r>
+        <w:t>разработать эксплуатационную документацию.</w:t>
+      </w:r>
+    </w:p>
+    <w:p>
+      <w:pPr>
+        <w:pStyle w:val="a1"/>
+        <w:numPr>
+          <w:ilvl w:val="0"/>
+          <w:numId w:val="0"/>
+        </w:numPr>
+        <w:ind w:firstLine="709"/>
+      </w:pPr>
+      <w:r>
+        <w:t>В результате выполнения поставленных задач будет создана подсистема для управления соревнованиями, которая значительно упростит процесс формирования турнирных сеток и повысит скорость обработки данных участников турниров.</w:t>
+      </w:r>
     </w:p>
     <w:p>
       <w:pPr>
@@ -2129,10 +2639,7 @@
         <w:t>в АРОО «Федерация тхэквондо ГТФ»</w:t>
       </w:r>
       <w:r>
-        <w:t xml:space="preserve">, а также в других спортивных федерациях и объединениях, осуществляющих проведение соревнований по тхэквондо по правилам </w:t>
-      </w:r>
-      <w:r>
-        <w:t>ГТФ.</w:t>
+        <w:t>, а также в других спортивных федерациях и объединениях, осуществляющих проведение соревнований по тхэквондо по правилам ГТФ.</w:t>
       </w:r>
     </w:p>
     <w:p>
@@ -2617,37 +3124,57 @@
         <w:pStyle w:val="a3"/>
       </w:pPr>
       <w:r>
-        <w:t xml:space="preserve">Работа с оконным приложением будет осуществляться на </w:t>
+        <w:t xml:space="preserve">Работа с оконным приложением будет осуществляться </w:t>
+      </w:r>
+      <w:r>
+        <w:t xml:space="preserve">на </w:t>
       </w:r>
       <w:r>
         <w:t xml:space="preserve">ПК </w:t>
       </w:r>
       <w:r>
-        <w:t xml:space="preserve">и ноутбуках с </w:t>
-      </w:r>
-      <w:r>
-        <w:t>ОС</w:t>
+        <w:t xml:space="preserve">и ноутбуках с ОС </w:t>
+      </w:r>
+      <w:r>
+        <w:rPr>
+          <w:lang w:val="en-US"/>
+        </w:rPr>
+        <w:t>Windows</w:t>
+      </w:r>
+      <w:r>
+        <w:t xml:space="preserve"> (Windows 10 и </w:t>
+      </w:r>
+      <w:r>
+        <w:t>выш</w:t>
+      </w:r>
+      <w:r>
+        <w:t>е).</w:t>
+      </w:r>
+    </w:p>
+    <w:p>
+      <w:pPr>
+        <w:pStyle w:val="a3"/>
+      </w:pPr>
+      <w:r>
+        <w:t xml:space="preserve">В качестве СУБД выбрана </w:t>
+      </w:r>
+      <w:r>
+        <w:rPr>
+          <w:lang w:val="en-US"/>
+        </w:rPr>
+        <w:t>MySQL</w:t>
       </w:r>
       <w:r>
         <w:t xml:space="preserve"> </w:t>
       </w:r>
       <w:r>
-        <w:rPr>
-          <w:lang w:val="en-US"/>
-        </w:rPr>
-        <w:t>Windows</w:t>
-      </w:r>
-      <w:r>
-        <w:t xml:space="preserve"> (</w:t>
-      </w:r>
-      <w:r>
-        <w:t xml:space="preserve">Windows 10 и </w:t>
-      </w:r>
-      <w:r>
-        <w:t>выш</w:t>
-      </w:r>
-      <w:r>
-        <w:t>е).</w:t>
+        <w:t>8</w:t>
+      </w:r>
+      <w:r>
+        <w:t>.0, так как эта СУБД</w:t>
+      </w:r>
+      <w:r>
+        <w:t xml:space="preserve"> обладает высокой производительностью, масштабируемостью и простотой в использовании, что позволяет эффективно обрабатывать данные о турнирах в реальном времени.</w:t>
       </w:r>
     </w:p>
     <w:p>
@@ -2655,65 +3182,33 @@
         <w:pStyle w:val="a3"/>
       </w:pPr>
       <w:r>
-        <w:t xml:space="preserve">В качестве </w:t>
-      </w:r>
-      <w:r>
-        <w:t>СУБД</w:t>
-      </w:r>
-      <w:r>
-        <w:t xml:space="preserve"> выбрана </w:t>
-      </w:r>
-      <w:r>
-        <w:rPr>
-          <w:lang w:val="en-US"/>
-        </w:rPr>
-        <w:t>MySQL</w:t>
+        <w:t>Клиентская и серверная част</w:t>
+      </w:r>
+      <w:r>
+        <w:t>и</w:t>
+      </w:r>
+      <w:r>
+        <w:t xml:space="preserve"> приложения</w:t>
+      </w:r>
+      <w:r>
+        <w:t xml:space="preserve"> буд</w:t>
+      </w:r>
+      <w:r>
+        <w:t>у</w:t>
+      </w:r>
+      <w:r>
+        <w:t>т разработан</w:t>
+      </w:r>
+      <w:r>
+        <w:t>ы</w:t>
+      </w:r>
+      <w:r>
+        <w:t xml:space="preserve"> на</w:t>
       </w:r>
       <w:r>
         <w:t xml:space="preserve"> </w:t>
       </w:r>
       <w:r>
-        <w:t>8</w:t>
-      </w:r>
-      <w:r>
-        <w:t>.0</w:t>
-      </w:r>
-      <w:r>
-        <w:t>, так как эта СУБД обладает высокой производительностью, масштабируемостью и простотой в использовании, что позволяет эффективно обрабатывать данные о турнирах в реальном времени.</w:t>
-      </w:r>
-    </w:p>
-    <w:p>
-      <w:pPr>
-        <w:pStyle w:val="a3"/>
-      </w:pPr>
-      <w:r>
-        <w:t>Клиентская и серверная част</w:t>
-      </w:r>
-      <w:r>
-        <w:t>и</w:t>
-      </w:r>
-      <w:r>
-        <w:t xml:space="preserve"> приложения</w:t>
-      </w:r>
-      <w:r>
-        <w:t xml:space="preserve"> буд</w:t>
-      </w:r>
-      <w:r>
-        <w:t>у</w:t>
-      </w:r>
-      <w:r>
-        <w:t>т разработан</w:t>
-      </w:r>
-      <w:r>
-        <w:t>ы</w:t>
-      </w:r>
-      <w:r>
-        <w:t xml:space="preserve"> на</w:t>
-      </w:r>
-      <w:r>
-        <w:t xml:space="preserve"> </w:t>
-      </w:r>
-      <w:r>
         <w:rPr>
           <w:lang w:val="en-US"/>
         </w:rPr>
@@ -2726,10 +3221,7 @@
         <w:t xml:space="preserve">так как с помощью этого языка </w:t>
       </w:r>
       <w:r>
-        <w:t>можно эффективно создавать современные приложения с использованием технологии</w:t>
-      </w:r>
-      <w:r>
-        <w:t xml:space="preserve"> </w:t>
+        <w:t xml:space="preserve">можно эффективно создавать современные приложения с использованием технологии </w:t>
       </w:r>
       <w:r>
         <w:rPr>
@@ -3186,10 +3678,10 @@
       </w:pPr>
       <w:r>
         <w:drawing>
-          <wp:inline distT="0" distB="0" distL="0" distR="0" wp14:anchorId="0F107528" wp14:editId="6766AD6A">
-            <wp:extent cx="5939790" cy="4117340"/>
+          <wp:inline distT="0" distB="0" distL="0" distR="0" wp14:anchorId="39ADA96F" wp14:editId="202E232C">
+            <wp:extent cx="5939790" cy="4140835"/>
             <wp:effectExtent l="0" t="0" r="3810" b="0"/>
-            <wp:docPr id="487720581" name="Рисунок 1"/>
+            <wp:docPr id="1010663125" name="Рисунок 1"/>
             <wp:cNvGraphicFramePr>
               <a:graphicFrameLocks xmlns:a="http://schemas.openxmlformats.org/drawingml/2006/main" noChangeAspect="1"/>
             </wp:cNvGraphicFramePr>
@@ -3197,7 +3689,7 @@
               <a:graphicData uri="http://schemas.openxmlformats.org/drawingml/2006/picture">
                 <pic:pic xmlns:pic="http://schemas.openxmlformats.org/drawingml/2006/picture">
                   <pic:nvPicPr>
-                    <pic:cNvPr id="487720581" name=""/>
+                    <pic:cNvPr id="1010663125" name=""/>
                     <pic:cNvPicPr/>
                   </pic:nvPicPr>
                   <pic:blipFill>
@@ -3209,7 +3701,7 @@
                   <pic:spPr>
                     <a:xfrm>
                       <a:off x="0" y="0"/>
-                      <a:ext cx="5939790" cy="4117340"/>
+                      <a:ext cx="5939790" cy="4140835"/>
                     </a:xfrm>
                     <a:prstGeom prst="rect">
                       <a:avLst/>
@@ -3329,7 +3821,10 @@
         <w:pStyle w:val="a3"/>
       </w:pPr>
       <w:r>
-        <w:t xml:space="preserve">Архитектура построена на основе клиент-серверной модели и включает в себя несколько ключевых компонентов: оконное приложение, БД, </w:t>
+        <w:t>Архитектура построена на основе клиент-серверной модели и включает в себя несколько ключевых компонентов: оконное приложение</w:t>
+      </w:r>
+      <w:r>
+        <w:t xml:space="preserve">, БД, </w:t>
       </w:r>
       <w:r>
         <w:rPr>
@@ -3338,7 +3833,10 @@
         <w:t>API</w:t>
       </w:r>
       <w:r>
-        <w:t xml:space="preserve">, </w:t>
+        <w:t>,</w:t>
+      </w:r>
+      <w:r>
+        <w:t xml:space="preserve"> </w:t>
       </w:r>
       <w:r>
         <w:t>позволяющий клиенту взаимодействовать с сервером. Диаграмма развертывания изображена на рисунке 3.</w:t>
@@ -3419,7 +3917,10 @@
         <w:pStyle w:val="a3"/>
       </w:pPr>
       <w:r>
-        <w:t xml:space="preserve">В рамках проектирования подсистемы требуется разработать БД для </w:t>
+        <w:t xml:space="preserve">В рамках проектирования подсистемы </w:t>
+      </w:r>
+      <w:r>
+        <w:t xml:space="preserve">требуется разработать БД для </w:t>
       </w:r>
       <w:r>
         <w:t xml:space="preserve">хранения данных о турнирах, </w:t>
@@ -3445,25 +3946,16 @@
         <w:pStyle w:val="a3"/>
       </w:pPr>
       <w:r>
-        <w:t>На рисунке</w:t>
-      </w:r>
-      <w:r>
-        <w:t xml:space="preserve"> </w:t>
+        <w:t xml:space="preserve">На рисунке </w:t>
       </w:r>
       <w:r>
         <w:t>4</w:t>
       </w:r>
       <w:r>
-        <w:t xml:space="preserve"> </w:t>
-      </w:r>
-      <w:r>
-        <w:t>в</w:t>
-      </w:r>
-      <w:r>
-        <w:t xml:space="preserve"> </w:t>
-      </w:r>
-      <w:r>
-        <w:t>виде ERD показана физическая модель предметной области</w:t>
+        <w:t xml:space="preserve"> в виде ERD показана физическая</w:t>
+      </w:r>
+      <w:r>
+        <w:t xml:space="preserve"> модель предметной области</w:t>
       </w:r>
       <w:r>
         <w:t xml:space="preserve">, </w:t>
@@ -3475,15 +3967,7 @@
         <w:t>ная</w:t>
       </w:r>
       <w:r>
-        <w:t xml:space="preserve"> при помощи MySQL </w:t>
-      </w:r>
-      <w:proofErr w:type="spellStart"/>
-      <w:r>
-        <w:t>Workbench</w:t>
-      </w:r>
-      <w:proofErr w:type="spellEnd"/>
-      <w:r>
-        <w:t xml:space="preserve">. </w:t>
+        <w:t xml:space="preserve"> при помощи MySQL Workbench. </w:t>
       </w:r>
     </w:p>
     <w:p>
@@ -3554,11 +4038,3477 @@
     </w:p>
     <w:p>
       <w:pPr>
+        <w:spacing w:after="160" w:line="259" w:lineRule="auto"/>
+        <w:jc w:val="left"/>
+      </w:pPr>
+      <w:r>
+        <w:br w:type="page"/>
+      </w:r>
+    </w:p>
+    <w:p>
+      <w:pPr>
+        <w:pStyle w:val="1"/>
+        <w:jc w:val="both"/>
+      </w:pPr>
+      <w:r>
+        <w:lastRenderedPageBreak/>
+        <w:t>Разработка и интеграция модулей программного обеспечения</w:t>
+      </w:r>
+    </w:p>
+    <w:p>
+      <w:pPr>
+        <w:pStyle w:val="2"/>
+      </w:pPr>
+      <w:r>
+        <w:t>Разработка программных модулей</w:t>
+      </w:r>
+    </w:p>
+    <w:p>
+      <w:pPr>
+        <w:pStyle w:val="a3"/>
+      </w:pPr>
+      <w:r>
+        <w:t xml:space="preserve">В ходе проектирования были разработаны </w:t>
+      </w:r>
+      <w:r>
+        <w:rPr>
+          <w:lang w:val="en-US"/>
+        </w:rPr>
+        <w:t>Web</w:t>
+      </w:r>
+      <w:r>
+        <w:t>-</w:t>
+      </w:r>
+      <w:r>
+        <w:rPr>
+          <w:lang w:val="en-US"/>
+        </w:rPr>
+        <w:t>API</w:t>
+      </w:r>
+      <w:r>
+        <w:t xml:space="preserve"> </w:t>
+      </w:r>
+      <w:r>
+        <w:t>и</w:t>
+      </w:r>
+      <w:r>
+        <w:t xml:space="preserve"> </w:t>
+      </w:r>
+      <w:r>
+        <w:t xml:space="preserve">оконное приложение </w:t>
+      </w:r>
+      <w:r>
+        <w:rPr>
+          <w:lang w:val="en-US"/>
+        </w:rPr>
+        <w:t>WPF</w:t>
+      </w:r>
+      <w:r>
+        <w:t xml:space="preserve"> </w:t>
+      </w:r>
+      <w:r>
+        <w:t xml:space="preserve">на </w:t>
+      </w:r>
+      <w:r>
+        <w:rPr>
+          <w:lang w:val="en-US"/>
+        </w:rPr>
+        <w:t>C</w:t>
+      </w:r>
+      <w:r>
+        <w:t xml:space="preserve"># </w:t>
+      </w:r>
+      <w:r>
+        <w:t xml:space="preserve">в </w:t>
+      </w:r>
+      <w:r>
+        <w:rPr>
+          <w:lang w:val="en-US"/>
+        </w:rPr>
+        <w:t>Visual</w:t>
+      </w:r>
+      <w:r>
+        <w:t xml:space="preserve"> </w:t>
+      </w:r>
+      <w:r>
+        <w:rPr>
+          <w:lang w:val="en-US"/>
+        </w:rPr>
+        <w:t>Studio</w:t>
+      </w:r>
+      <w:r>
+        <w:t xml:space="preserve"> 2022</w:t>
+      </w:r>
+      <w:r>
+        <w:t>.</w:t>
+      </w:r>
+    </w:p>
+    <w:p>
+      <w:pPr>
+        <w:pStyle w:val="a3"/>
+      </w:pPr>
+      <w:r>
+        <w:t xml:space="preserve">Взаимодействие приложения с сервером осуществляется при помощи </w:t>
+      </w:r>
+      <w:r>
+        <w:rPr>
+          <w:lang w:val="en-US"/>
+        </w:rPr>
+        <w:t>HTTP</w:t>
+      </w:r>
+      <w:r>
+        <w:t>-</w:t>
+      </w:r>
+      <w:r>
+        <w:t xml:space="preserve">запросов к </w:t>
+      </w:r>
+      <w:r>
+        <w:rPr>
+          <w:lang w:val="en-US"/>
+        </w:rPr>
+        <w:t>API</w:t>
+      </w:r>
+      <w:r>
+        <w:t xml:space="preserve">, </w:t>
+      </w:r>
+      <w:r>
+        <w:t>ответ</w:t>
+      </w:r>
+      <w:r>
+        <w:t xml:space="preserve">ы возвращаются в </w:t>
+      </w:r>
+      <w:r>
+        <w:t xml:space="preserve">виде </w:t>
+      </w:r>
+      <w:r>
+        <w:rPr>
+          <w:lang w:val="en-US"/>
+        </w:rPr>
+        <w:t>HTTP</w:t>
+      </w:r>
+      <w:r>
+        <w:t>-</w:t>
+      </w:r>
+      <w:r>
+        <w:t>статуса и ссылки на созданный объект</w:t>
+      </w:r>
+      <w:r>
+        <w:t xml:space="preserve">. </w:t>
+      </w:r>
+      <w:r>
+        <w:t xml:space="preserve">Для </w:t>
+      </w:r>
+      <w:r>
+        <w:t xml:space="preserve">реализации </w:t>
+      </w:r>
+      <w:r>
+        <w:rPr>
+          <w:lang w:val="en-US"/>
+        </w:rPr>
+        <w:t>HTTP</w:t>
+      </w:r>
+      <w:r>
+        <w:t>-запросов</w:t>
+      </w:r>
+      <w:r>
+        <w:t xml:space="preserve"> использован сетевой клиент </w:t>
+      </w:r>
+      <w:r>
+        <w:rPr>
+          <w:lang w:val="en-US"/>
+        </w:rPr>
+        <w:t>http</w:t>
+      </w:r>
+      <w:r>
+        <w:t xml:space="preserve">. </w:t>
+      </w:r>
+      <w:r>
+        <w:t xml:space="preserve">Код метода для создания записи о турнире в БД отправкой </w:t>
+      </w:r>
+      <w:r>
+        <w:rPr>
+          <w:lang w:val="en-US"/>
+        </w:rPr>
+        <w:t>POST</w:t>
+      </w:r>
+      <w:r>
+        <w:t>-</w:t>
+      </w:r>
+      <w:r>
+        <w:t>запроса на сервер представлен листингом 1.</w:t>
+      </w:r>
+    </w:p>
+    <w:p>
+      <w:pPr>
+        <w:pStyle w:val="aff2"/>
+      </w:pPr>
+      <w:r>
+        <w:t xml:space="preserve">Листинг 1 </w:t>
+      </w:r>
+      <w:r>
+        <w:t>–</w:t>
+      </w:r>
+      <w:r>
+        <w:t xml:space="preserve"> Код метода для отправки </w:t>
+      </w:r>
+      <w:r>
+        <w:rPr>
+          <w:lang w:val="en-US"/>
+        </w:rPr>
+        <w:t>POST</w:t>
+      </w:r>
+      <w:r>
+        <w:t>-</w:t>
+      </w:r>
+      <w:r>
+        <w:t>запроса на сервер</w:t>
+      </w:r>
+    </w:p>
+    <w:p>
+      <w:pPr>
+        <w:pStyle w:val="aff0"/>
+        <w:rPr>
+          <w:lang w:val="en-US"/>
+        </w:rPr>
+      </w:pPr>
+      <w:r>
+        <w:rPr>
+          <w:lang w:val="en-US"/>
+        </w:rPr>
+        <w:t>[HttpPost]</w:t>
+      </w:r>
+    </w:p>
+    <w:p>
+      <w:pPr>
+        <w:pStyle w:val="aff0"/>
+        <w:rPr>
+          <w:lang w:val="en-US"/>
+        </w:rPr>
+      </w:pPr>
+      <w:r>
+        <w:rPr>
+          <w:lang w:val="en-US"/>
+        </w:rPr>
+        <w:t>public async Task&lt;IActionResult&gt; PostTournament(TournamentDto tournamentDto)</w:t>
+      </w:r>
+    </w:p>
+    <w:p>
+      <w:pPr>
+        <w:pStyle w:val="aff0"/>
+      </w:pPr>
+      <w:r>
+        <w:t>{</w:t>
+      </w:r>
+    </w:p>
+    <w:p>
+      <w:pPr>
+        <w:pStyle w:val="aff0"/>
+      </w:pPr>
+      <w:r>
+        <w:t xml:space="preserve">  </w:t>
+      </w:r>
+      <w:r>
+        <w:t xml:space="preserve">  </w:t>
+      </w:r>
+    </w:p>
+    <w:p>
+      <w:pPr>
+        <w:pStyle w:val="aff0"/>
+      </w:pPr>
+      <w:r>
+        <w:t xml:space="preserve">    </w:t>
+      </w:r>
+      <w:r>
+        <w:t>//Создание нового объекта Tournament на основе данных из DTO</w:t>
+      </w:r>
+    </w:p>
+    <w:p>
+      <w:pPr>
+        <w:pStyle w:val="aff0"/>
+        <w:rPr>
+          <w:lang w:val="en-US"/>
+        </w:rPr>
+      </w:pPr>
+      <w:r>
+        <w:t xml:space="preserve">    </w:t>
+      </w:r>
+      <w:r>
+        <w:rPr>
+          <w:lang w:val="en-US"/>
+        </w:rPr>
+        <w:t>var tournament = new Tournament</w:t>
+      </w:r>
+    </w:p>
+    <w:p>
+      <w:pPr>
+        <w:pStyle w:val="aff0"/>
+        <w:rPr>
+          <w:lang w:val="en-US"/>
+        </w:rPr>
+      </w:pPr>
+      <w:r>
+        <w:rPr>
+          <w:lang w:val="en-US"/>
+        </w:rPr>
+        <w:t xml:space="preserve">    {</w:t>
+      </w:r>
+    </w:p>
+    <w:p>
+      <w:pPr>
+        <w:pStyle w:val="aff0"/>
+        <w:rPr>
+          <w:lang w:val="en-US"/>
+        </w:rPr>
+      </w:pPr>
+      <w:r>
+        <w:rPr>
+          <w:lang w:val="en-US"/>
+        </w:rPr>
+        <w:t xml:space="preserve">        Id = tournamentDto.Id,</w:t>
+      </w:r>
+    </w:p>
+    <w:p>
+      <w:pPr>
+        <w:pStyle w:val="aff0"/>
+        <w:rPr>
+          <w:lang w:val="en-US"/>
+        </w:rPr>
+      </w:pPr>
+      <w:r>
+        <w:rPr>
+          <w:lang w:val="en-US"/>
+        </w:rPr>
+        <w:t xml:space="preserve">        Name = tournamentDto.Name,</w:t>
+      </w:r>
+    </w:p>
+    <w:p>
+      <w:pPr>
+        <w:pStyle w:val="aff0"/>
+        <w:rPr>
+          <w:lang w:val="en-US"/>
+        </w:rPr>
+      </w:pPr>
+      <w:r>
+        <w:rPr>
+          <w:lang w:val="en-US"/>
+        </w:rPr>
+        <w:t xml:space="preserve">        Description = tournamentDto.Description,</w:t>
+      </w:r>
+    </w:p>
+    <w:p>
+      <w:pPr>
+        <w:pStyle w:val="aff0"/>
+        <w:rPr>
+          <w:lang w:val="en-US"/>
+        </w:rPr>
+      </w:pPr>
+      <w:r>
+        <w:rPr>
+          <w:lang w:val="en-US"/>
+        </w:rPr>
+        <w:t xml:space="preserve">        StartDate = tournamentDto.StartDate,</w:t>
+      </w:r>
+    </w:p>
+    <w:p>
+      <w:pPr>
+        <w:pStyle w:val="aff0"/>
+        <w:rPr>
+          <w:lang w:val="en-US"/>
+        </w:rPr>
+      </w:pPr>
+      <w:r>
+        <w:rPr>
+          <w:lang w:val="en-US"/>
+        </w:rPr>
+        <w:t xml:space="preserve">        EndDate = tournamentDto.EndDate,</w:t>
+      </w:r>
+    </w:p>
+    <w:p>
+      <w:pPr>
+        <w:pStyle w:val="aff0"/>
+        <w:rPr>
+          <w:lang w:val="en-US"/>
+        </w:rPr>
+      </w:pPr>
+      <w:r>
+        <w:rPr>
+          <w:lang w:val="en-US"/>
+        </w:rPr>
+        <w:t xml:space="preserve">        Address = tournamentDto.Address,</w:t>
+      </w:r>
+    </w:p>
+    <w:p>
+      <w:pPr>
+        <w:pStyle w:val="aff0"/>
+        <w:rPr>
+          <w:lang w:val="en-US"/>
+        </w:rPr>
+      </w:pPr>
+      <w:r>
+        <w:rPr>
+          <w:lang w:val="en-US"/>
+        </w:rPr>
+        <w:t xml:space="preserve">        OrganizerId = tournamentDto.OrganizerId</w:t>
+      </w:r>
+    </w:p>
+    <w:p>
+      <w:pPr>
+        <w:pStyle w:val="aff0"/>
+      </w:pPr>
+      <w:r>
+        <w:rPr>
+          <w:lang w:val="en-US"/>
+        </w:rPr>
+        <w:t xml:space="preserve">    </w:t>
+      </w:r>
+      <w:r>
+        <w:t>};</w:t>
+      </w:r>
+    </w:p>
+    <w:p>
+      <w:pPr>
+        <w:pStyle w:val="aff0"/>
+      </w:pPr>
+    </w:p>
+    <w:p>
+      <w:pPr>
+        <w:pStyle w:val="aff0"/>
+      </w:pPr>
+      <w:r>
+        <w:t xml:space="preserve">    </w:t>
+      </w:r>
+      <w:r>
+        <w:t>//Добавление турнира в контекст базы данных</w:t>
+      </w:r>
+    </w:p>
+    <w:p>
+      <w:pPr>
+        <w:pStyle w:val="aff0"/>
+      </w:pPr>
+      <w:r>
+        <w:t xml:space="preserve">    </w:t>
+      </w:r>
+      <w:r>
+        <w:rPr>
+          <w:lang w:val="en-US"/>
+        </w:rPr>
+        <w:t>context</w:t>
+      </w:r>
+      <w:r>
+        <w:t>.</w:t>
+      </w:r>
+      <w:r>
+        <w:rPr>
+          <w:lang w:val="en-US"/>
+        </w:rPr>
+        <w:t>Tournaments</w:t>
+      </w:r>
+      <w:r>
+        <w:t>.</w:t>
+      </w:r>
+      <w:r>
+        <w:rPr>
+          <w:lang w:val="en-US"/>
+        </w:rPr>
+        <w:t>Add</w:t>
+      </w:r>
+      <w:r>
+        <w:t>(</w:t>
+      </w:r>
+      <w:r>
+        <w:rPr>
+          <w:lang w:val="en-US"/>
+        </w:rPr>
+        <w:t>tournament</w:t>
+      </w:r>
+      <w:r>
+        <w:t>);</w:t>
+      </w:r>
+    </w:p>
+    <w:p>
+      <w:pPr>
+        <w:pStyle w:val="aff0"/>
+      </w:pPr>
+      <w:r>
+        <w:t xml:space="preserve">    </w:t>
+      </w:r>
+      <w:r>
+        <w:t>//Сохранение изменений в базе данных</w:t>
+      </w:r>
+    </w:p>
+    <w:p>
+      <w:pPr>
+        <w:pStyle w:val="aff0"/>
+      </w:pPr>
+      <w:r>
+        <w:t xml:space="preserve">    </w:t>
+      </w:r>
+      <w:r>
+        <w:rPr>
+          <w:lang w:val="en-US"/>
+        </w:rPr>
+        <w:t>await</w:t>
+      </w:r>
+      <w:r>
+        <w:t xml:space="preserve"> </w:t>
+      </w:r>
+      <w:r>
+        <w:rPr>
+          <w:lang w:val="en-US"/>
+        </w:rPr>
+        <w:t>context</w:t>
+      </w:r>
+      <w:r>
+        <w:t>.</w:t>
+      </w:r>
+      <w:r>
+        <w:rPr>
+          <w:lang w:val="en-US"/>
+        </w:rPr>
+        <w:t>SaveChangesAsync</w:t>
+      </w:r>
+      <w:r>
+        <w:t>();</w:t>
+      </w:r>
+    </w:p>
+    <w:p>
+      <w:pPr>
+        <w:pStyle w:val="aff0"/>
+      </w:pPr>
+      <w:r>
+        <w:t xml:space="preserve">    //Возврат ответа 201 Created с ссылкой на созданный ресурс</w:t>
+      </w:r>
+    </w:p>
+    <w:p>
+      <w:pPr>
+        <w:pStyle w:val="aff0"/>
+        <w:rPr>
+          <w:lang w:val="en-US"/>
+        </w:rPr>
+      </w:pPr>
+      <w:r>
+        <w:t xml:space="preserve">    </w:t>
+      </w:r>
+      <w:r>
+        <w:rPr>
+          <w:lang w:val="en-US"/>
+        </w:rPr>
+        <w:t>return CreatedAtAction("GetTournament", new { id = tournamentDto.Id }, tournament);</w:t>
+      </w:r>
+    </w:p>
+    <w:p>
+      <w:pPr>
+        <w:pStyle w:val="aff0"/>
+      </w:pPr>
+      <w:r>
+        <w:t>}</w:t>
+      </w:r>
+    </w:p>
+    <w:p>
+      <w:pPr>
+        <w:pStyle w:val="a3"/>
+      </w:pPr>
+      <w:r>
+        <w:lastRenderedPageBreak/>
+        <w:t xml:space="preserve">Для получения </w:t>
+      </w:r>
+      <w:r>
+        <w:t>списка</w:t>
+      </w:r>
+      <w:r>
+        <w:t xml:space="preserve"> турниров в приложении разработана функция, представлен</w:t>
+      </w:r>
+      <w:r>
+        <w:t>на</w:t>
+      </w:r>
+      <w:r>
+        <w:t>я листингом 2.</w:t>
+      </w:r>
+    </w:p>
+    <w:p>
+      <w:pPr>
+        <w:pStyle w:val="aff2"/>
+      </w:pPr>
+      <w:r>
+        <w:t xml:space="preserve">Листинг 2 </w:t>
+      </w:r>
+      <w:r>
+        <w:t>–</w:t>
+      </w:r>
+      <w:r>
+        <w:t xml:space="preserve"> Код функции получения списка </w:t>
+      </w:r>
+      <w:r>
+        <w:t>турниров</w:t>
+      </w:r>
+    </w:p>
+    <w:p>
+      <w:pPr>
+        <w:pStyle w:val="aff0"/>
+        <w:rPr>
+          <w:lang w:val="en-US"/>
+        </w:rPr>
+      </w:pPr>
+      <w:r>
+        <w:rPr>
+          <w:lang w:val="en-US"/>
+        </w:rPr>
+        <w:t>[RelayCommand]</w:t>
+      </w:r>
+    </w:p>
+    <w:p>
+      <w:pPr>
+        <w:pStyle w:val="aff0"/>
+        <w:rPr>
+          <w:lang w:val="en-US"/>
+        </w:rPr>
+      </w:pPr>
+      <w:r>
+        <w:rPr>
+          <w:lang w:val="en-US"/>
+        </w:rPr>
+        <w:t>private async Task LoadTournaments()</w:t>
+      </w:r>
+    </w:p>
+    <w:p>
+      <w:pPr>
+        <w:pStyle w:val="aff0"/>
+        <w:tabs>
+          <w:tab w:val="left" w:pos="600"/>
+        </w:tabs>
+        <w:rPr>
+          <w:lang w:val="en-US"/>
+        </w:rPr>
+      </w:pPr>
+      <w:r>
+        <w:rPr>
+          <w:lang w:val="en-US"/>
+        </w:rPr>
+        <w:t>{</w:t>
+      </w:r>
+    </w:p>
+    <w:p>
+      <w:pPr>
+        <w:pStyle w:val="aff0"/>
+        <w:tabs>
+          <w:tab w:val="left" w:pos="600"/>
+        </w:tabs>
+      </w:pPr>
+      <w:r>
+        <w:rPr>
+          <w:lang w:val="en-US"/>
+        </w:rPr>
+        <w:t xml:space="preserve">    </w:t>
+      </w:r>
+      <w:r>
+        <w:t>//Установка флага загрузки в true для отображения индикатора загрузки</w:t>
+      </w:r>
+    </w:p>
+    <w:p>
+      <w:pPr>
+        <w:pStyle w:val="aff0"/>
+      </w:pPr>
+      <w:r>
+        <w:t xml:space="preserve">    </w:t>
+      </w:r>
+      <w:r>
+        <w:rPr>
+          <w:lang w:val="en-US"/>
+        </w:rPr>
+        <w:t>IsLoading</w:t>
+      </w:r>
+      <w:r>
+        <w:t xml:space="preserve"> = </w:t>
+      </w:r>
+      <w:r>
+        <w:rPr>
+          <w:lang w:val="en-US"/>
+        </w:rPr>
+        <w:t>true</w:t>
+      </w:r>
+      <w:r>
+        <w:t>;</w:t>
+      </w:r>
+    </w:p>
+    <w:p>
+      <w:pPr>
+        <w:pStyle w:val="aff0"/>
+      </w:pPr>
+    </w:p>
+    <w:p>
+      <w:pPr>
+        <w:pStyle w:val="aff0"/>
+      </w:pPr>
+      <w:r>
+        <w:t xml:space="preserve">    </w:t>
+      </w:r>
+      <w:r>
+        <w:rPr>
+          <w:lang w:val="en-US"/>
+        </w:rPr>
+        <w:t>try</w:t>
+      </w:r>
+    </w:p>
+    <w:p>
+      <w:pPr>
+        <w:pStyle w:val="aff0"/>
+      </w:pPr>
+      <w:r>
+        <w:t xml:space="preserve">    {</w:t>
+      </w:r>
+    </w:p>
+    <w:p>
+      <w:pPr>
+        <w:pStyle w:val="aff0"/>
+      </w:pPr>
+      <w:r>
+        <w:t xml:space="preserve">        // Асинхронное получение списка турниров из сервиса</w:t>
+      </w:r>
+    </w:p>
+    <w:p>
+      <w:pPr>
+        <w:pStyle w:val="aff0"/>
+        <w:rPr>
+          <w:lang w:val="en-US"/>
+        </w:rPr>
+      </w:pPr>
+      <w:r>
+        <w:t xml:space="preserve">        </w:t>
+      </w:r>
+      <w:r>
+        <w:rPr>
+          <w:lang w:val="en-US"/>
+        </w:rPr>
+        <w:t>var tournaments = await _tournamentService.GetAllAsync();</w:t>
+      </w:r>
+    </w:p>
+    <w:p>
+      <w:pPr>
+        <w:pStyle w:val="aff0"/>
+        <w:tabs>
+          <w:tab w:val="left" w:pos="2148"/>
+        </w:tabs>
+      </w:pPr>
+      <w:r>
+        <w:rPr>
+          <w:lang w:val="en-US"/>
+        </w:rPr>
+        <w:t xml:space="preserve">        </w:t>
+      </w:r>
+      <w:r>
+        <w:t>// Проверка, что полученные данные не nul</w:t>
+      </w:r>
+      <w:r>
+        <w:rPr>
+          <w:lang w:val="en-US"/>
+        </w:rPr>
+        <w:t>l</w:t>
+      </w:r>
+    </w:p>
+    <w:p>
+      <w:pPr>
+        <w:pStyle w:val="aff0"/>
+        <w:rPr>
+          <w:lang w:val="en-US"/>
+        </w:rPr>
+      </w:pPr>
+      <w:r>
+        <w:t xml:space="preserve">        </w:t>
+      </w:r>
+      <w:r>
+        <w:rPr>
+          <w:lang w:val="en-US"/>
+        </w:rPr>
+        <w:t>if (tournaments is not null)</w:t>
+      </w:r>
+    </w:p>
+    <w:p>
+      <w:pPr>
+        <w:pStyle w:val="aff0"/>
+      </w:pPr>
+      <w:r>
+        <w:rPr>
+          <w:lang w:val="en-US"/>
+        </w:rPr>
+        <w:t xml:space="preserve">        </w:t>
+      </w:r>
+      <w:r>
+        <w:t>{</w:t>
+      </w:r>
+    </w:p>
+    <w:p>
+      <w:pPr>
+        <w:pStyle w:val="aff0"/>
+      </w:pPr>
+      <w:r>
+        <w:t xml:space="preserve">            _</w:t>
+      </w:r>
+      <w:r>
+        <w:rPr>
+          <w:lang w:val="en-US"/>
+        </w:rPr>
+        <w:t>allTournaments</w:t>
+      </w:r>
+      <w:r>
+        <w:t>.</w:t>
+      </w:r>
+      <w:r>
+        <w:rPr>
+          <w:lang w:val="en-US"/>
+        </w:rPr>
+        <w:t>Clear</w:t>
+      </w:r>
+      <w:r>
+        <w:t>();</w:t>
+      </w:r>
+    </w:p>
+    <w:p>
+      <w:pPr>
+        <w:pStyle w:val="aff0"/>
+      </w:pPr>
+      <w:r>
+        <w:t xml:space="preserve">            // Добавление каждого турнира в коллекцию с проверкой на null</w:t>
+      </w:r>
+    </w:p>
+    <w:p>
+      <w:pPr>
+        <w:pStyle w:val="aff0"/>
+        <w:rPr>
+          <w:lang w:val="en-US"/>
+        </w:rPr>
+      </w:pPr>
+      <w:r>
+        <w:t xml:space="preserve">            </w:t>
+      </w:r>
+      <w:r>
+        <w:rPr>
+          <w:lang w:val="en-US"/>
+        </w:rPr>
+        <w:t>foreach (var tournament in tournaments)</w:t>
+      </w:r>
+    </w:p>
+    <w:p>
+      <w:pPr>
+        <w:pStyle w:val="aff0"/>
+        <w:rPr>
+          <w:lang w:val="en-US"/>
+        </w:rPr>
+      </w:pPr>
+      <w:r>
+        <w:rPr>
+          <w:lang w:val="en-US"/>
+        </w:rPr>
+        <w:t xml:space="preserve">            {</w:t>
+      </w:r>
+    </w:p>
+    <w:p>
+      <w:pPr>
+        <w:pStyle w:val="aff0"/>
+        <w:rPr>
+          <w:lang w:val="en-US"/>
+        </w:rPr>
+      </w:pPr>
+      <w:r>
+        <w:rPr>
+          <w:lang w:val="en-US"/>
+        </w:rPr>
+        <w:t xml:space="preserve">                if (tournament is not null)</w:t>
+      </w:r>
+    </w:p>
+    <w:p>
+      <w:pPr>
+        <w:pStyle w:val="aff0"/>
+      </w:pPr>
+      <w:r>
+        <w:rPr>
+          <w:lang w:val="en-US"/>
+        </w:rPr>
+        <w:t xml:space="preserve">                    </w:t>
+      </w:r>
+      <w:r>
+        <w:t>_allTournaments.Add(tournament);</w:t>
+      </w:r>
+    </w:p>
+    <w:p>
+      <w:pPr>
+        <w:pStyle w:val="aff0"/>
+      </w:pPr>
+      <w:r>
+        <w:t xml:space="preserve">            }</w:t>
+      </w:r>
+    </w:p>
+    <w:p>
+      <w:pPr>
+        <w:pStyle w:val="aff0"/>
+      </w:pPr>
+      <w:r>
+        <w:t xml:space="preserve">        }</w:t>
+      </w:r>
+    </w:p>
+    <w:p>
+      <w:pPr>
+        <w:pStyle w:val="aff0"/>
+      </w:pPr>
+      <w:r>
+        <w:t xml:space="preserve">        </w:t>
+      </w:r>
+      <w:r>
+        <w:t>// Применение фильтров к загруженным данным</w:t>
+      </w:r>
+    </w:p>
+    <w:p>
+      <w:pPr>
+        <w:pStyle w:val="aff0"/>
+      </w:pPr>
+      <w:r>
+        <w:t xml:space="preserve">        ApplyFilters();</w:t>
+      </w:r>
+    </w:p>
+    <w:p>
+      <w:pPr>
+        <w:pStyle w:val="aff0"/>
+      </w:pPr>
+      <w:r>
+        <w:t xml:space="preserve">    }</w:t>
+      </w:r>
+    </w:p>
+    <w:p>
+      <w:pPr>
+        <w:pStyle w:val="aff0"/>
+      </w:pPr>
+      <w:r>
+        <w:t xml:space="preserve">    catch (Exception ex)</w:t>
+      </w:r>
+    </w:p>
+    <w:p>
+      <w:pPr>
+        <w:pStyle w:val="aff0"/>
+      </w:pPr>
+      <w:r>
+        <w:t xml:space="preserve">    {</w:t>
+      </w:r>
+    </w:p>
+    <w:p>
+      <w:pPr>
+        <w:pStyle w:val="aff0"/>
+      </w:pPr>
+      <w:r>
+        <w:t xml:space="preserve">        // Обработка ошибок с выводом сообщения пользователю</w:t>
+      </w:r>
+    </w:p>
+    <w:p>
+      <w:pPr>
+        <w:pStyle w:val="aff0"/>
+      </w:pPr>
+      <w:r>
+        <w:t xml:space="preserve">        MessageBox.Show($"Ошибка загрузки турниров: {ex.Message}", "Ошибка");</w:t>
+      </w:r>
+    </w:p>
+    <w:p>
+      <w:pPr>
+        <w:pStyle w:val="aff0"/>
+      </w:pPr>
+      <w:r>
+        <w:t xml:space="preserve">    }</w:t>
+      </w:r>
+    </w:p>
+    <w:p>
+      <w:pPr>
+        <w:pStyle w:val="aff0"/>
+      </w:pPr>
+      <w:r>
+        <w:t xml:space="preserve">    finally</w:t>
+      </w:r>
+    </w:p>
+    <w:p>
+      <w:pPr>
+        <w:pStyle w:val="aff0"/>
+      </w:pPr>
+      <w:r>
+        <w:t xml:space="preserve">    {</w:t>
+      </w:r>
+    </w:p>
+    <w:p>
+      <w:pPr>
+        <w:pStyle w:val="aff0"/>
+      </w:pPr>
+      <w:r>
+        <w:t xml:space="preserve">        // Сброс флага загрузки независимо от результата выполнения</w:t>
+      </w:r>
+    </w:p>
+    <w:p>
+      <w:pPr>
+        <w:pStyle w:val="aff0"/>
+      </w:pPr>
+      <w:r>
+        <w:t xml:space="preserve">        IsLoading = false;</w:t>
+      </w:r>
+    </w:p>
+    <w:p>
+      <w:pPr>
+        <w:pStyle w:val="aff0"/>
+      </w:pPr>
+      <w:r>
+        <w:t xml:space="preserve">    }</w:t>
+      </w:r>
+    </w:p>
+    <w:p>
+      <w:pPr>
+        <w:pStyle w:val="aff0"/>
+      </w:pPr>
+      <w:r>
+        <w:t>}</w:t>
+      </w:r>
+    </w:p>
+    <w:p>
+      <w:pPr>
+        <w:pStyle w:val="a3"/>
+      </w:pPr>
+      <w:r>
+        <w:lastRenderedPageBreak/>
+        <w:t>Изменение</w:t>
+      </w:r>
+      <w:r>
+        <w:t xml:space="preserve"> информации </w:t>
+      </w:r>
+      <w:r>
+        <w:t>в</w:t>
+      </w:r>
+      <w:r>
+        <w:t xml:space="preserve"> БД осуществляется посредством </w:t>
+      </w:r>
+      <w:r>
+        <w:rPr>
+          <w:lang w:val="en-US"/>
+        </w:rPr>
+        <w:t>Web</w:t>
+      </w:r>
+      <w:r>
+        <w:t>-</w:t>
+      </w:r>
+      <w:r>
+        <w:rPr>
+          <w:lang w:val="en-US"/>
+        </w:rPr>
+        <w:t>API</w:t>
+      </w:r>
+      <w:r>
+        <w:t xml:space="preserve"> </w:t>
+      </w:r>
+      <w:r>
+        <w:t xml:space="preserve">приложения, код </w:t>
+      </w:r>
+      <w:r>
+        <w:t>изменения</w:t>
+      </w:r>
+      <w:r>
+        <w:t xml:space="preserve"> информации о турнире по идентификатору представлен листингом 3</w:t>
+      </w:r>
+    </w:p>
+    <w:p>
+      <w:pPr>
+        <w:pStyle w:val="aff2"/>
+      </w:pPr>
+      <w:r>
+        <w:t xml:space="preserve">Листинг 3 </w:t>
+      </w:r>
+      <w:r>
+        <w:t>–</w:t>
+      </w:r>
+      <w:r>
+        <w:t xml:space="preserve"> Код функции </w:t>
+      </w:r>
+      <w:r>
+        <w:t>изменения</w:t>
+      </w:r>
+      <w:r>
+        <w:t xml:space="preserve"> информации о турнире по идентификатору</w:t>
+      </w:r>
+    </w:p>
+    <w:p>
+      <w:pPr>
+        <w:pStyle w:val="aff0"/>
+        <w:rPr>
+          <w:lang w:val="en-US"/>
+        </w:rPr>
+      </w:pPr>
+      <w:r>
+        <w:rPr>
+          <w:lang w:val="en-US"/>
+        </w:rPr>
+        <w:t>[HttpPut("{id}")]</w:t>
+      </w:r>
+    </w:p>
+    <w:p>
+      <w:pPr>
+        <w:pStyle w:val="aff0"/>
+        <w:rPr>
+          <w:lang w:val="en-US"/>
+        </w:rPr>
+      </w:pPr>
+      <w:r>
+        <w:rPr>
+          <w:lang w:val="en-US"/>
+        </w:rPr>
+        <w:t>public async Task&lt;IActionResult&gt; PutTournament(int id, TournamentDto tournamentDto)</w:t>
+      </w:r>
+    </w:p>
+    <w:p>
+      <w:pPr>
+        <w:pStyle w:val="aff0"/>
+      </w:pPr>
+      <w:r>
+        <w:t>{</w:t>
+      </w:r>
+    </w:p>
+    <w:p>
+      <w:pPr>
+        <w:pStyle w:val="aff0"/>
+      </w:pPr>
+      <w:r>
+        <w:t xml:space="preserve">    //Проверка соответствия идентификатора в URL и в теле запроса</w:t>
+      </w:r>
+    </w:p>
+    <w:p>
+      <w:pPr>
+        <w:pStyle w:val="aff0"/>
+        <w:rPr>
+          <w:lang w:val="en-US"/>
+        </w:rPr>
+      </w:pPr>
+      <w:r>
+        <w:t xml:space="preserve">    </w:t>
+      </w:r>
+      <w:r>
+        <w:rPr>
+          <w:lang w:val="en-US"/>
+        </w:rPr>
+        <w:t>if (id != tournamentDto.Id)</w:t>
+      </w:r>
+    </w:p>
+    <w:p>
+      <w:pPr>
+        <w:pStyle w:val="aff0"/>
+        <w:rPr>
+          <w:lang w:val="en-US"/>
+        </w:rPr>
+      </w:pPr>
+      <w:r>
+        <w:rPr>
+          <w:lang w:val="en-US"/>
+        </w:rPr>
+        <w:t xml:space="preserve">        return BadRequest();</w:t>
+      </w:r>
+    </w:p>
+    <w:p>
+      <w:pPr>
+        <w:pStyle w:val="aff0"/>
+        <w:rPr>
+          <w:lang w:val="en-US"/>
+        </w:rPr>
+      </w:pPr>
+    </w:p>
+    <w:p>
+      <w:pPr>
+        <w:pStyle w:val="aff0"/>
+      </w:pPr>
+      <w:r>
+        <w:rPr>
+          <w:lang w:val="en-US"/>
+        </w:rPr>
+        <w:t xml:space="preserve">    try</w:t>
+      </w:r>
+    </w:p>
+    <w:p>
+      <w:pPr>
+        <w:pStyle w:val="aff0"/>
+      </w:pPr>
+      <w:r>
+        <w:t xml:space="preserve">    {</w:t>
+      </w:r>
+    </w:p>
+    <w:p>
+      <w:pPr>
+        <w:pStyle w:val="aff0"/>
+      </w:pPr>
+      <w:r>
+        <w:t xml:space="preserve">        //Создание объекта Tournament на основе данных из DTO</w:t>
+      </w:r>
+    </w:p>
+    <w:p>
+      <w:pPr>
+        <w:pStyle w:val="aff0"/>
+        <w:rPr>
+          <w:lang w:val="en-US"/>
+        </w:rPr>
+      </w:pPr>
+      <w:r>
+        <w:t xml:space="preserve">        </w:t>
+      </w:r>
+      <w:r>
+        <w:rPr>
+          <w:lang w:val="en-US"/>
+        </w:rPr>
+        <w:t>var tournament = new Tournament</w:t>
+      </w:r>
+    </w:p>
+    <w:p>
+      <w:pPr>
+        <w:pStyle w:val="aff0"/>
+        <w:rPr>
+          <w:lang w:val="en-US"/>
+        </w:rPr>
+      </w:pPr>
+      <w:r>
+        <w:rPr>
+          <w:lang w:val="en-US"/>
+        </w:rPr>
+        <w:t xml:space="preserve">        {</w:t>
+      </w:r>
+    </w:p>
+    <w:p>
+      <w:pPr>
+        <w:pStyle w:val="aff0"/>
+        <w:rPr>
+          <w:lang w:val="en-US"/>
+        </w:rPr>
+      </w:pPr>
+      <w:r>
+        <w:rPr>
+          <w:lang w:val="en-US"/>
+        </w:rPr>
+        <w:t xml:space="preserve">            Id = tournamentDto.Id,</w:t>
+      </w:r>
+    </w:p>
+    <w:p>
+      <w:pPr>
+        <w:pStyle w:val="aff0"/>
+        <w:rPr>
+          <w:lang w:val="en-US"/>
+        </w:rPr>
+      </w:pPr>
+      <w:r>
+        <w:rPr>
+          <w:lang w:val="en-US"/>
+        </w:rPr>
+        <w:t xml:space="preserve">            Name = tournamentDto.Name,</w:t>
+      </w:r>
+    </w:p>
+    <w:p>
+      <w:pPr>
+        <w:pStyle w:val="aff0"/>
+        <w:rPr>
+          <w:lang w:val="en-US"/>
+        </w:rPr>
+      </w:pPr>
+      <w:r>
+        <w:rPr>
+          <w:lang w:val="en-US"/>
+        </w:rPr>
+        <w:t xml:space="preserve">            Description = tournamentDto.Description,</w:t>
+      </w:r>
+    </w:p>
+    <w:p>
+      <w:pPr>
+        <w:pStyle w:val="aff0"/>
+        <w:rPr>
+          <w:lang w:val="en-US"/>
+        </w:rPr>
+      </w:pPr>
+      <w:r>
+        <w:rPr>
+          <w:lang w:val="en-US"/>
+        </w:rPr>
+        <w:t xml:space="preserve">            StartDate = tournamentDto.StartDate,</w:t>
+      </w:r>
+    </w:p>
+    <w:p>
+      <w:pPr>
+        <w:pStyle w:val="aff0"/>
+        <w:rPr>
+          <w:lang w:val="en-US"/>
+        </w:rPr>
+      </w:pPr>
+      <w:r>
+        <w:rPr>
+          <w:lang w:val="en-US"/>
+        </w:rPr>
+        <w:t xml:space="preserve">            EndDate = tournamentDto.EndDate,</w:t>
+      </w:r>
+    </w:p>
+    <w:p>
+      <w:pPr>
+        <w:pStyle w:val="aff0"/>
+        <w:rPr>
+          <w:lang w:val="en-US"/>
+        </w:rPr>
+      </w:pPr>
+      <w:r>
+        <w:rPr>
+          <w:lang w:val="en-US"/>
+        </w:rPr>
+        <w:t xml:space="preserve">            Address = tournamentDto.Address,</w:t>
+      </w:r>
+    </w:p>
+    <w:p>
+      <w:pPr>
+        <w:pStyle w:val="aff0"/>
+        <w:rPr>
+          <w:lang w:val="en-US"/>
+        </w:rPr>
+      </w:pPr>
+      <w:r>
+        <w:rPr>
+          <w:lang w:val="en-US"/>
+        </w:rPr>
+        <w:t xml:space="preserve">            OrganizerId = tournamentDto.OrganizerId</w:t>
+      </w:r>
+    </w:p>
+    <w:p>
+      <w:pPr>
+        <w:pStyle w:val="aff0"/>
+      </w:pPr>
+      <w:r>
+        <w:rPr>
+          <w:lang w:val="en-US"/>
+        </w:rPr>
+        <w:t xml:space="preserve">        </w:t>
+      </w:r>
+      <w:r>
+        <w:t>};</w:t>
+      </w:r>
+    </w:p>
+    <w:p>
+      <w:pPr>
+        <w:pStyle w:val="aff0"/>
+      </w:pPr>
+    </w:p>
+    <w:p>
+      <w:pPr>
+        <w:pStyle w:val="aff0"/>
+      </w:pPr>
+      <w:r>
+        <w:t xml:space="preserve">        //Установка состояния сущности как измененной для обновления в БД</w:t>
+      </w:r>
+    </w:p>
+    <w:p>
+      <w:pPr>
+        <w:pStyle w:val="aff0"/>
+        <w:rPr>
+          <w:lang w:val="en-US"/>
+        </w:rPr>
+      </w:pPr>
+      <w:r>
+        <w:t xml:space="preserve">        </w:t>
+      </w:r>
+      <w:r>
+        <w:rPr>
+          <w:lang w:val="en-US"/>
+        </w:rPr>
+        <w:t>context.Entry(tournament).State = EntityState.Modified;</w:t>
+      </w:r>
+    </w:p>
+    <w:p>
+      <w:pPr>
+        <w:pStyle w:val="aff0"/>
+      </w:pPr>
+      <w:r>
+        <w:rPr>
+          <w:lang w:val="en-US"/>
+        </w:rPr>
+        <w:t xml:space="preserve">        </w:t>
+      </w:r>
+      <w:r>
+        <w:t>//Сохранение изменений в базе данных</w:t>
+      </w:r>
+    </w:p>
+    <w:p>
+      <w:pPr>
+        <w:pStyle w:val="aff0"/>
+      </w:pPr>
+      <w:r>
+        <w:t xml:space="preserve">        </w:t>
+      </w:r>
+      <w:r>
+        <w:rPr>
+          <w:lang w:val="en-US"/>
+        </w:rPr>
+        <w:t>await</w:t>
+      </w:r>
+      <w:r>
+        <w:t xml:space="preserve"> </w:t>
+      </w:r>
+      <w:r>
+        <w:rPr>
+          <w:lang w:val="en-US"/>
+        </w:rPr>
+        <w:t>context</w:t>
+      </w:r>
+      <w:r>
+        <w:t>.</w:t>
+      </w:r>
+      <w:r>
+        <w:rPr>
+          <w:lang w:val="en-US"/>
+        </w:rPr>
+        <w:t>SaveChangesAsync</w:t>
+      </w:r>
+      <w:r>
+        <w:t>();</w:t>
+      </w:r>
+    </w:p>
+    <w:p>
+      <w:pPr>
+        <w:pStyle w:val="aff0"/>
+      </w:pPr>
+      <w:r>
+        <w:t xml:space="preserve">    }</w:t>
+      </w:r>
+    </w:p>
+    <w:p>
+      <w:pPr>
+        <w:pStyle w:val="aff0"/>
+      </w:pPr>
+      <w:r>
+        <w:t xml:space="preserve">    </w:t>
+      </w:r>
+      <w:r>
+        <w:rPr>
+          <w:lang w:val="en-US"/>
+        </w:rPr>
+        <w:t>catch</w:t>
+      </w:r>
+      <w:r>
+        <w:t xml:space="preserve"> (</w:t>
+      </w:r>
+      <w:r>
+        <w:rPr>
+          <w:lang w:val="en-US"/>
+        </w:rPr>
+        <w:t>DbUpdateConcurrencyException</w:t>
+      </w:r>
+      <w:r>
+        <w:t>)</w:t>
+      </w:r>
+    </w:p>
+    <w:p>
+      <w:pPr>
+        <w:pStyle w:val="aff0"/>
+      </w:pPr>
+      <w:r>
+        <w:t xml:space="preserve">    {</w:t>
+      </w:r>
+    </w:p>
+    <w:p>
+      <w:pPr>
+        <w:pStyle w:val="aff0"/>
+      </w:pPr>
+      <w:r>
+        <w:t xml:space="preserve">        // Обработка ошибки параллельного доступа к данным</w:t>
+      </w:r>
+    </w:p>
+    <w:p>
+      <w:pPr>
+        <w:pStyle w:val="aff0"/>
+        <w:rPr>
+          <w:lang w:val="en-US"/>
+        </w:rPr>
+      </w:pPr>
+      <w:r>
+        <w:t xml:space="preserve">        </w:t>
+      </w:r>
+      <w:r>
+        <w:rPr>
+          <w:lang w:val="en-US"/>
+        </w:rPr>
+        <w:t>if (!TournamentExists(id))</w:t>
+      </w:r>
+    </w:p>
+    <w:p>
+      <w:pPr>
+        <w:pStyle w:val="aff0"/>
+        <w:rPr>
+          <w:lang w:val="en-US"/>
+        </w:rPr>
+      </w:pPr>
+      <w:r>
+        <w:rPr>
+          <w:lang w:val="en-US"/>
+        </w:rPr>
+        <w:t xml:space="preserve">            return NotFound();</w:t>
+      </w:r>
+      <w:r>
+        <w:rPr>
+          <w:lang w:val="en-US"/>
+        </w:rPr>
+        <w:t xml:space="preserve"> </w:t>
+      </w:r>
+      <w:r>
+        <w:rPr>
+          <w:lang w:val="en-US"/>
+        </w:rPr>
+        <w:t xml:space="preserve">// </w:t>
+      </w:r>
+      <w:r>
+        <w:t>Турнир</w:t>
+      </w:r>
+      <w:r>
+        <w:rPr>
+          <w:lang w:val="en-US"/>
+        </w:rPr>
+        <w:t xml:space="preserve"> </w:t>
+      </w:r>
+      <w:r>
+        <w:t>не</w:t>
+      </w:r>
+      <w:r>
+        <w:rPr>
+          <w:lang w:val="en-US"/>
+        </w:rPr>
+        <w:t xml:space="preserve"> </w:t>
+      </w:r>
+      <w:r>
+        <w:t>найден</w:t>
+      </w:r>
+    </w:p>
+    <w:p>
+      <w:pPr>
+        <w:pStyle w:val="aff0"/>
+      </w:pPr>
+      <w:r>
+        <w:rPr>
+          <w:lang w:val="en-US"/>
+        </w:rPr>
+        <w:t xml:space="preserve">        </w:t>
+      </w:r>
+      <w:r>
+        <w:t>return BadRequest();</w:t>
+      </w:r>
+    </w:p>
+    <w:p>
+      <w:pPr>
+        <w:pStyle w:val="aff0"/>
+      </w:pPr>
+      <w:r>
+        <w:t xml:space="preserve">    }</w:t>
+      </w:r>
+    </w:p>
+    <w:p>
+      <w:pPr>
+        <w:pStyle w:val="aff0"/>
+      </w:pPr>
+    </w:p>
+    <w:p>
+      <w:pPr>
+        <w:pStyle w:val="aff0"/>
+      </w:pPr>
+      <w:r>
+        <w:t xml:space="preserve">    // Возврат статуса 204 No Content при успешном обновлении</w:t>
+      </w:r>
+    </w:p>
+    <w:p>
+      <w:pPr>
+        <w:pStyle w:val="aff0"/>
+      </w:pPr>
+      <w:r>
+        <w:t xml:space="preserve">    return NoContent();</w:t>
+      </w:r>
+    </w:p>
+    <w:p>
+      <w:pPr>
+        <w:pStyle w:val="aff0"/>
+      </w:pPr>
+      <w:r>
+        <w:t>}</w:t>
+      </w:r>
+    </w:p>
+    <w:p>
+      <w:pPr>
+        <w:pStyle w:val="2"/>
+      </w:pPr>
+      <w:r>
+        <w:lastRenderedPageBreak/>
+        <w:t>Реализация интерфейса пользователя</w:t>
+      </w:r>
+    </w:p>
+    <w:p>
+      <w:pPr>
+        <w:pStyle w:val="a3"/>
+      </w:pPr>
+      <w:r>
+        <w:t xml:space="preserve">Интерфейс приложения </w:t>
+      </w:r>
+      <w:r>
+        <w:t xml:space="preserve">реализован </w:t>
+      </w:r>
+      <w:r>
+        <w:t>с использованием постраничной навигации в статичном главном окне</w:t>
+      </w:r>
+      <w:r>
+        <w:t>. В</w:t>
+      </w:r>
+      <w:r>
+        <w:t xml:space="preserve"> приложении разработаны различные элементы управления, стили и карточки для упрощения работы. Навигация в приложении осуществляется с помощью бокового меню</w:t>
+      </w:r>
+      <w:r>
+        <w:t>, которое обеспечивает переход между страницами</w:t>
+      </w:r>
+      <w:r>
+        <w:t>.</w:t>
+      </w:r>
+    </w:p>
+    <w:p>
+      <w:pPr>
+        <w:pStyle w:val="a3"/>
+      </w:pPr>
+      <w:r>
+        <w:t>Для отображения информации о турнире разработана карточка, которая представлена на рисунке 5.</w:t>
+      </w:r>
+    </w:p>
+    <w:p>
+      <w:pPr>
+        <w:pStyle w:val="afd"/>
+      </w:pPr>
+      <w:r>
+        <w:drawing>
+          <wp:inline distT="0" distB="0" distL="0" distR="0" wp14:anchorId="76F7A479" wp14:editId="72A266CC">
+            <wp:extent cx="5939790" cy="1293495"/>
+            <wp:effectExtent l="0" t="0" r="3810" b="1905"/>
+            <wp:docPr id="773769647" name="Рисунок 1"/>
+            <wp:cNvGraphicFramePr>
+              <a:graphicFrameLocks xmlns:a="http://schemas.openxmlformats.org/drawingml/2006/main" noChangeAspect="1"/>
+            </wp:cNvGraphicFramePr>
+            <a:graphic xmlns:a="http://schemas.openxmlformats.org/drawingml/2006/main">
+              <a:graphicData uri="http://schemas.openxmlformats.org/drawingml/2006/picture">
+                <pic:pic xmlns:pic="http://schemas.openxmlformats.org/drawingml/2006/picture">
+                  <pic:nvPicPr>
+                    <pic:cNvPr id="773769647" name=""/>
+                    <pic:cNvPicPr/>
+                  </pic:nvPicPr>
+                  <pic:blipFill>
+                    <a:blip r:embed="rId12"/>
+                    <a:stretch>
+                      <a:fillRect/>
+                    </a:stretch>
+                  </pic:blipFill>
+                  <pic:spPr>
+                    <a:xfrm>
+                      <a:off x="0" y="0"/>
+                      <a:ext cx="5939790" cy="1293495"/>
+                    </a:xfrm>
+                    <a:prstGeom prst="rect">
+                      <a:avLst/>
+                    </a:prstGeom>
+                  </pic:spPr>
+                </pic:pic>
+              </a:graphicData>
+            </a:graphic>
+          </wp:inline>
+        </w:drawing>
+      </w:r>
+    </w:p>
+    <w:p>
+      <w:pPr>
         <w:pStyle w:val="afe"/>
       </w:pPr>
+      <w:r>
+        <w:t xml:space="preserve">Рисунок 5 </w:t>
+      </w:r>
+      <w:r>
+        <w:t>–</w:t>
+      </w:r>
+      <w:r>
+        <w:t xml:space="preserve"> Карточка турнира</w:t>
+      </w:r>
+    </w:p>
+    <w:p>
+      <w:pPr>
+        <w:pStyle w:val="a3"/>
+      </w:pPr>
+      <w:r>
+        <w:t>Фрагмент к</w:t>
+      </w:r>
+      <w:r>
+        <w:t>од</w:t>
+      </w:r>
+      <w:r>
+        <w:t>а</w:t>
+      </w:r>
+      <w:r>
+        <w:t xml:space="preserve"> карточки турнира</w:t>
+      </w:r>
+      <w:r>
+        <w:t>, образующий кнопки управления,</w:t>
+      </w:r>
+      <w:r>
+        <w:t xml:space="preserve"> представлен листингом 4.</w:t>
+      </w:r>
+    </w:p>
+    <w:p>
+      <w:pPr>
+        <w:pStyle w:val="aff2"/>
+      </w:pPr>
+      <w:r>
+        <w:t xml:space="preserve">Листинг </w:t>
+      </w:r>
+      <w:r>
+        <w:t>4</w:t>
+      </w:r>
+      <w:r>
+        <w:t xml:space="preserve"> – </w:t>
+      </w:r>
+      <w:r>
+        <w:t>Фрагмент кода</w:t>
+      </w:r>
+      <w:r>
+        <w:t xml:space="preserve"> </w:t>
+      </w:r>
+      <w:r>
+        <w:t>карточки турнира</w:t>
+      </w:r>
+    </w:p>
+    <w:p>
+      <w:pPr>
+        <w:pStyle w:val="aff0"/>
+      </w:pPr>
+      <w:r>
+        <w:t>&lt;StackPanel Grid.Column="1"</w:t>
+      </w:r>
+    </w:p>
+    <w:p>
+      <w:pPr>
+        <w:pStyle w:val="aff0"/>
+        <w:rPr>
+          <w:lang w:val="en-US"/>
+        </w:rPr>
+      </w:pPr>
+      <w:r>
+        <w:t xml:space="preserve">            </w:t>
+      </w:r>
+      <w:r>
+        <w:rPr>
+          <w:lang w:val="en-US"/>
+        </w:rPr>
+        <w:t>HorizontalAlignment="Right"</w:t>
+      </w:r>
+    </w:p>
+    <w:p>
+      <w:pPr>
+        <w:pStyle w:val="aff0"/>
+      </w:pPr>
+      <w:r>
+        <w:rPr>
+          <w:lang w:val="en-US"/>
+        </w:rPr>
+        <w:t xml:space="preserve">            VerticalAlignment="Top"&gt;</w:t>
+      </w:r>
+    </w:p>
+    <w:p>
+      <w:pPr>
+        <w:pStyle w:val="aff0"/>
+      </w:pPr>
+      <w:r>
+        <w:t xml:space="preserve">    </w:t>
+      </w:r>
+      <w:r>
+        <w:t>&lt;!—</w:t>
+      </w:r>
+      <w:r>
+        <w:t>Код для просмотра деталей турнира</w:t>
+      </w:r>
+      <w:r>
+        <w:t xml:space="preserve"> --&gt;</w:t>
+      </w:r>
+    </w:p>
+    <w:p>
+      <w:pPr>
+        <w:pStyle w:val="aff0"/>
+        <w:rPr>
+          <w:lang w:val="en-US"/>
+        </w:rPr>
+      </w:pPr>
+      <w:r>
+        <w:t xml:space="preserve">    </w:t>
+      </w:r>
+      <w:r>
+        <w:rPr>
+          <w:lang w:val="en-US"/>
+        </w:rPr>
+        <w:t>&lt;Button Command="{Binding DataContext.ViewTournamentDetailsCommand, RelativeSource={RelativeSource AncestorType=ItemsControl}}"</w:t>
+      </w:r>
+    </w:p>
+    <w:p>
+      <w:pPr>
+        <w:pStyle w:val="aff0"/>
+        <w:rPr>
+          <w:lang w:val="en-US"/>
+        </w:rPr>
+      </w:pPr>
+      <w:r>
+        <w:rPr>
+          <w:lang w:val="en-US"/>
+        </w:rPr>
+        <w:t xml:space="preserve">            CommandParameter="{Binding}"</w:t>
+      </w:r>
+    </w:p>
+    <w:p>
+      <w:pPr>
+        <w:pStyle w:val="aff0"/>
+        <w:rPr>
+          <w:lang w:val="en-US"/>
+        </w:rPr>
+      </w:pPr>
+      <w:r>
+        <w:rPr>
+          <w:lang w:val="en-US"/>
+        </w:rPr>
+        <w:t xml:space="preserve">            Style="{StaticResource IconButtonStyle}"&gt;</w:t>
+      </w:r>
+    </w:p>
+    <w:p>
+      <w:pPr>
+        <w:pStyle w:val="aff0"/>
+      </w:pPr>
+      <w:r>
+        <w:rPr>
+          <w:lang w:val="en-US"/>
+        </w:rPr>
+        <w:t xml:space="preserve">        </w:t>
+      </w:r>
+      <w:r>
+        <w:t xml:space="preserve">&lt;!—- </w:t>
+      </w:r>
+      <w:r>
+        <w:t xml:space="preserve">Иконка </w:t>
+      </w:r>
+      <w:r>
+        <w:t>"</w:t>
+      </w:r>
+      <w:r>
+        <w:t>глаз</w:t>
+      </w:r>
+      <w:r>
+        <w:t>"</w:t>
+      </w:r>
+      <w:r>
+        <w:t xml:space="preserve"> для визуального обозначения просмотра </w:t>
+      </w:r>
+      <w:r>
+        <w:t>--&gt;</w:t>
+      </w:r>
+    </w:p>
+    <w:p>
+      <w:pPr>
+        <w:pStyle w:val="aff0"/>
+        <w:rPr>
+          <w:lang w:val="en-US"/>
+        </w:rPr>
+      </w:pPr>
+      <w:r>
+        <w:t xml:space="preserve">        </w:t>
+      </w:r>
+      <w:r>
+        <w:rPr>
+          <w:lang w:val="en-US"/>
+        </w:rPr>
+        <w:t>&lt;materialDesign:PackIcon Kind="Eye"/&gt;</w:t>
+      </w:r>
+    </w:p>
+    <w:p>
+      <w:pPr>
+        <w:pStyle w:val="aff0"/>
+        <w:rPr>
+          <w:lang w:val="en-US"/>
+        </w:rPr>
+      </w:pPr>
+      <w:r>
+        <w:rPr>
+          <w:lang w:val="en-US"/>
+        </w:rPr>
+        <w:t xml:space="preserve">    &lt;/Button&gt;</w:t>
+      </w:r>
+    </w:p>
+    <w:p>
+      <w:pPr>
+        <w:pStyle w:val="aff0"/>
+        <w:rPr>
+          <w:lang w:val="en-US"/>
+        </w:rPr>
+      </w:pPr>
+      <w:r>
+        <w:rPr>
+          <w:lang w:val="en-US"/>
+        </w:rPr>
+        <w:lastRenderedPageBreak/>
+        <w:t xml:space="preserve">    &lt;!—</w:t>
+      </w:r>
+      <w:r>
+        <w:t>Кнопка</w:t>
+      </w:r>
+      <w:r>
+        <w:rPr>
+          <w:lang w:val="en-US"/>
+        </w:rPr>
+        <w:t xml:space="preserve"> </w:t>
+      </w:r>
+      <w:r>
+        <w:t>для</w:t>
+      </w:r>
+      <w:r>
+        <w:rPr>
+          <w:lang w:val="en-US"/>
+        </w:rPr>
+        <w:t xml:space="preserve"> </w:t>
+      </w:r>
+      <w:r>
+        <w:t>редактирования</w:t>
+      </w:r>
+      <w:r>
+        <w:rPr>
+          <w:lang w:val="en-US"/>
+        </w:rPr>
+        <w:t xml:space="preserve"> </w:t>
+      </w:r>
+      <w:r>
+        <w:t>турнира</w:t>
+      </w:r>
+      <w:r>
+        <w:rPr>
+          <w:lang w:val="en-US"/>
+        </w:rPr>
+        <w:t xml:space="preserve"> --&gt;</w:t>
+      </w:r>
+    </w:p>
+    <w:p>
+      <w:pPr>
+        <w:pStyle w:val="aff0"/>
+        <w:rPr>
+          <w:lang w:val="en-US"/>
+        </w:rPr>
+      </w:pPr>
+      <w:r>
+        <w:rPr>
+          <w:lang w:val="en-US"/>
+        </w:rPr>
+        <w:t xml:space="preserve">    &lt;Button Command="{Binding DataContext.EditTournamentCommand, RelativeSource={RelativeSource AncestorType=ItemsControl}}"</w:t>
+      </w:r>
+    </w:p>
+    <w:p>
+      <w:pPr>
+        <w:pStyle w:val="aff0"/>
+        <w:rPr>
+          <w:lang w:val="en-US"/>
+        </w:rPr>
+      </w:pPr>
+      <w:r>
+        <w:rPr>
+          <w:lang w:val="en-US"/>
+        </w:rPr>
+        <w:t xml:space="preserve">            CommandParameter="{Binding}"</w:t>
+      </w:r>
+    </w:p>
+    <w:p>
+      <w:pPr>
+        <w:pStyle w:val="aff0"/>
+        <w:rPr>
+          <w:lang w:val="en-US"/>
+        </w:rPr>
+      </w:pPr>
+      <w:r>
+        <w:rPr>
+          <w:lang w:val="en-US"/>
+        </w:rPr>
+        <w:t xml:space="preserve">            Style="{StaticResource IconButtonStyle}"&gt;</w:t>
+      </w:r>
+    </w:p>
+    <w:p>
+      <w:pPr>
+        <w:pStyle w:val="aff0"/>
+      </w:pPr>
+      <w:r>
+        <w:rPr>
+          <w:lang w:val="en-US"/>
+        </w:rPr>
+        <w:t xml:space="preserve">        </w:t>
+      </w:r>
+      <w:r>
+        <w:t>&lt;!-- Иконка "карандаш" для визуального обозначения редактирования --&gt;</w:t>
+      </w:r>
+    </w:p>
+    <w:p>
+      <w:pPr>
+        <w:pStyle w:val="aff0"/>
+        <w:rPr>
+          <w:lang w:val="en-US"/>
+        </w:rPr>
+      </w:pPr>
+      <w:r>
+        <w:t xml:space="preserve">        </w:t>
+      </w:r>
+      <w:r>
+        <w:rPr>
+          <w:lang w:val="en-US"/>
+        </w:rPr>
+        <w:t>&lt;materialDesign:PackIcon Kind="Pencil"/&gt;</w:t>
+      </w:r>
+    </w:p>
+    <w:p>
+      <w:pPr>
+        <w:pStyle w:val="aff0"/>
+        <w:rPr>
+          <w:lang w:val="en-US"/>
+        </w:rPr>
+      </w:pPr>
+      <w:r>
+        <w:rPr>
+          <w:lang w:val="en-US"/>
+        </w:rPr>
+        <w:t xml:space="preserve">    &lt;/Button&gt;</w:t>
+      </w:r>
+    </w:p>
+    <w:p>
+      <w:pPr>
+        <w:pStyle w:val="aff0"/>
+        <w:rPr>
+          <w:lang w:val="en-US"/>
+        </w:rPr>
+      </w:pPr>
+    </w:p>
+    <w:p>
+      <w:pPr>
+        <w:pStyle w:val="aff0"/>
+      </w:pPr>
+      <w:r>
+        <w:rPr>
+          <w:lang w:val="en-US"/>
+        </w:rPr>
+        <w:t xml:space="preserve">    </w:t>
+      </w:r>
+      <w:r>
+        <w:t>&lt;!-- Кнопка для удаления турнира --&gt;</w:t>
+      </w:r>
+    </w:p>
+    <w:p>
+      <w:pPr>
+        <w:pStyle w:val="aff0"/>
+        <w:rPr>
+          <w:lang w:val="en-US"/>
+        </w:rPr>
+      </w:pPr>
+      <w:r>
+        <w:rPr>
+          <w:lang w:val="en-US"/>
+        </w:rPr>
+        <w:t xml:space="preserve">    &lt;Button Command="{Binding DataContext.DeleteTournamentCommand, RelativeSource={RelativeSource AncestorType=ItemsControl}}"</w:t>
+      </w:r>
+    </w:p>
+    <w:p>
+      <w:pPr>
+        <w:pStyle w:val="aff0"/>
+        <w:rPr>
+          <w:lang w:val="en-US"/>
+        </w:rPr>
+      </w:pPr>
+      <w:r>
+        <w:rPr>
+          <w:lang w:val="en-US"/>
+        </w:rPr>
+        <w:t xml:space="preserve">            CommandParameter="{Binding}"</w:t>
+      </w:r>
+    </w:p>
+    <w:p>
+      <w:pPr>
+        <w:pStyle w:val="aff0"/>
+        <w:rPr>
+          <w:lang w:val="en-US"/>
+        </w:rPr>
+      </w:pPr>
+      <w:r>
+        <w:rPr>
+          <w:lang w:val="en-US"/>
+        </w:rPr>
+        <w:t xml:space="preserve">            Style="{StaticResource IconButtonStyle}"</w:t>
+      </w:r>
+    </w:p>
+    <w:p>
+      <w:pPr>
+        <w:pStyle w:val="aff0"/>
+        <w:rPr>
+          <w:lang w:val="en-US"/>
+        </w:rPr>
+      </w:pPr>
+      <w:r>
+        <w:rPr>
+          <w:lang w:val="en-US"/>
+        </w:rPr>
+        <w:t xml:space="preserve">            Foreground="{StaticResource ErrorBrush}"&gt;</w:t>
+      </w:r>
+    </w:p>
+    <w:p>
+      <w:pPr>
+        <w:pStyle w:val="aff0"/>
+        <w:rPr>
+          <w:lang w:val="en-US"/>
+        </w:rPr>
+      </w:pPr>
+      <w:r>
+        <w:rPr>
+          <w:lang w:val="en-US"/>
+        </w:rPr>
+        <w:t xml:space="preserve">        &lt;!-- </w:t>
+      </w:r>
+      <w:r>
+        <w:t>Иконка</w:t>
+      </w:r>
+      <w:r>
+        <w:rPr>
+          <w:lang w:val="en-US"/>
+        </w:rPr>
+        <w:t xml:space="preserve"> "</w:t>
+      </w:r>
+      <w:r>
+        <w:t>корзина</w:t>
+      </w:r>
+      <w:r>
+        <w:rPr>
+          <w:lang w:val="en-US"/>
+        </w:rPr>
+        <w:t xml:space="preserve">" </w:t>
+      </w:r>
+      <w:r>
+        <w:t>для</w:t>
+      </w:r>
+      <w:r>
+        <w:rPr>
+          <w:lang w:val="en-US"/>
+        </w:rPr>
+        <w:t xml:space="preserve"> </w:t>
+      </w:r>
+      <w:r>
+        <w:t>визуального</w:t>
+      </w:r>
+      <w:r>
+        <w:rPr>
+          <w:lang w:val="en-US"/>
+        </w:rPr>
+        <w:t xml:space="preserve"> </w:t>
+      </w:r>
+      <w:r>
+        <w:t>обозначения</w:t>
+      </w:r>
+      <w:r>
+        <w:rPr>
+          <w:lang w:val="en-US"/>
+        </w:rPr>
+        <w:t xml:space="preserve"> </w:t>
+      </w:r>
+      <w:r>
+        <w:t>удаления</w:t>
+      </w:r>
+      <w:r>
+        <w:rPr>
+          <w:lang w:val="en-US"/>
+        </w:rPr>
+        <w:t xml:space="preserve"> --&gt;</w:t>
+      </w:r>
+    </w:p>
+    <w:p>
+      <w:pPr>
+        <w:pStyle w:val="aff0"/>
+        <w:rPr>
+          <w:lang w:val="en-US"/>
+        </w:rPr>
+      </w:pPr>
+      <w:r>
+        <w:rPr>
+          <w:lang w:val="en-US"/>
+        </w:rPr>
+        <w:t xml:space="preserve">        </w:t>
+      </w:r>
+      <w:r>
+        <w:rPr>
+          <w:lang w:val="en-US"/>
+        </w:rPr>
+        <w:t>&lt;materialDesign:PackIcon Kind="Delete"/&gt;</w:t>
+      </w:r>
+    </w:p>
+    <w:p>
+      <w:pPr>
+        <w:pStyle w:val="aff0"/>
+        <w:rPr>
+          <w:lang w:val="en-US"/>
+        </w:rPr>
+      </w:pPr>
+      <w:r>
+        <w:rPr>
+          <w:lang w:val="en-US"/>
+        </w:rPr>
+        <w:t xml:space="preserve">    </w:t>
+      </w:r>
+      <w:r>
+        <w:rPr>
+          <w:lang w:val="en-US"/>
+        </w:rPr>
+        <w:t>&lt;/Button&gt;</w:t>
+      </w:r>
+    </w:p>
+    <w:p>
+      <w:pPr>
+        <w:pStyle w:val="aff0"/>
+      </w:pPr>
+      <w:r>
+        <w:t>&lt;/StackPanel&gt;</w:t>
+      </w:r>
+    </w:p>
+    <w:p>
+      <w:pPr>
+        <w:pStyle w:val="2"/>
+      </w:pPr>
+      <w:r>
+        <w:t>Разграничение прав доступа пользователей</w:t>
+      </w:r>
+    </w:p>
+    <w:p>
+      <w:pPr>
+        <w:pStyle w:val="a3"/>
+        <w:rPr>
+          <w:lang w:val="en-US"/>
+        </w:rPr>
+      </w:pPr>
+      <w:r>
+        <w:t>Разграничение прав доступа реализовано разделением организаторов и судей по разным таблицам.</w:t>
+      </w:r>
+      <w:r>
+        <w:t xml:space="preserve"> Права организатора у пользователя появляются при </w:t>
+      </w:r>
+      <w:r>
+        <w:rPr>
+          <w:lang w:val="en-US"/>
+        </w:rPr>
+        <w:t>True</w:t>
+      </w:r>
+      <w:r>
+        <w:t xml:space="preserve"> </w:t>
+      </w:r>
+      <w:r>
+        <w:t xml:space="preserve">значении в поле </w:t>
+      </w:r>
+      <w:r>
+        <w:rPr>
+          <w:lang w:val="en-US"/>
+        </w:rPr>
+        <w:t>IsOrganizer</w:t>
+      </w:r>
+      <w:r>
+        <w:t>.</w:t>
+      </w:r>
+    </w:p>
+    <w:p>
+      <w:pPr>
+        <w:pStyle w:val="a3"/>
+      </w:pPr>
+      <w:r>
+        <w:t xml:space="preserve">Пример кода разграничения прав пользователей приложения представлен листингом </w:t>
+      </w:r>
+      <w:r>
+        <w:t>5</w:t>
+      </w:r>
+      <w:r>
+        <w:t>.</w:t>
+      </w:r>
+    </w:p>
+    <w:p>
+      <w:pPr>
+        <w:pStyle w:val="aff2"/>
+      </w:pPr>
+      <w:r>
+        <w:t xml:space="preserve">Листинг 5 </w:t>
+      </w:r>
+      <w:r>
+        <w:t>–</w:t>
+      </w:r>
+      <w:r>
+        <w:t xml:space="preserve"> Код разграничения прав пользователей приложения</w:t>
+      </w:r>
+    </w:p>
+    <w:p>
+      <w:pPr>
+        <w:pStyle w:val="aff0"/>
+        <w:rPr>
+          <w:lang w:val="en-US"/>
+        </w:rPr>
+      </w:pPr>
+      <w:r>
+        <w:rPr>
+          <w:lang w:val="en-US"/>
+        </w:rPr>
+        <w:t>private void InitializeNavigation()</w:t>
+      </w:r>
+    </w:p>
+    <w:p>
+      <w:pPr>
+        <w:pStyle w:val="aff0"/>
+      </w:pPr>
+      <w:r>
+        <w:t>{</w:t>
+      </w:r>
+    </w:p>
+    <w:p>
+      <w:pPr>
+        <w:pStyle w:val="aff0"/>
+      </w:pPr>
+      <w:r>
+        <w:t xml:space="preserve">    //Инициализация коллекции элементов меню</w:t>
+      </w:r>
+    </w:p>
+    <w:p>
+      <w:pPr>
+        <w:pStyle w:val="aff0"/>
+      </w:pPr>
+      <w:r>
+        <w:t xml:space="preserve">    MenuItems = new ObservableCollection&lt;MenuItem&gt;();</w:t>
+      </w:r>
+    </w:p>
+    <w:p>
+      <w:pPr>
+        <w:pStyle w:val="aff0"/>
+      </w:pPr>
+    </w:p>
+    <w:p>
+      <w:pPr>
+        <w:pStyle w:val="aff0"/>
+      </w:pPr>
+      <w:r>
+        <w:t xml:space="preserve">    //Проверка роли пользователя (организатор или обычный пользователь)</w:t>
+      </w:r>
+    </w:p>
+    <w:p>
+      <w:pPr>
+        <w:pStyle w:val="aff0"/>
+      </w:pPr>
+      <w:r>
+        <w:t xml:space="preserve">    if (CurrentUser.IsOrganizer)</w:t>
+      </w:r>
+    </w:p>
+    <w:p>
+      <w:pPr>
+        <w:pStyle w:val="aff0"/>
+      </w:pPr>
+      <w:r>
+        <w:t xml:space="preserve">    {</w:t>
+      </w:r>
+    </w:p>
+    <w:p>
+      <w:pPr>
+        <w:pStyle w:val="aff0"/>
+      </w:pPr>
+      <w:r>
+        <w:t xml:space="preserve">        //Добавление пунктов меню для организатора</w:t>
+      </w:r>
+    </w:p>
+    <w:p>
+      <w:pPr>
+        <w:pStyle w:val="aff0"/>
+        <w:rPr>
+          <w:lang w:val="en-US"/>
+        </w:rPr>
+      </w:pPr>
+      <w:r>
+        <w:t xml:space="preserve">        </w:t>
+      </w:r>
+      <w:r>
+        <w:rPr>
+          <w:lang w:val="en-US"/>
+        </w:rPr>
+        <w:t>MenuItems.Add(new MenuItem("</w:t>
+      </w:r>
+      <w:r>
+        <w:t>Заявки</w:t>
+      </w:r>
+      <w:r>
+        <w:rPr>
+          <w:lang w:val="en-US"/>
+        </w:rPr>
+        <w:t>", new RelayCommand(() =&gt; Navigate("Applications")), "ClipboardList"));</w:t>
+      </w:r>
+    </w:p>
+    <w:p>
+      <w:pPr>
+        <w:pStyle w:val="aff0"/>
+        <w:rPr>
+          <w:lang w:val="en-US"/>
+        </w:rPr>
+      </w:pPr>
+      <w:r>
+        <w:rPr>
+          <w:lang w:val="en-US"/>
+        </w:rPr>
+        <w:lastRenderedPageBreak/>
+        <w:t xml:space="preserve">        MenuItems.Add(new MenuItem("</w:t>
+      </w:r>
+      <w:r>
+        <w:t>Пользователи</w:t>
+      </w:r>
+      <w:r>
+        <w:rPr>
+          <w:lang w:val="en-US"/>
+        </w:rPr>
+        <w:t>", new RelayCommand(() =&gt; Navigate("Users")), "AccountGroup"));</w:t>
+      </w:r>
+    </w:p>
+    <w:p>
+      <w:pPr>
+        <w:pStyle w:val="aff0"/>
+        <w:rPr>
+          <w:lang w:val="en-US"/>
+        </w:rPr>
+      </w:pPr>
+      <w:r>
+        <w:rPr>
+          <w:lang w:val="en-US"/>
+        </w:rPr>
+        <w:t xml:space="preserve">        MenuItems.Add(new MenuItem("</w:t>
+      </w:r>
+      <w:r>
+        <w:t>Отчёты</w:t>
+      </w:r>
+      <w:r>
+        <w:rPr>
+          <w:lang w:val="en-US"/>
+        </w:rPr>
+        <w:t>", new RelayCommand(() =&gt; Navigate("Reports")), "ChartBar"));</w:t>
+      </w:r>
+    </w:p>
+    <w:p>
+      <w:pPr>
+        <w:pStyle w:val="aff0"/>
+      </w:pPr>
+      <w:r>
+        <w:rPr>
+          <w:lang w:val="en-US"/>
+        </w:rPr>
+        <w:t xml:space="preserve">    </w:t>
+      </w:r>
+      <w:r>
+        <w:t>}</w:t>
+      </w:r>
+    </w:p>
+    <w:p>
+      <w:pPr>
+        <w:pStyle w:val="aff0"/>
+      </w:pPr>
+      <w:r>
+        <w:t xml:space="preserve">    else</w:t>
+      </w:r>
+    </w:p>
+    <w:p>
+      <w:pPr>
+        <w:pStyle w:val="aff0"/>
+      </w:pPr>
+      <w:r>
+        <w:t xml:space="preserve">    {</w:t>
+      </w:r>
+    </w:p>
+    <w:p>
+      <w:pPr>
+        <w:pStyle w:val="aff0"/>
+      </w:pPr>
+      <w:r>
+        <w:t xml:space="preserve">        //Добавление пунктов меню для обычного пользователя</w:t>
+      </w:r>
+    </w:p>
+    <w:p>
+      <w:pPr>
+        <w:pStyle w:val="aff0"/>
+        <w:rPr>
+          <w:lang w:val="en-US"/>
+        </w:rPr>
+      </w:pPr>
+      <w:r>
+        <w:t xml:space="preserve">        </w:t>
+      </w:r>
+      <w:r>
+        <w:rPr>
+          <w:lang w:val="en-US"/>
+        </w:rPr>
+        <w:t>MenuItems.Add(new MenuItem("</w:t>
+      </w:r>
+      <w:r>
+        <w:t>Мои</w:t>
+      </w:r>
+      <w:r>
+        <w:rPr>
+          <w:lang w:val="en-US"/>
+        </w:rPr>
+        <w:t xml:space="preserve"> </w:t>
+      </w:r>
+      <w:r>
+        <w:t>площадки</w:t>
+      </w:r>
+      <w:r>
+        <w:rPr>
+          <w:lang w:val="en-US"/>
+        </w:rPr>
+        <w:t>", new RelayCommand(() =&gt; Navigate("MyMatches")), "Stadium"));</w:t>
+      </w:r>
+    </w:p>
+    <w:p>
+      <w:pPr>
+        <w:pStyle w:val="aff0"/>
+        <w:rPr>
+          <w:lang w:val="en-US"/>
+        </w:rPr>
+      </w:pPr>
+      <w:r>
+        <w:rPr>
+          <w:lang w:val="en-US"/>
+        </w:rPr>
+        <w:t xml:space="preserve">        MenuItems.Add(new MenuItem("</w:t>
+      </w:r>
+      <w:r>
+        <w:t>Судьи</w:t>
+      </w:r>
+      <w:r>
+        <w:rPr>
+          <w:lang w:val="en-US"/>
+        </w:rPr>
+        <w:t>", new RelayCommand(() =&gt; Navigate("Judges")), "Gavel"));</w:t>
+      </w:r>
+    </w:p>
+    <w:p>
+      <w:pPr>
+        <w:pStyle w:val="aff0"/>
+      </w:pPr>
+      <w:r>
+        <w:rPr>
+          <w:lang w:val="en-US"/>
+        </w:rPr>
+        <w:t xml:space="preserve">    </w:t>
+      </w:r>
+      <w:r>
+        <w:t>}</w:t>
+      </w:r>
+    </w:p>
+    <w:p>
+      <w:pPr>
+        <w:pStyle w:val="aff0"/>
+      </w:pPr>
+      <w:r>
+        <w:t>}</w:t>
+      </w:r>
+    </w:p>
+    <w:p>
+      <w:pPr>
+        <w:pStyle w:val="2"/>
+      </w:pPr>
+      <w:r>
+        <w:t>Экспорт и импорт данных</w:t>
+      </w:r>
+    </w:p>
+    <w:p>
+      <w:pPr>
+        <w:pStyle w:val="a3"/>
+      </w:pPr>
+      <w:r>
+        <w:t>Для автоматизации процесса получения данных</w:t>
+      </w:r>
+      <w:r>
+        <w:t xml:space="preserve"> об участниках из турнира в приложении реализован экспорт файла в формате </w:t>
+      </w:r>
+      <w:r>
+        <w:rPr>
+          <w:lang w:val="en-US"/>
+        </w:rPr>
+        <w:t>xslx</w:t>
+      </w:r>
+      <w:r>
+        <w:t xml:space="preserve">. </w:t>
+      </w:r>
+      <w:r>
+        <w:t>Код метода экспорта данных об участниках представлен листингом 6.</w:t>
+      </w:r>
+    </w:p>
+    <w:p>
+      <w:pPr>
+        <w:pStyle w:val="aff2"/>
+      </w:pPr>
+      <w:r>
+        <w:t xml:space="preserve">Листинг </w:t>
+      </w:r>
+      <w:r>
+        <w:t>6</w:t>
+      </w:r>
+      <w:r>
+        <w:t xml:space="preserve"> – </w:t>
+      </w:r>
+      <w:r>
+        <w:t>Код</w:t>
+      </w:r>
+      <w:r>
+        <w:t xml:space="preserve"> метода </w:t>
+      </w:r>
+      <w:r>
+        <w:t>экспор</w:t>
+      </w:r>
+      <w:r>
+        <w:t>та данных об участниках.</w:t>
+      </w:r>
+    </w:p>
+    <w:p>
+      <w:pPr>
+        <w:pStyle w:val="aff0"/>
+        <w:rPr>
+          <w:lang w:val="en-US"/>
+        </w:rPr>
+      </w:pPr>
+      <w:r>
+        <w:rPr>
+          <w:lang w:val="en-US"/>
+        </w:rPr>
+        <w:t>[RelayCommand]</w:t>
+      </w:r>
+    </w:p>
+    <w:p>
+      <w:pPr>
+        <w:pStyle w:val="aff0"/>
+        <w:rPr>
+          <w:lang w:val="en-US"/>
+        </w:rPr>
+      </w:pPr>
+      <w:r>
+        <w:rPr>
+          <w:lang w:val="en-US"/>
+        </w:rPr>
+        <w:t>private async Task ExportParticipants()</w:t>
+      </w:r>
+    </w:p>
+    <w:p>
+      <w:pPr>
+        <w:pStyle w:val="aff0"/>
+      </w:pPr>
+      <w:r>
+        <w:t>{</w:t>
+      </w:r>
+    </w:p>
+    <w:p>
+      <w:pPr>
+        <w:pStyle w:val="aff0"/>
+      </w:pPr>
+      <w:r>
+        <w:t xml:space="preserve">    //Проверка прав доступа: только организаторы могут экспортировать участников</w:t>
+      </w:r>
+    </w:p>
+    <w:p>
+      <w:pPr>
+        <w:pStyle w:val="aff0"/>
+        <w:rPr>
+          <w:lang w:val="en-US"/>
+        </w:rPr>
+      </w:pPr>
+      <w:r>
+        <w:t xml:space="preserve">    </w:t>
+      </w:r>
+      <w:r>
+        <w:rPr>
+          <w:lang w:val="en-US"/>
+        </w:rPr>
+        <w:t>if (!IsOrganizer)</w:t>
+      </w:r>
+    </w:p>
+    <w:p>
+      <w:pPr>
+        <w:pStyle w:val="aff0"/>
+        <w:rPr>
+          <w:lang w:val="en-US"/>
+        </w:rPr>
+      </w:pPr>
+      <w:r>
+        <w:rPr>
+          <w:lang w:val="en-US"/>
+        </w:rPr>
+        <w:t xml:space="preserve">    {</w:t>
+      </w:r>
+    </w:p>
+    <w:p>
+      <w:pPr>
+        <w:pStyle w:val="aff0"/>
+      </w:pPr>
+      <w:r>
+        <w:rPr>
+          <w:lang w:val="en-US"/>
+        </w:rPr>
+        <w:t xml:space="preserve">        MessageBox.Show("</w:t>
+      </w:r>
+      <w:r>
+        <w:t>Доступ</w:t>
+      </w:r>
+      <w:r>
+        <w:rPr>
+          <w:lang w:val="en-US"/>
+        </w:rPr>
+        <w:t xml:space="preserve"> </w:t>
+      </w:r>
+      <w:r>
+        <w:t>запрещен</w:t>
+      </w:r>
+      <w:r>
+        <w:rPr>
+          <w:lang w:val="en-US"/>
+        </w:rPr>
+        <w:t xml:space="preserve">. </w:t>
+      </w:r>
+      <w:r>
+        <w:t>Только организаторы могут экспортировать участников.", "Ошибка доступа");</w:t>
+      </w:r>
+    </w:p>
+    <w:p>
+      <w:pPr>
+        <w:pStyle w:val="aff0"/>
+      </w:pPr>
+      <w:r>
+        <w:t xml:space="preserve">        return;</w:t>
+      </w:r>
+    </w:p>
+    <w:p>
+      <w:pPr>
+        <w:pStyle w:val="aff0"/>
+      </w:pPr>
+      <w:r>
+        <w:t xml:space="preserve">    }</w:t>
+      </w:r>
+    </w:p>
+    <w:p>
+      <w:pPr>
+        <w:pStyle w:val="aff0"/>
+      </w:pPr>
+    </w:p>
+    <w:p>
+      <w:pPr>
+        <w:pStyle w:val="aff0"/>
+      </w:pPr>
+      <w:r>
+        <w:t xml:space="preserve">    try</w:t>
+      </w:r>
+    </w:p>
+    <w:p>
+      <w:pPr>
+        <w:pStyle w:val="aff0"/>
+      </w:pPr>
+      <w:r>
+        <w:t xml:space="preserve">    {</w:t>
+      </w:r>
+    </w:p>
+    <w:p>
+      <w:pPr>
+        <w:pStyle w:val="aff0"/>
+      </w:pPr>
+      <w:r>
+        <w:t xml:space="preserve">        //Проверка наличия участников для экспорта</w:t>
+      </w:r>
+    </w:p>
+    <w:p>
+      <w:pPr>
+        <w:pStyle w:val="aff0"/>
+      </w:pPr>
+      <w:r>
+        <w:t xml:space="preserve">        if (!Participants.Any())</w:t>
+      </w:r>
+    </w:p>
+    <w:p>
+      <w:pPr>
+        <w:pStyle w:val="aff0"/>
+      </w:pPr>
+      <w:r>
+        <w:t xml:space="preserve">        {</w:t>
+      </w:r>
+    </w:p>
+    <w:p>
+      <w:pPr>
+        <w:pStyle w:val="aff0"/>
+      </w:pPr>
+      <w:r>
+        <w:t xml:space="preserve">            MessageBox.Show("Нет участников для экспорта", "Экспорт");</w:t>
+      </w:r>
+    </w:p>
+    <w:p>
+      <w:pPr>
+        <w:pStyle w:val="aff0"/>
+      </w:pPr>
+      <w:r>
+        <w:t xml:space="preserve">            return;</w:t>
+      </w:r>
+    </w:p>
+    <w:p>
+      <w:pPr>
+        <w:pStyle w:val="aff0"/>
+      </w:pPr>
+      <w:r>
+        <w:t xml:space="preserve">        }</w:t>
+      </w:r>
+    </w:p>
+    <w:p>
+      <w:pPr>
+        <w:pStyle w:val="aff0"/>
+      </w:pPr>
+    </w:p>
+    <w:p>
+      <w:pPr>
+        <w:pStyle w:val="aff0"/>
+      </w:pPr>
+      <w:r>
+        <w:t xml:space="preserve">        //Настройка диалога сохранения файла</w:t>
+      </w:r>
+    </w:p>
+    <w:p>
+      <w:pPr>
+        <w:pStyle w:val="aff0"/>
+      </w:pPr>
+      <w:r>
+        <w:lastRenderedPageBreak/>
+        <w:t xml:space="preserve">        var saveFileDialog = new SaveFileDialog</w:t>
+      </w:r>
+    </w:p>
+    <w:p>
+      <w:pPr>
+        <w:pStyle w:val="aff0"/>
+        <w:rPr>
+          <w:lang w:val="en-US"/>
+        </w:rPr>
+      </w:pPr>
+      <w:r>
+        <w:t xml:space="preserve">        </w:t>
+      </w:r>
+      <w:r>
+        <w:rPr>
+          <w:lang w:val="en-US"/>
+        </w:rPr>
+        <w:t>{</w:t>
+      </w:r>
+    </w:p>
+    <w:p>
+      <w:pPr>
+        <w:pStyle w:val="aff0"/>
+        <w:rPr>
+          <w:lang w:val="en-US"/>
+        </w:rPr>
+      </w:pPr>
+      <w:r>
+        <w:rPr>
+          <w:lang w:val="en-US"/>
+        </w:rPr>
+        <w:t xml:space="preserve">            Filter = "Excel files (*.xlsx)|*.xlsx|All files (*.*)|*.*",</w:t>
+      </w:r>
+    </w:p>
+    <w:p>
+      <w:pPr>
+        <w:pStyle w:val="aff0"/>
+      </w:pPr>
+      <w:r>
+        <w:rPr>
+          <w:lang w:val="en-US"/>
+        </w:rPr>
+        <w:t xml:space="preserve">            </w:t>
+      </w:r>
+      <w:r>
+        <w:t>Title = "Сохранить файл с участниками",</w:t>
+      </w:r>
+    </w:p>
+    <w:p>
+      <w:pPr>
+        <w:pStyle w:val="aff0"/>
+      </w:pPr>
+      <w:r>
+        <w:t xml:space="preserve">            FileName = $"Участники_турнира_{DateTime.Now:yyyy-MM-dd}.xlsx"</w:t>
+      </w:r>
+    </w:p>
+    <w:p>
+      <w:pPr>
+        <w:pStyle w:val="aff0"/>
+      </w:pPr>
+      <w:r>
+        <w:t xml:space="preserve">        };</w:t>
+      </w:r>
+    </w:p>
+    <w:p>
+      <w:pPr>
+        <w:pStyle w:val="aff0"/>
+      </w:pPr>
+    </w:p>
+    <w:p>
+      <w:pPr>
+        <w:pStyle w:val="aff0"/>
+      </w:pPr>
+      <w:r>
+        <w:t xml:space="preserve">        //Если пользователь выбрал место сохранения и подтвердил</w:t>
+      </w:r>
+    </w:p>
+    <w:p>
+      <w:pPr>
+        <w:pStyle w:val="aff0"/>
+      </w:pPr>
+      <w:r>
+        <w:t xml:space="preserve">        if (saveFileDialog.ShowDialog() == true)</w:t>
+      </w:r>
+    </w:p>
+    <w:p>
+      <w:pPr>
+        <w:pStyle w:val="aff0"/>
+      </w:pPr>
+      <w:r>
+        <w:t xml:space="preserve">        {</w:t>
+      </w:r>
+    </w:p>
+    <w:p>
+      <w:pPr>
+        <w:pStyle w:val="aff0"/>
+      </w:pPr>
+      <w:r>
+        <w:t xml:space="preserve">            //Включение индикатора загрузки</w:t>
+      </w:r>
+    </w:p>
+    <w:p>
+      <w:pPr>
+        <w:pStyle w:val="aff0"/>
+      </w:pPr>
+      <w:r>
+        <w:t xml:space="preserve">            IsLoading = true;</w:t>
+      </w:r>
+    </w:p>
+    <w:p>
+      <w:pPr>
+        <w:pStyle w:val="aff0"/>
+      </w:pPr>
+    </w:p>
+    <w:p>
+      <w:pPr>
+        <w:pStyle w:val="aff0"/>
+      </w:pPr>
+      <w:r>
+        <w:t xml:space="preserve">            //Асинхронный экспорт данных в Excel файл</w:t>
+      </w:r>
+    </w:p>
+    <w:p>
+      <w:pPr>
+        <w:pStyle w:val="aff0"/>
+        <w:rPr>
+          <w:lang w:val="en-US"/>
+        </w:rPr>
+      </w:pPr>
+      <w:r>
+        <w:t xml:space="preserve">            </w:t>
+      </w:r>
+      <w:r>
+        <w:rPr>
+          <w:lang w:val="en-US"/>
+        </w:rPr>
+        <w:t>await Task.Run(() =&gt; ExportToExcel(saveFileDialog.FileName));</w:t>
+      </w:r>
+    </w:p>
+    <w:p>
+      <w:pPr>
+        <w:pStyle w:val="aff0"/>
+        <w:rPr>
+          <w:lang w:val="en-US"/>
+        </w:rPr>
+      </w:pPr>
+    </w:p>
+    <w:p>
+      <w:pPr>
+        <w:pStyle w:val="aff0"/>
+      </w:pPr>
+      <w:r>
+        <w:t xml:space="preserve">            </w:t>
+      </w:r>
+      <w:r>
+        <w:t>//Уведомление пользователя об успешном экспорте</w:t>
+      </w:r>
+    </w:p>
+    <w:p>
+      <w:pPr>
+        <w:pStyle w:val="aff0"/>
+      </w:pPr>
+      <w:r>
+        <w:t xml:space="preserve">            MessageBox.Show($"Участники успешно экспортированы в файл: {saveFileDialog.FileName}", "Экспорт завершен");</w:t>
+      </w:r>
+    </w:p>
+    <w:p>
+      <w:pPr>
+        <w:pStyle w:val="aff0"/>
+      </w:pPr>
+      <w:r>
+        <w:t xml:space="preserve">        }</w:t>
+      </w:r>
+    </w:p>
+    <w:p>
+      <w:pPr>
+        <w:pStyle w:val="aff0"/>
+      </w:pPr>
+      <w:r>
+        <w:t xml:space="preserve">    }</w:t>
+      </w:r>
+    </w:p>
+    <w:p>
+      <w:pPr>
+        <w:pStyle w:val="aff0"/>
+      </w:pPr>
+      <w:r>
+        <w:t xml:space="preserve">    catch (Exception ex)</w:t>
+      </w:r>
+    </w:p>
+    <w:p>
+      <w:pPr>
+        <w:pStyle w:val="aff0"/>
+      </w:pPr>
+      <w:r>
+        <w:t xml:space="preserve">    {</w:t>
+      </w:r>
+    </w:p>
+    <w:p>
+      <w:pPr>
+        <w:pStyle w:val="aff0"/>
+      </w:pPr>
+      <w:r>
+        <w:t xml:space="preserve">        //Обработка ошибок при экспорте</w:t>
+      </w:r>
+    </w:p>
+    <w:p>
+      <w:pPr>
+        <w:pStyle w:val="aff0"/>
+      </w:pPr>
+      <w:r>
+        <w:t xml:space="preserve">        MessageBox.Show($"Ошибка при экспорте участников: {ex.Message}", "Ошибка экспорта");</w:t>
+      </w:r>
+    </w:p>
+    <w:p>
+      <w:pPr>
+        <w:pStyle w:val="aff0"/>
+      </w:pPr>
+      <w:r>
+        <w:t xml:space="preserve">    }</w:t>
+      </w:r>
+    </w:p>
+    <w:p>
+      <w:pPr>
+        <w:pStyle w:val="aff0"/>
+      </w:pPr>
+      <w:r>
+        <w:t xml:space="preserve">    finally</w:t>
+      </w:r>
+    </w:p>
+    <w:p>
+      <w:pPr>
+        <w:pStyle w:val="aff0"/>
+      </w:pPr>
+      <w:r>
+        <w:t xml:space="preserve">    {</w:t>
+      </w:r>
+    </w:p>
+    <w:p>
+      <w:pPr>
+        <w:pStyle w:val="aff0"/>
+      </w:pPr>
+      <w:r>
+        <w:t xml:space="preserve">        //Выключение индикатора загрузки в любом случае</w:t>
+      </w:r>
+    </w:p>
+    <w:p>
+      <w:pPr>
+        <w:pStyle w:val="aff0"/>
+      </w:pPr>
+      <w:r>
+        <w:t xml:space="preserve">        IsLoading = false;</w:t>
+      </w:r>
+    </w:p>
+    <w:p>
+      <w:pPr>
+        <w:pStyle w:val="aff0"/>
+      </w:pPr>
+      <w:r>
+        <w:t xml:space="preserve">    }</w:t>
+      </w:r>
+    </w:p>
+    <w:p>
+      <w:pPr>
+        <w:pStyle w:val="aff0"/>
+      </w:pPr>
+      <w:r>
+        <w:t>}</w:t>
+      </w:r>
+    </w:p>
+    <w:p>
+      <w:pPr>
+        <w:pStyle w:val="a3"/>
+      </w:pPr>
+      <w:r>
+        <w:t xml:space="preserve">Для автоматизации </w:t>
+      </w:r>
+      <w:r>
+        <w:t>добавления</w:t>
+      </w:r>
+      <w:r>
+        <w:t xml:space="preserve"> данных об участниках </w:t>
+      </w:r>
+      <w:r>
+        <w:t xml:space="preserve">в турнир </w:t>
+      </w:r>
+      <w:r>
+        <w:t xml:space="preserve">реализован импорт из файла в формате </w:t>
+      </w:r>
+      <w:r>
+        <w:rPr>
+          <w:lang w:val="en-US"/>
+        </w:rPr>
+        <w:t>xslx</w:t>
+      </w:r>
+      <w:r>
+        <w:t xml:space="preserve">. </w:t>
+      </w:r>
+      <w:r>
+        <w:t>Фрагмент к</w:t>
+      </w:r>
+      <w:r>
+        <w:t>од</w:t>
+      </w:r>
+      <w:r>
+        <w:t>а</w:t>
+      </w:r>
+      <w:r>
+        <w:t xml:space="preserve"> метода импорта данных об участниках представлен листингом 7.</w:t>
+      </w:r>
+    </w:p>
+    <w:p>
+      <w:pPr>
+        <w:pStyle w:val="aff2"/>
+      </w:pPr>
+      <w:r>
+        <w:t xml:space="preserve">Листинг 7 – </w:t>
+      </w:r>
+      <w:r>
+        <w:t>Фрагмент кода м</w:t>
+      </w:r>
+      <w:r>
+        <w:t>етод</w:t>
+      </w:r>
+      <w:r>
+        <w:t>а</w:t>
+      </w:r>
+      <w:r>
+        <w:t xml:space="preserve"> импорта данных об участниках.</w:t>
+      </w:r>
+    </w:p>
+    <w:p>
+      <w:pPr>
+        <w:pStyle w:val="aff0"/>
+      </w:pPr>
+      <w:r>
+        <w:t>//Настройка диалога выбора файла для импорта</w:t>
+      </w:r>
+    </w:p>
+    <w:p>
+      <w:pPr>
+        <w:pStyle w:val="aff0"/>
+        <w:rPr>
+          <w:lang w:val="en-US"/>
+        </w:rPr>
+      </w:pPr>
+      <w:r>
+        <w:rPr>
+          <w:lang w:val="en-US"/>
+        </w:rPr>
+        <w:t>var openFileDialog = new OpenFileDialog</w:t>
+      </w:r>
+    </w:p>
+    <w:p>
+      <w:pPr>
+        <w:pStyle w:val="aff0"/>
+        <w:rPr>
+          <w:lang w:val="en-US"/>
+        </w:rPr>
+      </w:pPr>
+      <w:r>
+        <w:rPr>
+          <w:lang w:val="en-US"/>
+        </w:rPr>
+        <w:t>{</w:t>
+      </w:r>
+    </w:p>
+    <w:p>
+      <w:pPr>
+        <w:pStyle w:val="aff0"/>
+        <w:rPr>
+          <w:lang w:val="en-US"/>
+        </w:rPr>
+      </w:pPr>
+      <w:r>
+        <w:rPr>
+          <w:lang w:val="en-US"/>
+        </w:rPr>
+        <w:t xml:space="preserve">    Filter = "Excel files (*.xlsx;*.xls)|*.xlsx;*.xls|All files (*.*)|*.*",</w:t>
+      </w:r>
+    </w:p>
+    <w:p>
+      <w:pPr>
+        <w:pStyle w:val="aff0"/>
+      </w:pPr>
+      <w:r>
+        <w:rPr>
+          <w:lang w:val="en-US"/>
+        </w:rPr>
+        <w:lastRenderedPageBreak/>
+        <w:t xml:space="preserve">    </w:t>
+      </w:r>
+      <w:r>
+        <w:t>Title = "Выберите файл для импорта участников"</w:t>
+      </w:r>
+    </w:p>
+    <w:p>
+      <w:pPr>
+        <w:pStyle w:val="aff0"/>
+      </w:pPr>
+      <w:r>
+        <w:t>};</w:t>
+      </w:r>
+    </w:p>
+    <w:p>
+      <w:pPr>
+        <w:pStyle w:val="aff0"/>
+      </w:pPr>
+    </w:p>
+    <w:p>
+      <w:pPr>
+        <w:pStyle w:val="aff0"/>
+      </w:pPr>
+      <w:r>
+        <w:t>//Если пользователь выбрал файл и подтвердил выбор</w:t>
+      </w:r>
+    </w:p>
+    <w:p>
+      <w:pPr>
+        <w:pStyle w:val="aff0"/>
+      </w:pPr>
+      <w:r>
+        <w:t>if (openFileDialog.ShowDialog() == true)</w:t>
+      </w:r>
+    </w:p>
+    <w:p>
+      <w:pPr>
+        <w:pStyle w:val="aff0"/>
+      </w:pPr>
+      <w:r>
+        <w:t>{</w:t>
+      </w:r>
+    </w:p>
+    <w:p>
+      <w:pPr>
+        <w:pStyle w:val="aff0"/>
+      </w:pPr>
+      <w:r>
+        <w:t xml:space="preserve">    // Включение индикатора загрузки</w:t>
+      </w:r>
+    </w:p>
+    <w:p>
+      <w:pPr>
+        <w:pStyle w:val="aff0"/>
+      </w:pPr>
+      <w:r>
+        <w:t xml:space="preserve">    IsLoading = true;</w:t>
+      </w:r>
+    </w:p>
+    <w:p>
+      <w:pPr>
+        <w:pStyle w:val="aff0"/>
+      </w:pPr>
+    </w:p>
+    <w:p>
+      <w:pPr>
+        <w:pStyle w:val="aff0"/>
+      </w:pPr>
+      <w:r>
+        <w:t xml:space="preserve">    //Парсинг Excel-файла и получение списка участников</w:t>
+      </w:r>
+    </w:p>
+    <w:p>
+      <w:pPr>
+        <w:pStyle w:val="aff0"/>
+        <w:rPr>
+          <w:lang w:val="en-US"/>
+        </w:rPr>
+      </w:pPr>
+      <w:r>
+        <w:t xml:space="preserve">    </w:t>
+      </w:r>
+      <w:r>
+        <w:rPr>
+          <w:lang w:val="en-US"/>
+        </w:rPr>
+        <w:t>var importedParticipants = await ParseExcelFile(openFileDialog.FileName);</w:t>
+      </w:r>
+    </w:p>
+    <w:p>
+      <w:pPr>
+        <w:pStyle w:val="aff0"/>
+        <w:rPr>
+          <w:lang w:val="en-US"/>
+        </w:rPr>
+      </w:pPr>
+      <w:r>
+        <w:rPr>
+          <w:lang w:val="en-US"/>
+        </w:rPr>
+        <w:t xml:space="preserve">    </w:t>
+      </w:r>
+    </w:p>
+    <w:p>
+      <w:pPr>
+        <w:pStyle w:val="aff0"/>
+      </w:pPr>
+      <w:r>
+        <w:rPr>
+          <w:lang w:val="en-US"/>
+        </w:rPr>
+        <w:t xml:space="preserve">    </w:t>
+      </w:r>
+      <w:r>
+        <w:t>//Если участники были успешно импортированы</w:t>
+      </w:r>
+    </w:p>
+    <w:p>
+      <w:pPr>
+        <w:pStyle w:val="aff0"/>
+      </w:pPr>
+      <w:r>
+        <w:t xml:space="preserve">    if (importedParticipants.Any())</w:t>
+      </w:r>
+    </w:p>
+    <w:p>
+      <w:pPr>
+        <w:pStyle w:val="aff0"/>
+      </w:pPr>
+      <w:r>
+        <w:t xml:space="preserve">    {</w:t>
+      </w:r>
+    </w:p>
+    <w:p>
+      <w:pPr>
+        <w:pStyle w:val="aff0"/>
+      </w:pPr>
+      <w:r>
+        <w:t xml:space="preserve">        //Добавление каждого участника в основную коллекцию</w:t>
+      </w:r>
+    </w:p>
+    <w:p>
+      <w:pPr>
+        <w:pStyle w:val="aff0"/>
+        <w:rPr>
+          <w:lang w:val="en-US"/>
+        </w:rPr>
+      </w:pPr>
+      <w:r>
+        <w:t xml:space="preserve">        </w:t>
+      </w:r>
+      <w:r>
+        <w:rPr>
+          <w:lang w:val="en-US"/>
+        </w:rPr>
+        <w:t>foreach (var participant in importedParticipants)</w:t>
+      </w:r>
+    </w:p>
+    <w:p>
+      <w:pPr>
+        <w:pStyle w:val="aff0"/>
+      </w:pPr>
+      <w:r>
+        <w:rPr>
+          <w:lang w:val="en-US"/>
+        </w:rPr>
+        <w:t xml:space="preserve">            </w:t>
+      </w:r>
+      <w:r>
+        <w:t>Participants.Add(participant);</w:t>
+      </w:r>
+    </w:p>
+    <w:p>
+      <w:pPr>
+        <w:pStyle w:val="aff0"/>
+      </w:pPr>
+    </w:p>
+    <w:p>
+      <w:pPr>
+        <w:pStyle w:val="aff0"/>
+      </w:pPr>
+      <w:r>
+        <w:t xml:space="preserve">        //Установка флага наличия несохраненных изменений</w:t>
+      </w:r>
+    </w:p>
+    <w:p>
+      <w:pPr>
+        <w:pStyle w:val="aff0"/>
+      </w:pPr>
+      <w:r>
+        <w:t xml:space="preserve">        HasUnsavedChanges = true;</w:t>
+      </w:r>
+    </w:p>
+    <w:p>
+      <w:pPr>
+        <w:pStyle w:val="aff0"/>
+      </w:pPr>
+      <w:r>
+        <w:t xml:space="preserve">        MessageBox.Show($"Успешно импортировано {importedParticipants.Count} участников", "Импорт завершен");</w:t>
+      </w:r>
+    </w:p>
+    <w:p>
+      <w:pPr>
+        <w:pStyle w:val="aff0"/>
+      </w:pPr>
+      <w:r>
+        <w:t xml:space="preserve">    }</w:t>
+      </w:r>
+    </w:p>
+    <w:p>
+      <w:pPr>
+        <w:pStyle w:val="aff0"/>
+      </w:pPr>
+      <w:r>
+        <w:t xml:space="preserve">    else</w:t>
+      </w:r>
+    </w:p>
+    <w:p>
+      <w:pPr>
+        <w:pStyle w:val="aff0"/>
+      </w:pPr>
+      <w:r>
+        <w:t xml:space="preserve">    {</w:t>
+      </w:r>
+    </w:p>
+    <w:p>
+      <w:pPr>
+        <w:pStyle w:val="aff0"/>
+      </w:pPr>
+      <w:r>
+        <w:t xml:space="preserve">        MessageBox.Show("Не удалось импортировать участников из файла", "Ошибка импорта");</w:t>
+      </w:r>
+    </w:p>
+    <w:p>
+      <w:pPr>
+        <w:pStyle w:val="aff0"/>
+      </w:pPr>
+      <w:r>
+        <w:t xml:space="preserve">    }</w:t>
+      </w:r>
+    </w:p>
+    <w:p>
+      <w:pPr>
+        <w:pStyle w:val="aff0"/>
+        <w:rPr>
+          <w:lang w:val="en-US"/>
+        </w:rPr>
+      </w:pPr>
+      <w:r>
+        <w:t>}</w:t>
+      </w:r>
     </w:p>
     <w:sectPr>
-      <w:footerReference w:type="default" r:id="rId12"/>
+      <w:footerReference w:type="default" r:id="rId13"/>
       <w:pgSz w:w="11906" w:h="16838"/>
       <w:pgMar w:top="1134" w:right="851" w:bottom="1134" w:left="1701" w:header="709" w:footer="709" w:gutter="0"/>
       <w:pgNumType w:start="1"/>
@@ -4612,6 +8562,36 @@
   </w:num>
   <w:num w:numId="10" w16cid:durableId="354813728">
     <w:abstractNumId w:val="7"/>
+  </w:num>
+  <w:num w:numId="11" w16cid:durableId="17897417">
+    <w:abstractNumId w:val="6"/>
+    <w:lvlOverride w:ilvl="0">
+      <w:startOverride w:val="1"/>
+    </w:lvlOverride>
+    <w:lvlOverride w:ilvl="1">
+      <w:startOverride w:val="1"/>
+    </w:lvlOverride>
+    <w:lvlOverride w:ilvl="2">
+      <w:startOverride w:val="1"/>
+    </w:lvlOverride>
+    <w:lvlOverride w:ilvl="3">
+      <w:startOverride w:val="1"/>
+    </w:lvlOverride>
+    <w:lvlOverride w:ilvl="4">
+      <w:startOverride w:val="1"/>
+    </w:lvlOverride>
+    <w:lvlOverride w:ilvl="5">
+      <w:startOverride w:val="1"/>
+    </w:lvlOverride>
+    <w:lvlOverride w:ilvl="6">
+      <w:startOverride w:val="1"/>
+    </w:lvlOverride>
+    <w:lvlOverride w:ilvl="7">
+      <w:startOverride w:val="1"/>
+    </w:lvlOverride>
+    <w:lvlOverride w:ilvl="8">
+      <w:startOverride w:val="1"/>
+    </w:lvlOverride>
   </w:num>
 </w:numbering>
 </file>
@@ -5249,7 +9229,6 @@
   <w:style w:type="character" w:default="1" w:styleId="a4">
     <w:name w:val="Default Paragraph Font"/>
     <w:uiPriority w:val="1"/>
-    <w:semiHidden/>
     <w:unhideWhenUsed/>
   </w:style>
   <w:style w:type="table" w:default="1" w:styleId="a5">
@@ -5911,6 +9890,33 @@
     <w:basedOn w:val="a4"/>
     <w:rsid w:val="000C03D0"/>
   </w:style>
+  <w:style w:type="paragraph" w:styleId="HTML">
+    <w:name w:val="HTML Preformatted"/>
+    <w:basedOn w:val="a2"/>
+    <w:link w:val="HTML0"/>
+    <w:uiPriority w:val="99"/>
+    <w:semiHidden/>
+    <w:unhideWhenUsed/>
+    <w:rsid w:val="00FF6248"/>
+    <w:rPr>
+      <w:rFonts w:ascii="Consolas" w:hAnsi="Consolas"/>
+      <w:sz w:val="20"/>
+      <w:szCs w:val="20"/>
+    </w:rPr>
+  </w:style>
+  <w:style w:type="character" w:customStyle="1" w:styleId="HTML0">
+    <w:name w:val="Стандартный HTML Знак"/>
+    <w:basedOn w:val="a4"/>
+    <w:link w:val="HTML"/>
+    <w:uiPriority w:val="99"/>
+    <w:semiHidden/>
+    <w:rsid w:val="00FF6248"/>
+    <w:rPr>
+      <w:rFonts w:ascii="Consolas" w:hAnsi="Consolas"/>
+      <w:sz w:val="20"/>
+      <w:szCs w:val="20"/>
+    </w:rPr>
+  </w:style>
 </w:styles>
 </file>
 

--- a/Анализ и разработка требований.docx
+++ b/Анализ и разработка требований.docx
@@ -3501,6 +3501,7 @@
           <w:lang w:val="en-US"/>
         </w:rPr>
       </w:pPr>
+      <w:bookmarkStart w:id="0" w:name="_Hlk215654420"/>
       <w:r>
         <w:t xml:space="preserve">ОС </w:t>
       </w:r>
@@ -3567,7 +3568,19 @@
         <w:pStyle w:val="a1"/>
       </w:pPr>
       <w:r>
-        <w:t>свободное место на диске не менее 500 МБ</w:t>
+        <w:t xml:space="preserve">свободное место на диске не менее </w:t>
+      </w:r>
+      <w:r>
+        <w:t>1</w:t>
+      </w:r>
+      <w:r>
+        <w:t xml:space="preserve"> </w:t>
+      </w:r>
+      <w:r>
+        <w:t>Г</w:t>
+      </w:r>
+      <w:r>
+        <w:t>Б</w:t>
       </w:r>
       <w:r>
         <w:t>;</w:t>
@@ -3590,6 +3603,7 @@
         <w:t>.</w:t>
       </w:r>
     </w:p>
+    <w:bookmarkEnd w:id="0"/>
     <w:p>
       <w:pPr>
         <w:pStyle w:val="a3"/>
@@ -4410,15 +4424,36 @@
     <w:p>
       <w:pPr>
         <w:pStyle w:val="aff2"/>
-      </w:pPr>
-      <w:r>
-        <w:t xml:space="preserve">Листинг 1 </w:t>
-      </w:r>
-      <w:r>
-        <w:t>–</w:t>
-      </w:r>
-      <w:r>
-        <w:t xml:space="preserve"> Код метода </w:t>
+        <w:rPr>
+          <w:lang w:val="en-US"/>
+        </w:rPr>
+      </w:pPr>
+      <w:r>
+        <w:t>Листинг</w:t>
+      </w:r>
+      <w:r>
+        <w:rPr>
+          <w:lang w:val="en-US"/>
+        </w:rPr>
+        <w:t xml:space="preserve"> 1 – </w:t>
+      </w:r>
+      <w:r>
+        <w:t>Код</w:t>
+      </w:r>
+      <w:r>
+        <w:rPr>
+          <w:lang w:val="en-US"/>
+        </w:rPr>
+        <w:t xml:space="preserve"> </w:t>
+      </w:r>
+      <w:r>
+        <w:t>метода</w:t>
+      </w:r>
+      <w:r>
+        <w:rPr>
+          <w:lang w:val="en-US"/>
+        </w:rPr>
+        <w:t xml:space="preserve"> </w:t>
       </w:r>
       <w:r>
         <w:rPr>
@@ -4430,8 +4465,14 @@
     <w:p>
       <w:pPr>
         <w:pStyle w:val="aff0"/>
-      </w:pPr>
-      <w:r>
+        <w:rPr>
+          <w:lang w:val="en-US"/>
+        </w:rPr>
+      </w:pPr>
+      <w:r>
+        <w:rPr>
+          <w:lang w:val="en-US"/>
+        </w:rPr>
         <w:t>[</w:t>
       </w:r>
       <w:r>
@@ -4441,6 +4482,9 @@
         <w:t>HttpPost</w:t>
       </w:r>
       <w:r>
+        <w:rPr>
+          <w:lang w:val="en-US"/>
+        </w:rPr>
         <w:t>]</w:t>
       </w:r>
     </w:p>
@@ -4815,20 +4859,35 @@
     <w:p>
       <w:pPr>
         <w:pStyle w:val="aff2"/>
-      </w:pPr>
-      <w:r>
-        <w:t xml:space="preserve">Листинг 2 </w:t>
-      </w:r>
-      <w:r>
-        <w:t>–</w:t>
-      </w:r>
-      <w:r>
-        <w:t xml:space="preserve"> Код </w:t>
+        <w:rPr>
+          <w:lang w:val="en-US"/>
+        </w:rPr>
+      </w:pPr>
+      <w:r>
+        <w:t>Листинг</w:t>
+      </w:r>
+      <w:r>
+        <w:rPr>
+          <w:lang w:val="en-US"/>
+        </w:rPr>
+        <w:t xml:space="preserve"> 2 – </w:t>
+      </w:r>
+      <w:r>
+        <w:t>Код</w:t>
+      </w:r>
+      <w:r>
+        <w:rPr>
+          <w:lang w:val="en-US"/>
+        </w:rPr>
+        <w:t xml:space="preserve"> </w:t>
       </w:r>
       <w:r>
         <w:t>метода</w:t>
       </w:r>
       <w:r>
+        <w:rPr>
+          <w:lang w:val="en-US"/>
+        </w:rPr>
         <w:t xml:space="preserve"> </w:t>
       </w:r>
       <w:r>
@@ -4872,8 +4931,14 @@
         <w:tabs>
           <w:tab w:val="left" w:pos="600"/>
         </w:tabs>
-      </w:pPr>
-      <w:r>
+        <w:rPr>
+          <w:lang w:val="en-US"/>
+        </w:rPr>
+      </w:pPr>
+      <w:r>
+        <w:rPr>
+          <w:lang w:val="en-US"/>
+        </w:rPr>
         <w:t>{</w:t>
       </w:r>
     </w:p>
@@ -4883,19 +4948,91 @@
         <w:tabs>
           <w:tab w:val="left" w:pos="600"/>
         </w:tabs>
-      </w:pPr>
-      <w:r>
-        <w:t xml:space="preserve">    </w:t>
-      </w:r>
-      <w:r>
-        <w:t>//Установка флага загрузки в true для отображения индикатора загрузки</w:t>
-      </w:r>
-    </w:p>
-    <w:p>
-      <w:pPr>
-        <w:pStyle w:val="aff0"/>
-      </w:pPr>
-      <w:r>
+        <w:rPr>
+          <w:lang w:val="en-US"/>
+        </w:rPr>
+      </w:pPr>
+      <w:r>
+        <w:rPr>
+          <w:lang w:val="en-US"/>
+        </w:rPr>
+        <w:t xml:space="preserve">    //</w:t>
+      </w:r>
+      <w:r>
+        <w:t>Установка</w:t>
+      </w:r>
+      <w:r>
+        <w:rPr>
+          <w:lang w:val="en-US"/>
+        </w:rPr>
+        <w:t xml:space="preserve"> </w:t>
+      </w:r>
+      <w:r>
+        <w:t>флага</w:t>
+      </w:r>
+      <w:r>
+        <w:rPr>
+          <w:lang w:val="en-US"/>
+        </w:rPr>
+        <w:t xml:space="preserve"> </w:t>
+      </w:r>
+      <w:r>
+        <w:t>загрузки</w:t>
+      </w:r>
+      <w:r>
+        <w:rPr>
+          <w:lang w:val="en-US"/>
+        </w:rPr>
+        <w:t xml:space="preserve"> </w:t>
+      </w:r>
+      <w:r>
+        <w:t>в</w:t>
+      </w:r>
+      <w:r>
+        <w:rPr>
+          <w:lang w:val="en-US"/>
+        </w:rPr>
+        <w:t xml:space="preserve"> true </w:t>
+      </w:r>
+      <w:r>
+        <w:t>для</w:t>
+      </w:r>
+      <w:r>
+        <w:rPr>
+          <w:lang w:val="en-US"/>
+        </w:rPr>
+        <w:t xml:space="preserve"> </w:t>
+      </w:r>
+      <w:r>
+        <w:t>отображения</w:t>
+      </w:r>
+      <w:r>
+        <w:rPr>
+          <w:lang w:val="en-US"/>
+        </w:rPr>
+        <w:t xml:space="preserve"> </w:t>
+      </w:r>
+      <w:r>
+        <w:t>индикатора</w:t>
+      </w:r>
+      <w:r>
+        <w:rPr>
+          <w:lang w:val="en-US"/>
+        </w:rPr>
+        <w:t xml:space="preserve"> </w:t>
+      </w:r>
+      <w:r>
+        <w:t>загрузки</w:t>
+      </w:r>
+    </w:p>
+    <w:p>
+      <w:pPr>
+        <w:pStyle w:val="aff0"/>
+      </w:pPr>
+      <w:r>
+        <w:rPr>
+          <w:lang w:val="en-US"/>
+        </w:rPr>
         <w:t xml:space="preserve">    </w:t>
       </w:r>
       <w:r>
@@ -5360,14 +5497,14 @@
         </w:rPr>
         <w:t xml:space="preserve">public async Task&lt;IActionResult&gt; </w:t>
       </w:r>
-      <w:bookmarkStart w:id="0" w:name="_Hlk215647910"/>
+      <w:bookmarkStart w:id="1" w:name="_Hlk215647910"/>
       <w:r>
         <w:rPr>
           <w:lang w:val="en-US"/>
         </w:rPr>
         <w:t>PutTournament</w:t>
       </w:r>
-      <w:bookmarkEnd w:id="0"/>
+      <w:bookmarkEnd w:id="1"/>
       <w:r>
         <w:rPr>
           <w:lang w:val="en-US"/>
@@ -5958,7 +6095,19 @@
         <w:rPr>
           <w:lang w:val="en-US"/>
         </w:rPr>
-        <w:t xml:space="preserve">Tournament Manager. </w:t>
+        <w:t>Tournament</w:t>
+      </w:r>
+      <w:r>
+        <w:t xml:space="preserve"> </w:t>
+      </w:r>
+      <w:r>
+        <w:rPr>
+          <w:lang w:val="en-US"/>
+        </w:rPr>
+        <w:t>Manager</w:t>
+      </w:r>
+      <w:r>
+        <w:t xml:space="preserve">. </w:t>
       </w:r>
       <w:r>
         <w:t>Вид</w:t>
@@ -6655,9 +6804,18 @@
     <w:p>
       <w:pPr>
         <w:pStyle w:val="aff0"/>
-      </w:pPr>
-      <w:r>
-        <w:t xml:space="preserve">    &lt;</w:t>
+        <w:rPr>
+          <w:lang w:val="en-US"/>
+        </w:rPr>
+      </w:pPr>
+      <w:r>
+        <w:t xml:space="preserve">    </w:t>
+      </w:r>
+      <w:r>
+        <w:rPr>
+          <w:lang w:val="en-US"/>
+        </w:rPr>
+        <w:t>&lt;</w:t>
       </w:r>
       <w:r>
         <w:rPr>
@@ -6666,6 +6824,9 @@
         <w:t>Setter</w:t>
       </w:r>
       <w:r>
+        <w:rPr>
+          <w:lang w:val="en-US"/>
+        </w:rPr>
         <w:t xml:space="preserve"> </w:t>
       </w:r>
       <w:r>
@@ -6675,6 +6836,9 @@
         <w:t>Property</w:t>
       </w:r>
       <w:r>
+        <w:rPr>
+          <w:lang w:val="en-US"/>
+        </w:rPr>
         <w:t>="</w:t>
       </w:r>
       <w:r>
@@ -6684,6 +6848,9 @@
         <w:t>Width</w:t>
       </w:r>
       <w:r>
+        <w:rPr>
+          <w:lang w:val="en-US"/>
+        </w:rPr>
         <w:t xml:space="preserve">" </w:t>
       </w:r>
       <w:r>
@@ -6693,6 +6860,9 @@
         <w:t>Value</w:t>
       </w:r>
       <w:r>
+        <w:rPr>
+          <w:lang w:val="en-US"/>
+        </w:rPr>
         <w:t>="36"/&gt;</w:t>
       </w:r>
     </w:p>
@@ -6704,6 +6874,9 @@
         </w:rPr>
       </w:pPr>
       <w:r>
+        <w:rPr>
+          <w:lang w:val="en-US"/>
+        </w:rPr>
         <w:t xml:space="preserve">    </w:t>
       </w:r>
       <w:r>
@@ -6809,7 +6982,13 @@
         <w:t>Свойств</w:t>
       </w:r>
       <w:r>
-        <w:t xml:space="preserve">а </w:t>
+        <w:t>а</w:t>
+      </w:r>
+      <w:r>
+        <w:rPr>
+          <w:lang w:val="en-US"/>
+        </w:rPr>
+        <w:t xml:space="preserve"> </w:t>
       </w:r>
       <w:r>
         <w:t>цвета</w:t>
@@ -8104,8 +8283,14 @@
     <w:p>
       <w:pPr>
         <w:pStyle w:val="aff0"/>
-      </w:pPr>
-      <w:r>
+        <w:rPr>
+          <w:lang w:val="en-US"/>
+        </w:rPr>
+      </w:pPr>
+      <w:r>
+        <w:rPr>
+          <w:lang w:val="en-US"/>
+        </w:rPr>
         <w:t>{</w:t>
       </w:r>
     </w:p>
@@ -8114,6 +8299,9 @@
         <w:pStyle w:val="aff0"/>
       </w:pPr>
       <w:r>
+        <w:rPr>
+          <w:lang w:val="en-US"/>
+        </w:rPr>
         <w:t xml:space="preserve">    </w:t>
       </w:r>
       <w:r>
@@ -8769,9 +8957,6 @@
         </w:rPr>
       </w:pPr>
       <w:r>
-        <w:rPr>
-          <w:lang w:val="en-US"/>
-        </w:rPr>
         <w:t xml:space="preserve">    </w:t>
       </w:r>
       <w:r>
@@ -9050,7 +9235,7 @@
                 <w:szCs w:val="20"/>
               </w:rPr>
             </w:pPr>
-            <w:bookmarkStart w:id="1" w:name="_Hlk215615516"/>
+            <w:bookmarkStart w:id="2" w:name="_Hlk215615516"/>
             <w:r>
               <w:rPr>
                 <w:b/>
@@ -10320,7 +10505,7 @@
         </w:tc>
       </w:tr>
     </w:tbl>
-    <w:bookmarkEnd w:id="1"/>
+    <w:bookmarkEnd w:id="2"/>
     <w:p>
       <w:pPr>
         <w:pStyle w:val="2"/>
@@ -11180,34 +11365,193 @@
     </w:p>
     <w:p>
       <w:pPr>
+        <w:pStyle w:val="2"/>
+      </w:pPr>
+      <w:r>
+        <w:t>Установка программного обеспечения</w:t>
+      </w:r>
+    </w:p>
+    <w:p>
+      <w:pPr>
         <w:pStyle w:val="a3"/>
       </w:pPr>
       <w:r>
-        <w:t xml:space="preserve">Для функционирования </w:t>
-      </w:r>
-      <w:r>
-        <w:t>под</w:t>
-      </w:r>
-      <w:r>
-        <w:t>системы на стороне сервера достаточны следующие программные и технические средства:</w:t>
+        <w:t>Для функционирования подсистемы на стороне сервера достаточны следующие программные и технические средства:</w:t>
+      </w:r>
+    </w:p>
+    <w:p>
+      <w:pPr>
+        <w:pStyle w:val="a1"/>
+      </w:pPr>
+      <w:r>
+        <w:t>ОС Ubuntu Server версии 24 и выше;</w:t>
+      </w:r>
+    </w:p>
+    <w:p>
+      <w:pPr>
+        <w:pStyle w:val="a1"/>
+      </w:pPr>
+      <w:r>
+        <w:t>процессор частотой 2 ГГц;</w:t>
+      </w:r>
+    </w:p>
+    <w:p>
+      <w:pPr>
+        <w:pStyle w:val="a1"/>
+      </w:pPr>
+      <w:r>
+        <w:t>свободная оперативная память 4 ГБ;</w:t>
+      </w:r>
+    </w:p>
+    <w:p>
+      <w:pPr>
+        <w:pStyle w:val="a1"/>
+      </w:pPr>
+      <w:r>
+        <w:t>свободное место на диске не менее 1 ГБ</w:t>
+      </w:r>
+      <w:r>
+        <w:t>;</w:t>
+      </w:r>
+    </w:p>
+    <w:p>
+      <w:pPr>
+        <w:pStyle w:val="a1"/>
+      </w:pPr>
+      <w:r>
+        <w:t xml:space="preserve">дополнительные компоненты; </w:t>
+      </w:r>
+      <w:r>
+        <w:rPr>
+          <w:lang w:val="en-US"/>
+        </w:rPr>
+        <w:t>Docker</w:t>
+      </w:r>
+      <w:r>
+        <w:t xml:space="preserve">, </w:t>
+      </w:r>
+      <w:r>
+        <w:rPr>
+          <w:lang w:val="en-US"/>
+        </w:rPr>
+        <w:t>docker</w:t>
+      </w:r>
+      <w:r>
+        <w:t>-</w:t>
+      </w:r>
+      <w:r>
+        <w:rPr>
+          <w:lang w:val="en-US"/>
+        </w:rPr>
+        <w:t>compose</w:t>
+      </w:r>
+      <w:r>
+        <w:t xml:space="preserve">, </w:t>
+      </w:r>
+      <w:r>
+        <w:rPr>
+          <w:lang w:val="en-US"/>
+        </w:rPr>
+        <w:t>MySQL</w:t>
+      </w:r>
+      <w:r>
+        <w:t xml:space="preserve"> 8.0, .</w:t>
+      </w:r>
+      <w:r>
+        <w:rPr>
+          <w:lang w:val="en-US"/>
+        </w:rPr>
+        <w:t>Net</w:t>
+      </w:r>
+      <w:r>
+        <w:t xml:space="preserve"> </w:t>
+      </w:r>
+      <w:r>
+        <w:rPr>
+          <w:lang w:val="en-US"/>
+        </w:rPr>
+        <w:t>SDK</w:t>
+      </w:r>
+      <w:r>
+        <w:t xml:space="preserve"> </w:t>
+      </w:r>
+      <w:r>
+        <w:t>версии 8.0</w:t>
+      </w:r>
+      <w:r>
+        <w:t>;</w:t>
+      </w:r>
+    </w:p>
+    <w:p>
+      <w:pPr>
+        <w:pStyle w:val="a1"/>
+      </w:pPr>
+      <w:r>
+        <w:t>постоянное подключение к локальной сети или сети интернет.</w:t>
       </w:r>
     </w:p>
     <w:p>
       <w:pPr>
         <w:pStyle w:val="a3"/>
       </w:pPr>
+      <w:r>
+        <w:rPr>
+          <w:highlight w:val="yellow"/>
+        </w:rPr>
+        <w:t>Процесс создания БД</w:t>
+      </w:r>
+    </w:p>
+    <w:p>
+      <w:pPr>
+        <w:pStyle w:val="a3"/>
+      </w:pPr>
+      <w:r>
+        <w:t>Для функционирования приложения на стороне клиента достаточны следующие программные и технические средства:</w:t>
+      </w:r>
     </w:p>
     <w:p>
       <w:pPr>
         <w:pStyle w:val="a1"/>
-      </w:pPr>
-      <w:r>
-        <w:t>ОС Ubuntu Server версии 24 и выше;</w:t>
+        <w:rPr>
+          <w:lang w:val="en-US"/>
+        </w:rPr>
+      </w:pPr>
+      <w:r>
+        <w:t xml:space="preserve">ОС </w:t>
+      </w:r>
+      <w:r>
+        <w:rPr>
+          <w:lang w:val="en-US"/>
+        </w:rPr>
+        <w:t xml:space="preserve">Windows </w:t>
+      </w:r>
+      <w:r>
+        <w:t>10 и выше;</w:t>
       </w:r>
     </w:p>
     <w:p>
       <w:pPr>
         <w:pStyle w:val="a1"/>
+        <w:rPr>
+          <w:lang w:val="en-US"/>
+        </w:rPr>
+      </w:pPr>
+      <w:r>
+        <w:rPr>
+          <w:lang w:val="en-US"/>
+        </w:rPr>
+        <w:t>.NET 8.0</w:t>
+      </w:r>
+      <w:r>
+        <w:t>;</w:t>
+      </w:r>
+    </w:p>
+    <w:p>
+      <w:pPr>
+        <w:pStyle w:val="a1"/>
+        <w:rPr>
+          <w:lang w:val="en-US"/>
+        </w:rPr>
       </w:pPr>
       <w:r>
         <w:t>процессор частотой 2 ГГц;</w:t>
@@ -11216,6 +11560,9 @@
     <w:p>
       <w:pPr>
         <w:pStyle w:val="a1"/>
+        <w:rPr>
+          <w:lang w:val="en-US"/>
+        </w:rPr>
       </w:pPr>
       <w:r>
         <w:t>свободная оперативная память 4 ГБ;</w:t>
@@ -11226,10 +11573,7 @@
         <w:pStyle w:val="a1"/>
       </w:pPr>
       <w:r>
-        <w:t>свободное место на диске не менее 1 ГБ</w:t>
-      </w:r>
-      <w:r>
-        <w:t>;</w:t>
+        <w:t>свободное место на диске не менее 1 ГБ;</w:t>
       </w:r>
     </w:p>
     <w:p>
@@ -11237,88 +11581,612 @@
         <w:pStyle w:val="a1"/>
       </w:pPr>
       <w:r>
-        <w:t xml:space="preserve">дополнительные компоненты; </w:t>
-      </w:r>
-      <w:r>
-        <w:rPr>
-          <w:lang w:val="en-US"/>
-        </w:rPr>
-        <w:t>Docker</w:t>
-      </w:r>
-      <w:r>
-        <w:t xml:space="preserve">, </w:t>
-      </w:r>
-      <w:r>
-        <w:rPr>
-          <w:lang w:val="en-US"/>
-        </w:rPr>
-        <w:t>docker</w:t>
-      </w:r>
-      <w:r>
-        <w:t>-</w:t>
-      </w:r>
-      <w:r>
-        <w:rPr>
-          <w:lang w:val="en-US"/>
-        </w:rPr>
-        <w:t>compose</w:t>
-      </w:r>
-      <w:r>
-        <w:t xml:space="preserve">, </w:t>
-      </w:r>
-      <w:r>
-        <w:rPr>
-          <w:lang w:val="en-US"/>
-        </w:rPr>
-        <w:t>MySQL</w:t>
-      </w:r>
-      <w:r>
-        <w:t xml:space="preserve"> 8.0, </w:t>
-      </w:r>
-      <w:r>
-        <w:t>.</w:t>
-      </w:r>
-      <w:r>
-        <w:rPr>
-          <w:lang w:val="en-US"/>
-        </w:rPr>
-        <w:t>Net</w:t>
-      </w:r>
-      <w:r>
+        <w:t>постоянное подключение к локальной сети или сети интернет.</w:t>
+      </w:r>
+    </w:p>
+    <w:p>
+      <w:pPr>
+        <w:pStyle w:val="a3"/>
+      </w:pPr>
+      <w:r>
+        <w:t>В приложении используются следующие данные для авторизации:</w:t>
+      </w:r>
+    </w:p>
+    <w:p>
+      <w:pPr>
+        <w:pStyle w:val="a1"/>
+      </w:pPr>
+      <w:r>
+        <w:t xml:space="preserve">логин – </w:t>
+      </w:r>
+      <w:r>
+        <w:rPr>
+          <w:lang w:val="en-US"/>
+        </w:rPr>
+        <w:t>organizer;</w:t>
+      </w:r>
+    </w:p>
+    <w:p>
+      <w:pPr>
+        <w:pStyle w:val="a1"/>
+      </w:pPr>
+      <w:r>
+        <w:t xml:space="preserve">пароль – </w:t>
+      </w:r>
+      <w:r>
+        <w:rPr>
+          <w:lang w:val="en-US"/>
+        </w:rPr>
+        <w:t>admin123.</w:t>
+      </w:r>
+    </w:p>
+    <w:p>
+      <w:pPr>
+        <w:pStyle w:val="a3"/>
+      </w:pPr>
+    </w:p>
+    <w:p>
+      <w:pPr>
+        <w:pStyle w:val="a3"/>
+      </w:pPr>
+    </w:p>
+    <w:p>
+      <w:pPr>
+        <w:pStyle w:val="a3"/>
+      </w:pPr>
+    </w:p>
+    <w:p>
+      <w:pPr>
+        <w:pStyle w:val="a3"/>
+      </w:pPr>
+    </w:p>
+    <w:p>
+      <w:pPr>
+        <w:pStyle w:val="2"/>
+        <w:rPr>
+          <w:lang w:val="en-US"/>
+        </w:rPr>
+      </w:pPr>
+      <w:r>
+        <w:lastRenderedPageBreak/>
+        <w:t>Инструкция по работе</w:t>
+      </w:r>
+    </w:p>
+    <w:p>
+      <w:pPr>
+        <w:pStyle w:val="a3"/>
+      </w:pPr>
+      <w:r>
+        <w:t>При запуске приложения пользователь попадает на страницу авторизации, где ему необходимо ввести учетные данные для входа в систему. Страница авторизации представлена на рисунке 6. После авторизации у пользователя определяется роль в системе: организатор, судья. В зависимости от роли пользователь имеет разные права на определенные функции.</w:t>
+      </w:r>
+    </w:p>
+    <w:p>
+      <w:pPr>
+        <w:pStyle w:val="afd"/>
+        <w:rPr>
+          <w:lang w:val="en-US"/>
+        </w:rPr>
+      </w:pPr>
+      <w:r>
+        <w:drawing>
+          <wp:inline distT="0" distB="0" distL="0" distR="0" wp14:anchorId="6F8FC523" wp14:editId="55C71A24">
+            <wp:extent cx="5544170" cy="2813574"/>
+            <wp:effectExtent l="19050" t="19050" r="19050" b="25400"/>
+            <wp:docPr id="730642838" name="Рисунок 1"/>
+            <wp:cNvGraphicFramePr>
+              <a:graphicFrameLocks xmlns:a="http://schemas.openxmlformats.org/drawingml/2006/main" noChangeAspect="1"/>
+            </wp:cNvGraphicFramePr>
+            <a:graphic xmlns:a="http://schemas.openxmlformats.org/drawingml/2006/main">
+              <a:graphicData uri="http://schemas.openxmlformats.org/drawingml/2006/picture">
+                <pic:pic xmlns:pic="http://schemas.openxmlformats.org/drawingml/2006/picture">
+                  <pic:nvPicPr>
+                    <pic:cNvPr id="730642838" name=""/>
+                    <pic:cNvPicPr/>
+                  </pic:nvPicPr>
+                  <pic:blipFill>
+                    <a:blip r:embed="rId13"/>
+                    <a:stretch>
+                      <a:fillRect/>
+                    </a:stretch>
+                  </pic:blipFill>
+                  <pic:spPr>
+                    <a:xfrm>
+                      <a:off x="0" y="0"/>
+                      <a:ext cx="5556480" cy="2819821"/>
+                    </a:xfrm>
+                    <a:prstGeom prst="rect">
+                      <a:avLst/>
+                    </a:prstGeom>
+                    <a:ln>
+                      <a:solidFill>
+                        <a:schemeClr val="tx1"/>
+                      </a:solidFill>
+                    </a:ln>
+                  </pic:spPr>
+                </pic:pic>
+              </a:graphicData>
+            </a:graphic>
+          </wp:inline>
+        </w:drawing>
+      </w:r>
+    </w:p>
+    <w:p>
+      <w:pPr>
+        <w:pStyle w:val="afe"/>
+      </w:pPr>
+      <w:r>
+        <w:t>Рисунок</w:t>
+      </w:r>
+      <w:r>
+        <w:rPr>
+          <w:lang w:val="en-US"/>
+        </w:rPr>
+        <w:t xml:space="preserve"> 6 – </w:t>
+      </w:r>
+      <w:r>
+        <w:rPr>
+          <w:lang w:val="en-US"/>
+        </w:rPr>
+        <w:t xml:space="preserve">Tournament Manager. </w:t>
+      </w:r>
+      <w:r>
+        <w:t>Вид</w:t>
+      </w:r>
+      <w:r>
+        <w:rPr>
+          <w:lang w:val="en-US"/>
+        </w:rPr>
         <w:t xml:space="preserve"> </w:t>
       </w:r>
       <w:r>
-        <w:rPr>
-          <w:lang w:val="en-US"/>
-        </w:rPr>
-        <w:t>SDK</w:t>
+        <w:t>страницы авторизации</w:t>
+      </w:r>
+    </w:p>
+    <w:p>
+      <w:pPr>
+        <w:pStyle w:val="a3"/>
+      </w:pPr>
+      <w:r>
+        <w:t>После успешной авторизации пользователь попадает на главную страницу (рисунок 7), на которой отображается приветствие пользователя.</w:t>
+      </w:r>
+    </w:p>
+    <w:p>
+      <w:pPr>
+        <w:pStyle w:val="a3"/>
+        <w:rPr>
+          <w:lang w:val="en-US"/>
+        </w:rPr>
+      </w:pPr>
+      <w:r>
+        <w:t>Также на главном окне слева расположено навигационное меню, которое можно сузить путем нажатия кнопки трехстрочного меню. В самом низу меню расположена кнопка выхода, при ее нажатии осуществляется переход на страницу авторизации.</w:t>
+      </w:r>
+    </w:p>
+    <w:p>
+      <w:pPr>
+        <w:pStyle w:val="afd"/>
+        <w:rPr>
+          <w:lang w:val="en-US"/>
+        </w:rPr>
+      </w:pPr>
+      <w:r>
+        <w:rPr>
+          <w:lang w:val="en-US"/>
+        </w:rPr>
+        <w:lastRenderedPageBreak/>
+        <w:drawing>
+          <wp:inline distT="0" distB="0" distL="0" distR="0" wp14:anchorId="62509D3F" wp14:editId="08C7721B">
+            <wp:extent cx="5928092" cy="2902688"/>
+            <wp:effectExtent l="19050" t="19050" r="15875" b="12065"/>
+            <wp:docPr id="771422231" name="Рисунок 4"/>
+            <wp:cNvGraphicFramePr>
+              <a:graphicFrameLocks xmlns:a="http://schemas.openxmlformats.org/drawingml/2006/main" noChangeAspect="1"/>
+            </wp:cNvGraphicFramePr>
+            <a:graphic xmlns:a="http://schemas.openxmlformats.org/drawingml/2006/main">
+              <a:graphicData uri="http://schemas.openxmlformats.org/drawingml/2006/picture">
+                <pic:pic xmlns:pic="http://schemas.openxmlformats.org/drawingml/2006/picture">
+                  <pic:nvPicPr>
+                    <pic:cNvPr id="0" name="Picture 5"/>
+                    <pic:cNvPicPr>
+                      <a:picLocks noChangeAspect="1" noChangeArrowheads="1"/>
+                    </pic:cNvPicPr>
+                  </pic:nvPicPr>
+                  <pic:blipFill>
+                    <a:blip r:embed="rId14">
+                      <a:extLst>
+                        <a:ext uri="{28A0092B-C50C-407E-A947-70E740481C1C}">
+                          <a14:useLocalDpi xmlns:a14="http://schemas.microsoft.com/office/drawing/2010/main" val="0"/>
+                        </a:ext>
+                      </a:extLst>
+                    </a:blip>
+                    <a:srcRect/>
+                    <a:stretch>
+                      <a:fillRect/>
+                    </a:stretch>
+                  </pic:blipFill>
+                  <pic:spPr bwMode="auto">
+                    <a:xfrm>
+                      <a:off x="0" y="0"/>
+                      <a:ext cx="5981621" cy="2928899"/>
+                    </a:xfrm>
+                    <a:prstGeom prst="rect">
+                      <a:avLst/>
+                    </a:prstGeom>
+                    <a:noFill/>
+                    <a:ln>
+                      <a:solidFill>
+                        <a:schemeClr val="tx1"/>
+                      </a:solidFill>
+                    </a:ln>
+                  </pic:spPr>
+                </pic:pic>
+              </a:graphicData>
+            </a:graphic>
+          </wp:inline>
+        </w:drawing>
+      </w:r>
+    </w:p>
+    <w:p>
+      <w:pPr>
+        <w:pStyle w:val="afe"/>
+      </w:pPr>
+      <w:r>
+        <w:t xml:space="preserve">Рисунок 7 – </w:t>
+      </w:r>
+      <w:r>
+        <w:rPr>
+          <w:lang w:val="en-US"/>
+        </w:rPr>
+        <w:t>Tournament</w:t>
       </w:r>
       <w:r>
         <w:t xml:space="preserve"> </w:t>
       </w:r>
       <w:r>
-        <w:t xml:space="preserve">версии 8.0 и выше, </w:t>
+        <w:rPr>
+          <w:lang w:val="en-US"/>
+        </w:rPr>
+        <w:t>Manager</w:t>
+      </w:r>
+      <w:r>
+        <w:t xml:space="preserve">. </w:t>
+      </w:r>
+      <w:r>
+        <w:t>Вид главной страницы</w:t>
       </w:r>
     </w:p>
     <w:p>
       <w:pPr>
         <w:pStyle w:val="a3"/>
       </w:pPr>
-    </w:p>
-    <w:p>
-      <w:pPr>
-        <w:pStyle w:val="2"/>
-      </w:pPr>
-      <w:r>
-        <w:t>Установка программного обеспечения</w:t>
-      </w:r>
-    </w:p>
-    <w:p>
-      <w:pPr>
-        <w:pStyle w:val="2"/>
-      </w:pPr>
-      <w:r>
-        <w:t>Инструкция по работе</w:t>
+      <w:r>
+        <w:t xml:space="preserve">При нажатии на кнопку «Турниры» </w:t>
+      </w:r>
+      <w:r>
+        <w:t>осуществляется</w:t>
+      </w:r>
+      <w:r>
+        <w:t xml:space="preserve"> переход к странице работы с турнирами (рисунок 8).</w:t>
+      </w:r>
+    </w:p>
+    <w:p>
+      <w:pPr>
+        <w:pStyle w:val="afd"/>
+      </w:pPr>
+      <w:r>
+        <w:drawing>
+          <wp:inline distT="0" distB="0" distL="0" distR="0" wp14:anchorId="67C73659" wp14:editId="2197EC0D">
+            <wp:extent cx="5952713" cy="2917763"/>
+            <wp:effectExtent l="19050" t="19050" r="10160" b="16510"/>
+            <wp:docPr id="570852262" name="Рисунок 5"/>
+            <wp:cNvGraphicFramePr>
+              <a:graphicFrameLocks xmlns:a="http://schemas.openxmlformats.org/drawingml/2006/main" noChangeAspect="1"/>
+            </wp:cNvGraphicFramePr>
+            <a:graphic xmlns:a="http://schemas.openxmlformats.org/drawingml/2006/main">
+              <a:graphicData uri="http://schemas.openxmlformats.org/drawingml/2006/picture">
+                <pic:pic xmlns:pic="http://schemas.openxmlformats.org/drawingml/2006/picture">
+                  <pic:nvPicPr>
+                    <pic:cNvPr id="0" name="Picture 6"/>
+                    <pic:cNvPicPr>
+                      <a:picLocks noChangeAspect="1" noChangeArrowheads="1"/>
+                    </pic:cNvPicPr>
+                  </pic:nvPicPr>
+                  <pic:blipFill>
+                    <a:blip r:embed="rId15">
+                      <a:extLst>
+                        <a:ext uri="{28A0092B-C50C-407E-A947-70E740481C1C}">
+                          <a14:useLocalDpi xmlns:a14="http://schemas.microsoft.com/office/drawing/2010/main" val="0"/>
+                        </a:ext>
+                      </a:extLst>
+                    </a:blip>
+                    <a:srcRect/>
+                    <a:stretch>
+                      <a:fillRect/>
+                    </a:stretch>
+                  </pic:blipFill>
+                  <pic:spPr bwMode="auto">
+                    <a:xfrm>
+                      <a:off x="0" y="0"/>
+                      <a:ext cx="6059312" cy="2970013"/>
+                    </a:xfrm>
+                    <a:prstGeom prst="rect">
+                      <a:avLst/>
+                    </a:prstGeom>
+                    <a:noFill/>
+                    <a:ln>
+                      <a:solidFill>
+                        <a:schemeClr val="tx1"/>
+                      </a:solidFill>
+                    </a:ln>
+                  </pic:spPr>
+                </pic:pic>
+              </a:graphicData>
+            </a:graphic>
+          </wp:inline>
+        </w:drawing>
+      </w:r>
+    </w:p>
+    <w:p>
+      <w:pPr>
+        <w:pStyle w:val="afe"/>
+      </w:pPr>
+      <w:r>
+        <w:t>Рисунок</w:t>
+      </w:r>
+      <w:r>
+        <w:rPr>
+          <w:lang w:val="en-US"/>
+        </w:rPr>
+        <w:t xml:space="preserve"> 8 – </w:t>
+      </w:r>
+      <w:r>
+        <w:rPr>
+          <w:lang w:val="en-GB"/>
+        </w:rPr>
+        <w:t xml:space="preserve">Tournament Manager. </w:t>
+      </w:r>
+      <w:r>
+        <w:t>Вид</w:t>
+      </w:r>
+      <w:r>
+        <w:t xml:space="preserve"> </w:t>
+      </w:r>
+      <w:r>
+        <w:t>страницы работы с турнирами</w:t>
+      </w:r>
+    </w:p>
+    <w:p>
+      <w:pPr>
+        <w:pStyle w:val="a3"/>
+      </w:pPr>
+      <w:r>
+        <w:lastRenderedPageBreak/>
+        <w:t>Каждый турнир можно удалить или отредактировать. Также есть возможность перехода к странице его деталей</w:t>
+      </w:r>
+      <w:r>
+        <w:t xml:space="preserve"> </w:t>
+      </w:r>
+      <w:r>
+        <w:t>(рисунок 9)</w:t>
+      </w:r>
+      <w:r>
+        <w:t xml:space="preserve"> </w:t>
+      </w:r>
+      <w:r>
+        <w:t>по кнопке-иконке «</w:t>
+      </w:r>
+      <w:r>
+        <w:t>Просмотр</w:t>
+      </w:r>
+      <w:r>
+        <w:t xml:space="preserve">». На странице есть все </w:t>
+      </w:r>
+      <w:r>
+        <w:t>инструменты и функции</w:t>
+      </w:r>
+      <w:r>
+        <w:t xml:space="preserve"> для проведения турнира, </w:t>
+      </w:r>
+      <w:r>
+        <w:t>в том числе переход</w:t>
+      </w:r>
+      <w:r>
+        <w:t xml:space="preserve"> к странице турнирных сеток (рисунок 10).</w:t>
+      </w:r>
+    </w:p>
+    <w:p>
+      <w:pPr>
+        <w:pStyle w:val="afd"/>
+      </w:pPr>
+      <w:r>
+        <w:drawing>
+          <wp:inline distT="0" distB="0" distL="0" distR="0" wp14:anchorId="2AE51BFE" wp14:editId="189A21E5">
+            <wp:extent cx="5957759" cy="2908037"/>
+            <wp:effectExtent l="19050" t="19050" r="24130" b="26035"/>
+            <wp:docPr id="539886999" name="Рисунок 6"/>
+            <wp:cNvGraphicFramePr>
+              <a:graphicFrameLocks xmlns:a="http://schemas.openxmlformats.org/drawingml/2006/main" noChangeAspect="1"/>
+            </wp:cNvGraphicFramePr>
+            <a:graphic xmlns:a="http://schemas.openxmlformats.org/drawingml/2006/main">
+              <a:graphicData uri="http://schemas.openxmlformats.org/drawingml/2006/picture">
+                <pic:pic xmlns:pic="http://schemas.openxmlformats.org/drawingml/2006/picture">
+                  <pic:nvPicPr>
+                    <pic:cNvPr id="0" name="Picture 7"/>
+                    <pic:cNvPicPr>
+                      <a:picLocks noChangeAspect="1" noChangeArrowheads="1"/>
+                    </pic:cNvPicPr>
+                  </pic:nvPicPr>
+                  <pic:blipFill>
+                    <a:blip r:embed="rId16">
+                      <a:extLst>
+                        <a:ext uri="{28A0092B-C50C-407E-A947-70E740481C1C}">
+                          <a14:useLocalDpi xmlns:a14="http://schemas.microsoft.com/office/drawing/2010/main" val="0"/>
+                        </a:ext>
+                      </a:extLst>
+                    </a:blip>
+                    <a:srcRect/>
+                    <a:stretch>
+                      <a:fillRect/>
+                    </a:stretch>
+                  </pic:blipFill>
+                  <pic:spPr bwMode="auto">
+                    <a:xfrm>
+                      <a:off x="0" y="0"/>
+                      <a:ext cx="5990727" cy="2924129"/>
+                    </a:xfrm>
+                    <a:prstGeom prst="rect">
+                      <a:avLst/>
+                    </a:prstGeom>
+                    <a:noFill/>
+                    <a:ln>
+                      <a:solidFill>
+                        <a:schemeClr val="tx1"/>
+                      </a:solidFill>
+                    </a:ln>
+                  </pic:spPr>
+                </pic:pic>
+              </a:graphicData>
+            </a:graphic>
+          </wp:inline>
+        </w:drawing>
+      </w:r>
+    </w:p>
+    <w:p>
+      <w:pPr>
+        <w:pStyle w:val="afe"/>
+        <w:rPr>
+          <w:lang w:val="en-US"/>
+        </w:rPr>
+      </w:pPr>
+      <w:r>
+        <w:t>Рисунок</w:t>
+      </w:r>
+      <w:r>
+        <w:rPr>
+          <w:lang w:val="en-US"/>
+        </w:rPr>
+        <w:t xml:space="preserve"> 9 – </w:t>
+      </w:r>
+      <w:r>
+        <w:rPr>
+          <w:lang w:val="en-US"/>
+        </w:rPr>
+        <w:t xml:space="preserve">Tournament Manager. </w:t>
+      </w:r>
+      <w:r>
+        <w:t>Вид</w:t>
+      </w:r>
+      <w:r>
+        <w:rPr>
+          <w:lang w:val="en-US"/>
+        </w:rPr>
+        <w:t xml:space="preserve"> </w:t>
+      </w:r>
+      <w:r>
+        <w:t>страницы деталей турнира</w:t>
+      </w:r>
+    </w:p>
+    <w:p>
+      <w:r>
+        <w:drawing>
+          <wp:inline distT="0" distB="0" distL="0" distR="0" wp14:anchorId="7CFF0626" wp14:editId="58548171">
+            <wp:extent cx="6008392" cy="2669540"/>
+            <wp:effectExtent l="19050" t="19050" r="11430" b="16510"/>
+            <wp:docPr id="1839585100" name="Рисунок 1"/>
+            <wp:cNvGraphicFramePr>
+              <a:graphicFrameLocks xmlns:a="http://schemas.openxmlformats.org/drawingml/2006/main" noChangeAspect="1"/>
+            </wp:cNvGraphicFramePr>
+            <a:graphic xmlns:a="http://schemas.openxmlformats.org/drawingml/2006/main">
+              <a:graphicData uri="http://schemas.openxmlformats.org/drawingml/2006/picture">
+                <pic:pic xmlns:pic="http://schemas.openxmlformats.org/drawingml/2006/picture">
+                  <pic:nvPicPr>
+                    <pic:cNvPr id="1839585100" name=""/>
+                    <pic:cNvPicPr/>
+                  </pic:nvPicPr>
+                  <pic:blipFill>
+                    <a:blip r:embed="rId17"/>
+                    <a:stretch>
+                      <a:fillRect/>
+                    </a:stretch>
+                  </pic:blipFill>
+                  <pic:spPr>
+                    <a:xfrm>
+                      <a:off x="0" y="0"/>
+                      <a:ext cx="6030890" cy="2679536"/>
+                    </a:xfrm>
+                    <a:prstGeom prst="rect">
+                      <a:avLst/>
+                    </a:prstGeom>
+                    <a:ln>
+                      <a:solidFill>
+                        <a:schemeClr val="tx1"/>
+                      </a:solidFill>
+                    </a:ln>
+                  </pic:spPr>
+                </pic:pic>
+              </a:graphicData>
+            </a:graphic>
+          </wp:inline>
+        </w:drawing>
+      </w:r>
+    </w:p>
+    <w:p>
+      <w:pPr>
+        <w:pStyle w:val="afe"/>
+      </w:pPr>
+      <w:r>
+        <w:t>Рисунок</w:t>
+      </w:r>
+      <w:r>
+        <w:rPr>
+          <w:lang w:val="en-US"/>
+        </w:rPr>
+        <w:t xml:space="preserve"> 10 – </w:t>
+      </w:r>
+      <w:r>
+        <w:rPr>
+          <w:lang w:val="en-US"/>
+        </w:rPr>
+        <w:t xml:space="preserve">Tournament Manager. </w:t>
+      </w:r>
+      <w:r>
+        <w:t>Вид</w:t>
+      </w:r>
+      <w:r>
+        <w:t xml:space="preserve"> </w:t>
+      </w:r>
+      <w:r>
+        <w:t>страницы просмотра турнирной сетки</w:t>
+      </w:r>
+    </w:p>
+    <w:p>
+      <w:pPr>
+        <w:pStyle w:val="a7"/>
+      </w:pPr>
+      <w:bookmarkStart w:id="3" w:name="_Toc194697003"/>
+      <w:bookmarkStart w:id="4" w:name="_Toc215610352"/>
+      <w:bookmarkStart w:id="5" w:name="_Toc215610410"/>
+      <w:r>
+        <w:lastRenderedPageBreak/>
+        <w:t>Заключение</w:t>
+      </w:r>
+      <w:bookmarkEnd w:id="3"/>
+      <w:bookmarkEnd w:id="4"/>
+      <w:bookmarkEnd w:id="5"/>
+    </w:p>
+    <w:p>
+      <w:pPr>
+        <w:pStyle w:val="a3"/>
+      </w:pPr>
+      <w:r>
+        <w:t>Объем 1 полная страница</w:t>
+      </w:r>
+    </w:p>
+    <w:p>
+      <w:pPr>
+        <w:pStyle w:val="a3"/>
+      </w:pPr>
+      <w:r>
+        <w:t>Цели достигнуты, задачи выполнены, итог</w:t>
       </w:r>
     </w:p>
     <w:p>
@@ -11326,77 +12194,21 @@
         <w:spacing w:after="160" w:line="259" w:lineRule="auto"/>
         <w:jc w:val="left"/>
       </w:pPr>
-      <w:r>
-        <w:br w:type="page"/>
-      </w:r>
-    </w:p>
-    <w:p>
-      <w:pPr>
-        <w:spacing w:after="160" w:line="259" w:lineRule="auto"/>
-        <w:jc w:val="left"/>
-      </w:pPr>
-      <w:r>
-        <w:lastRenderedPageBreak/>
-        <w:br w:type="page"/>
-      </w:r>
-    </w:p>
-    <w:p>
-      <w:pPr>
-        <w:spacing w:after="160" w:line="259" w:lineRule="auto"/>
-        <w:jc w:val="left"/>
-      </w:pPr>
     </w:p>
     <w:p>
       <w:pPr>
         <w:pStyle w:val="a7"/>
       </w:pPr>
-      <w:bookmarkStart w:id="2" w:name="_Toc194697003"/>
-      <w:bookmarkStart w:id="3" w:name="_Toc215610352"/>
-      <w:bookmarkStart w:id="4" w:name="_Toc215610410"/>
-      <w:r>
-        <w:lastRenderedPageBreak/>
-        <w:t>Заключение</w:t>
-      </w:r>
-      <w:bookmarkEnd w:id="2"/>
-      <w:bookmarkEnd w:id="3"/>
-      <w:bookmarkEnd w:id="4"/>
-    </w:p>
-    <w:p>
-      <w:pPr>
-        <w:pStyle w:val="a3"/>
-      </w:pPr>
-      <w:r>
-        <w:t>Объем 1 полная страница</w:t>
-      </w:r>
-    </w:p>
-    <w:p>
-      <w:pPr>
-        <w:pStyle w:val="a3"/>
-      </w:pPr>
-      <w:r>
-        <w:t>Цели достигнуты, задачи выполнены, итог</w:t>
-      </w:r>
-    </w:p>
-    <w:p>
-      <w:pPr>
-        <w:spacing w:after="160" w:line="259" w:lineRule="auto"/>
-        <w:jc w:val="left"/>
-      </w:pPr>
-    </w:p>
-    <w:p>
-      <w:pPr>
-        <w:pStyle w:val="a7"/>
-      </w:pPr>
-      <w:bookmarkStart w:id="5" w:name="_Toc194697004"/>
-      <w:bookmarkStart w:id="6" w:name="_Toc215610353"/>
-      <w:bookmarkStart w:id="7" w:name="_Toc215610411"/>
+      <w:bookmarkStart w:id="6" w:name="_Toc194697004"/>
+      <w:bookmarkStart w:id="7" w:name="_Toc215610353"/>
+      <w:bookmarkStart w:id="8" w:name="_Toc215610411"/>
       <w:r>
         <w:lastRenderedPageBreak/>
         <w:t>Список использованных источников</w:t>
       </w:r>
-      <w:bookmarkEnd w:id="5"/>
       <w:bookmarkEnd w:id="6"/>
       <w:bookmarkEnd w:id="7"/>
+      <w:bookmarkEnd w:id="8"/>
     </w:p>
     <w:p>
       <w:pPr>
@@ -11509,7 +12321,7 @@
       </w:r>
     </w:p>
     <w:sectPr>
-      <w:footerReference w:type="default" r:id="rId13"/>
+      <w:footerReference w:type="default" r:id="rId18"/>
       <w:pgSz w:w="11906" w:h="16838"/>
       <w:pgMar w:top="1134" w:right="851" w:bottom="1134" w:left="1701" w:header="709" w:footer="709" w:gutter="0"/>
       <w:pgNumType w:start="1"/>
